--- a/Text/pre_text_chinese/product backlog.docx
+++ b/Text/pre_text_chinese/product backlog.docx
@@ -6,71 +6,97 @@
       <w:pPr>
         <w:jc w:val="center"/>
         <w:rPr>
-          <w:sz w:val="36"/>
-          <w:szCs w:val="36"/>
+          <w:rFonts w:ascii="Times New Roman" w:hAnsi="Times New Roman" w:cs="Times New Roman"/>
+          <w:b/>
+          <w:bCs/>
+          <w:sz w:val="32"/>
+          <w:szCs w:val="32"/>
         </w:rPr>
       </w:pPr>
       <w:r>
         <w:rPr>
-          <w:rFonts w:hint="eastAsia"/>
-          <w:sz w:val="36"/>
-          <w:szCs w:val="36"/>
+          <w:rFonts w:ascii="Times New Roman" w:hAnsi="Times New Roman" w:cs="Times New Roman"/>
+          <w:b/>
+          <w:bCs/>
+          <w:sz w:val="32"/>
+          <w:szCs w:val="32"/>
         </w:rPr>
-        <w:t>De</w:t>
-      </w:r>
-      <w:r>
-        <w:rPr>
-          <w:sz w:val="36"/>
-          <w:szCs w:val="36"/>
-        </w:rPr>
-        <w:t>fect Management Tool</w:t>
+        <w:t>Defect Management Tool</w:t>
       </w:r>
     </w:p>
     <w:p>
       <w:pPr>
         <w:jc w:val="center"/>
         <w:rPr>
-          <w:sz w:val="32"/>
-          <w:szCs w:val="36"/>
+          <w:rFonts w:ascii="Times New Roman" w:hAnsi="Times New Roman" w:cs="Times New Roman"/>
+          <w:b/>
+          <w:bCs/>
+          <w:sz w:val="24"/>
+          <w:szCs w:val="24"/>
         </w:rPr>
       </w:pPr>
       <w:r>
         <w:rPr>
-          <w:sz w:val="32"/>
-          <w:szCs w:val="36"/>
+          <w:rFonts w:ascii="Times New Roman" w:hAnsi="Times New Roman" w:cs="Times New Roman"/>
+          <w:b/>
+          <w:bCs/>
+          <w:sz w:val="24"/>
+          <w:szCs w:val="24"/>
         </w:rPr>
         <w:t>Product Backlog</w:t>
       </w:r>
       <w:r>
         <w:rPr>
-          <w:sz w:val="32"/>
-          <w:szCs w:val="36"/>
+          <w:rFonts w:ascii="Times New Roman" w:hAnsi="Times New Roman" w:cs="Times New Roman"/>
+          <w:b/>
+          <w:bCs/>
+          <w:sz w:val="24"/>
+          <w:szCs w:val="24"/>
         </w:rPr>
-        <w:t xml:space="preserve"> L</w:t>
+        <w:t xml:space="preserve"> List</w:t>
+      </w:r>
+    </w:p>
+    <w:p>
+      <w:pPr>
+        <w:spacing w:before="240" w:after="240"/>
+        <w:jc w:val="left"/>
+        <w:rPr>
+          <w:rFonts w:ascii="Times New Roman" w:hAnsi="Times New Roman" w:cs="Times New Roman"/>
+          <w:b/>
+          <w:bCs/>
+          <w:sz w:val="24"/>
+          <w:szCs w:val="24"/>
+        </w:rPr>
+      </w:pPr>
+      <w:r>
+        <w:rPr>
+          <w:rFonts w:ascii="Times New Roman" w:hAnsi="Times New Roman" w:cs="Times New Roman"/>
+          <w:b/>
+          <w:bCs/>
+          <w:sz w:val="24"/>
+          <w:szCs w:val="24"/>
+        </w:rPr>
+        <w:t xml:space="preserve">Sprint 1 (Weeks </w:t>
       </w:r>
       <w:r>
         <w:rPr>
-          <w:rFonts w:hint="eastAsia"/>
-          <w:sz w:val="32"/>
-          <w:szCs w:val="36"/>
+          <w:rFonts w:ascii="Times New Roman" w:hAnsi="Times New Roman" w:cs="Times New Roman"/>
+          <w:b/>
+          <w:bCs/>
+          <w:sz w:val="24"/>
+          <w:szCs w:val="24"/>
         </w:rPr>
-        <w:t>ist</w:t>
+        <w:t>3</w:t>
       </w:r>
-    </w:p>
-    <w:p>
-      <w:pPr>
-        <w:jc w:val="left"/>
-        <w:rPr>
-          <w:sz w:val="32"/>
-          <w:szCs w:val="36"/>
-        </w:rPr>
-      </w:pPr>
       <w:r>
         <w:rPr>
-          <w:sz w:val="32"/>
-          <w:szCs w:val="36"/>
+          <w:rFonts w:ascii="Times New Roman" w:hAnsi="Times New Roman" w:cs="Times New Roman"/>
+          <w:b/>
+          <w:bCs/>
+          <w:sz w:val="24"/>
+          <w:szCs w:val="24"/>
         </w:rPr>
-        <w:t>Sprint 1 (Weeks 2-5)</w:t>
+        <w:t>-5)</w:t>
       </w:r>
     </w:p>
     <w:tbl>
@@ -88,77 +114,73 @@
         <w:tc>
           <w:tcPr>
             <w:tcW w:w="2900" w:type="dxa"/>
-          </w:tcPr>
-          <w:p>
-            <w:pPr>
-              <w:jc w:val="left"/>
-              <w:rPr>
-                <w:sz w:val="32"/>
-                <w:szCs w:val="36"/>
-              </w:rPr>
-            </w:pPr>
-            <w:r>
-              <w:rPr>
-                <w:sz w:val="32"/>
-                <w:szCs w:val="36"/>
-              </w:rPr>
-              <w:t>A</w:t>
-            </w:r>
-            <w:r>
-              <w:rPr>
-                <w:rFonts w:hint="eastAsia"/>
-                <w:sz w:val="32"/>
-                <w:szCs w:val="36"/>
-              </w:rPr>
-              <w:t>ctivities</w:t>
+            <w:vAlign w:val="center"/>
+          </w:tcPr>
+          <w:p>
+            <w:pPr>
+              <w:spacing w:before="240" w:after="240"/>
+              <w:jc w:val="center"/>
+              <w:rPr>
+                <w:rFonts w:ascii="Times New Roman" w:hAnsi="Times New Roman" w:cs="Times New Roman"/>
+                <w:sz w:val="24"/>
+                <w:szCs w:val="24"/>
+              </w:rPr>
+            </w:pPr>
+            <w:r>
+              <w:rPr>
+                <w:rFonts w:ascii="Times New Roman" w:hAnsi="Times New Roman" w:cs="Times New Roman"/>
+                <w:sz w:val="24"/>
+                <w:szCs w:val="24"/>
+              </w:rPr>
+              <w:t>Activities</w:t>
             </w:r>
           </w:p>
         </w:tc>
         <w:tc>
           <w:tcPr>
             <w:tcW w:w="3023" w:type="dxa"/>
-          </w:tcPr>
-          <w:p>
-            <w:pPr>
-              <w:jc w:val="left"/>
-              <w:rPr>
-                <w:sz w:val="32"/>
-                <w:szCs w:val="36"/>
-              </w:rPr>
-            </w:pPr>
-            <w:r>
-              <w:rPr>
-                <w:sz w:val="32"/>
-                <w:szCs w:val="36"/>
-              </w:rPr>
-              <w:t>M</w:t>
-            </w:r>
-            <w:r>
-              <w:rPr>
-                <w:rFonts w:hint="eastAsia"/>
-                <w:sz w:val="32"/>
-                <w:szCs w:val="36"/>
-              </w:rPr>
-              <w:t>anpower</w:t>
+            <w:vAlign w:val="center"/>
+          </w:tcPr>
+          <w:p>
+            <w:pPr>
+              <w:spacing w:before="240" w:after="240"/>
+              <w:jc w:val="center"/>
+              <w:rPr>
+                <w:rFonts w:ascii="Times New Roman" w:hAnsi="Times New Roman" w:cs="Times New Roman"/>
+                <w:sz w:val="24"/>
+                <w:szCs w:val="24"/>
+              </w:rPr>
+            </w:pPr>
+            <w:r>
+              <w:rPr>
+                <w:rFonts w:ascii="Times New Roman" w:hAnsi="Times New Roman" w:cs="Times New Roman"/>
+                <w:sz w:val="24"/>
+                <w:szCs w:val="24"/>
+              </w:rPr>
+              <w:t>Manpower</w:t>
             </w:r>
           </w:p>
         </w:tc>
         <w:tc>
           <w:tcPr>
             <w:tcW w:w="2373" w:type="dxa"/>
-          </w:tcPr>
-          <w:p>
-            <w:pPr>
-              <w:jc w:val="left"/>
-              <w:rPr>
-                <w:sz w:val="32"/>
-                <w:szCs w:val="36"/>
-              </w:rPr>
-            </w:pPr>
-            <w:r>
-              <w:rPr>
-                <w:sz w:val="32"/>
-                <w:szCs w:val="36"/>
+            <w:vAlign w:val="center"/>
+          </w:tcPr>
+          <w:p>
+            <w:pPr>
+              <w:spacing w:before="240" w:after="240"/>
+              <w:jc w:val="center"/>
+              <w:rPr>
+                <w:rFonts w:ascii="Times New Roman" w:hAnsi="Times New Roman" w:cs="Times New Roman"/>
+                <w:sz w:val="24"/>
+                <w:szCs w:val="24"/>
+              </w:rPr>
+            </w:pPr>
+            <w:r>
+              <w:rPr>
+                <w:rFonts w:ascii="Times New Roman" w:hAnsi="Times New Roman" w:cs="Times New Roman"/>
+                <w:sz w:val="24"/>
+                <w:szCs w:val="24"/>
               </w:rPr>
               <w:t>Member</w:t>
             </w:r>
@@ -169,74 +191,103 @@
         <w:tc>
           <w:tcPr>
             <w:tcW w:w="2900" w:type="dxa"/>
-          </w:tcPr>
-          <w:p>
-            <w:pPr>
-              <w:jc w:val="left"/>
-              <w:rPr>
-                <w:sz w:val="24"/>
-                <w:szCs w:val="28"/>
-              </w:rPr>
-            </w:pPr>
-            <w:r>
-              <w:rPr>
-                <w:rFonts w:hint="eastAsia"/>
-                <w:sz w:val="24"/>
-                <w:szCs w:val="28"/>
-              </w:rPr>
-              <w:t>需求规格说明书</w:t>
+            <w:vAlign w:val="center"/>
+          </w:tcPr>
+          <w:p>
+            <w:pPr>
+              <w:autoSpaceDE w:val="0"/>
+              <w:autoSpaceDN w:val="0"/>
+              <w:adjustRightInd w:val="0"/>
+              <w:spacing w:line="276" w:lineRule="auto"/>
+              <w:jc w:val="center"/>
+              <w:rPr>
+                <w:rFonts w:ascii="Times New Roman" w:hAnsi="Times New Roman" w:cs="Times New Roman"/>
+                <w:color w:val="3C4043"/>
+                <w:kern w:val="0"/>
+                <w:sz w:val="24"/>
+                <w:szCs w:val="24"/>
+                <w:lang w:val="zh-CN"/>
+              </w:rPr>
+            </w:pPr>
+            <w:r>
+              <w:rPr>
+                <w:rFonts w:ascii="Times New Roman" w:hAnsi="Times New Roman" w:cs="Times New Roman"/>
+                <w:color w:val="3C4043"/>
+                <w:kern w:val="0"/>
+                <w:sz w:val="24"/>
+                <w:szCs w:val="24"/>
+                <w:lang w:val="zh-CN"/>
+              </w:rPr>
+              <w:t>Requirements Specification</w:t>
             </w:r>
           </w:p>
         </w:tc>
         <w:tc>
           <w:tcPr>
             <w:tcW w:w="3023" w:type="dxa"/>
-          </w:tcPr>
-          <w:p>
-            <w:pPr>
-              <w:jc w:val="left"/>
-              <w:rPr>
-                <w:sz w:val="24"/>
-                <w:szCs w:val="28"/>
-              </w:rPr>
-            </w:pPr>
-            <w:r>
-              <w:rPr>
-                <w:rFonts w:hint="eastAsia"/>
-                <w:sz w:val="24"/>
-                <w:szCs w:val="28"/>
-              </w:rPr>
-              <w:t>1</w:t>
-            </w:r>
-            <w:r>
-              <w:rPr>
-                <w:sz w:val="24"/>
-                <w:szCs w:val="28"/>
-              </w:rPr>
-              <w:t>0</w:t>
+            <w:vAlign w:val="center"/>
+          </w:tcPr>
+          <w:p>
+            <w:pPr>
+              <w:spacing w:line="276" w:lineRule="auto"/>
+              <w:jc w:val="center"/>
+              <w:rPr>
+                <w:rFonts w:ascii="Times New Roman" w:hAnsi="Times New Roman" w:cs="Times New Roman"/>
+                <w:sz w:val="24"/>
+                <w:szCs w:val="24"/>
+              </w:rPr>
+            </w:pPr>
+            <w:r>
+              <w:rPr>
+                <w:rFonts w:ascii="Times New Roman" w:hAnsi="Times New Roman" w:cs="Times New Roman"/>
+                <w:sz w:val="24"/>
+                <w:szCs w:val="24"/>
+              </w:rPr>
+              <w:t>10</w:t>
             </w:r>
           </w:p>
         </w:tc>
         <w:tc>
           <w:tcPr>
             <w:tcW w:w="2373" w:type="dxa"/>
-          </w:tcPr>
-          <w:p>
-            <w:pPr>
-              <w:jc w:val="left"/>
-              <w:rPr>
-                <w:sz w:val="24"/>
-                <w:szCs w:val="28"/>
-              </w:rPr>
-            </w:pPr>
-            <w:r>
-              <w:rPr>
-                <w:rFonts w:hint="eastAsia"/>
-                <w:sz w:val="24"/>
-                <w:szCs w:val="28"/>
-              </w:rPr>
-              <w:t>吕冠辰</w:t>
-            </w:r>
+            <w:vAlign w:val="center"/>
+          </w:tcPr>
+          <w:p>
+            <w:pPr>
+              <w:spacing w:line="276" w:lineRule="auto"/>
+              <w:jc w:val="center"/>
+              <w:rPr>
+                <w:rFonts w:ascii="Times New Roman" w:hAnsi="Times New Roman" w:cs="Times New Roman"/>
+                <w:sz w:val="24"/>
+                <w:szCs w:val="24"/>
+              </w:rPr>
+            </w:pPr>
+            <w:r>
+              <w:rPr>
+                <w:rFonts w:ascii="Times New Roman" w:hAnsi="Times New Roman" w:cs="Times New Roman" w:hint="eastAsia"/>
+                <w:sz w:val="24"/>
+                <w:szCs w:val="24"/>
+              </w:rPr>
+              <w:t>Lyu</w:t>
+            </w:r>
+            <w:r>
+              <w:rPr>
+                <w:rFonts w:ascii="Times New Roman" w:hAnsi="Times New Roman" w:cs="Times New Roman"/>
+                <w:sz w:val="24"/>
+                <w:szCs w:val="24"/>
+              </w:rPr>
+              <w:t xml:space="preserve"> </w:t>
+            </w:r>
+            <w:proofErr w:type="spellStart"/>
+            <w:r>
+              <w:rPr>
+                <w:rFonts w:ascii="Times New Roman" w:hAnsi="Times New Roman" w:cs="Times New Roman"/>
+                <w:sz w:val="24"/>
+                <w:szCs w:val="24"/>
+              </w:rPr>
+              <w:t>Guanchen</w:t>
+            </w:r>
+            <w:proofErr w:type="spellEnd"/>
           </w:p>
         </w:tc>
       </w:tr>
@@ -244,81 +295,92 @@
         <w:tc>
           <w:tcPr>
             <w:tcW w:w="2900" w:type="dxa"/>
-          </w:tcPr>
-          <w:p>
-            <w:pPr>
-              <w:jc w:val="left"/>
-              <w:rPr>
-                <w:sz w:val="24"/>
-                <w:szCs w:val="28"/>
-              </w:rPr>
-            </w:pPr>
-            <w:r>
-              <w:rPr>
-                <w:rFonts w:hint="eastAsia"/>
-                <w:sz w:val="24"/>
-                <w:szCs w:val="28"/>
-              </w:rPr>
-              <w:t>概要</w:t>
-            </w:r>
-            <w:r>
-              <w:rPr>
-                <w:rFonts w:hint="eastAsia"/>
-                <w:sz w:val="24"/>
-                <w:szCs w:val="28"/>
-              </w:rPr>
-              <w:t>设计说明书</w:t>
+            <w:vAlign w:val="center"/>
+          </w:tcPr>
+          <w:p>
+            <w:pPr>
+              <w:autoSpaceDE w:val="0"/>
+              <w:autoSpaceDN w:val="0"/>
+              <w:adjustRightInd w:val="0"/>
+              <w:spacing w:line="276" w:lineRule="auto"/>
+              <w:jc w:val="center"/>
+              <w:rPr>
+                <w:rFonts w:ascii="Times New Roman" w:hAnsi="Times New Roman" w:cs="Times New Roman"/>
+                <w:color w:val="3C4043"/>
+                <w:kern w:val="0"/>
+                <w:sz w:val="24"/>
+                <w:szCs w:val="24"/>
+                <w:lang w:val="zh-CN"/>
+              </w:rPr>
+            </w:pPr>
+            <w:r>
+              <w:rPr>
+                <w:rFonts w:ascii="Times New Roman" w:hAnsi="Times New Roman" w:cs="Times New Roman"/>
+                <w:color w:val="3C4043"/>
+                <w:kern w:val="0"/>
+                <w:sz w:val="24"/>
+                <w:szCs w:val="24"/>
+                <w:lang w:val="zh-CN"/>
+              </w:rPr>
+              <w:t>Summary Design Specification</w:t>
             </w:r>
           </w:p>
         </w:tc>
         <w:tc>
           <w:tcPr>
             <w:tcW w:w="3023" w:type="dxa"/>
-          </w:tcPr>
-          <w:p>
-            <w:pPr>
-              <w:jc w:val="left"/>
-              <w:rPr>
-                <w:sz w:val="24"/>
-                <w:szCs w:val="28"/>
-              </w:rPr>
-            </w:pPr>
-            <w:r>
-              <w:rPr>
-                <w:rFonts w:hint="eastAsia"/>
-                <w:sz w:val="24"/>
-                <w:szCs w:val="28"/>
-              </w:rPr>
-              <w:t>1</w:t>
-            </w:r>
-            <w:r>
-              <w:rPr>
-                <w:sz w:val="24"/>
-                <w:szCs w:val="28"/>
-              </w:rPr>
-              <w:t>0</w:t>
+            <w:vAlign w:val="center"/>
+          </w:tcPr>
+          <w:p>
+            <w:pPr>
+              <w:spacing w:line="276" w:lineRule="auto"/>
+              <w:jc w:val="center"/>
+              <w:rPr>
+                <w:rFonts w:ascii="Times New Roman" w:hAnsi="Times New Roman" w:cs="Times New Roman"/>
+                <w:sz w:val="24"/>
+                <w:szCs w:val="24"/>
+              </w:rPr>
+            </w:pPr>
+            <w:r>
+              <w:rPr>
+                <w:rFonts w:ascii="Times New Roman" w:hAnsi="Times New Roman" w:cs="Times New Roman"/>
+                <w:sz w:val="24"/>
+                <w:szCs w:val="24"/>
+              </w:rPr>
+              <w:t>10</w:t>
             </w:r>
           </w:p>
         </w:tc>
         <w:tc>
           <w:tcPr>
             <w:tcW w:w="2373" w:type="dxa"/>
-          </w:tcPr>
-          <w:p>
-            <w:pPr>
-              <w:jc w:val="left"/>
-              <w:rPr>
-                <w:sz w:val="24"/>
-                <w:szCs w:val="28"/>
-              </w:rPr>
-            </w:pPr>
-            <w:r>
-              <w:rPr>
-                <w:rFonts w:hint="eastAsia"/>
-                <w:sz w:val="24"/>
-                <w:szCs w:val="28"/>
-              </w:rPr>
-              <w:t>王雨宸</w:t>
+            <w:vAlign w:val="center"/>
+          </w:tcPr>
+          <w:p>
+            <w:pPr>
+              <w:spacing w:line="276" w:lineRule="auto"/>
+              <w:jc w:val="center"/>
+              <w:rPr>
+                <w:rFonts w:ascii="Times New Roman" w:hAnsi="Times New Roman" w:cs="Times New Roman" w:hint="eastAsia"/>
+                <w:sz w:val="24"/>
+                <w:szCs w:val="24"/>
+              </w:rPr>
+            </w:pPr>
+            <w:r>
+              <w:rPr>
+                <w:rFonts w:ascii="Times New Roman" w:hAnsi="Times New Roman" w:cs="Times New Roman" w:hint="eastAsia"/>
+                <w:sz w:val="24"/>
+                <w:szCs w:val="24"/>
+              </w:rPr>
+              <w:t>W</w:t>
+            </w:r>
+            <w:r>
+              <w:rPr>
+                <w:rFonts w:ascii="Times New Roman" w:hAnsi="Times New Roman" w:cs="Times New Roman"/>
+                <w:sz w:val="24"/>
+                <w:szCs w:val="24"/>
+              </w:rPr>
+              <w:t>ang Yuchen</w:t>
             </w:r>
           </w:p>
         </w:tc>
@@ -327,42 +389,57 @@
         <w:tc>
           <w:tcPr>
             <w:tcW w:w="2900" w:type="dxa"/>
-          </w:tcPr>
-          <w:p>
-            <w:pPr>
-              <w:jc w:val="left"/>
-              <w:rPr>
-                <w:sz w:val="24"/>
-                <w:szCs w:val="28"/>
-              </w:rPr>
-            </w:pPr>
-            <w:r>
-              <w:rPr>
-                <w:rFonts w:hint="eastAsia"/>
-                <w:sz w:val="24"/>
-                <w:szCs w:val="28"/>
-              </w:rPr>
-              <w:t>软件测试计划</w:t>
+            <w:vAlign w:val="center"/>
+          </w:tcPr>
+          <w:p>
+            <w:pPr>
+              <w:autoSpaceDE w:val="0"/>
+              <w:autoSpaceDN w:val="0"/>
+              <w:adjustRightInd w:val="0"/>
+              <w:spacing w:line="276" w:lineRule="auto"/>
+              <w:jc w:val="center"/>
+              <w:rPr>
+                <w:rFonts w:ascii="Times New Roman" w:hAnsi="Times New Roman" w:cs="Times New Roman"/>
+                <w:color w:val="3C4043"/>
+                <w:kern w:val="0"/>
+                <w:sz w:val="24"/>
+                <w:szCs w:val="24"/>
+                <w:lang w:val="zh-CN"/>
+              </w:rPr>
+            </w:pPr>
+            <w:r>
+              <w:rPr>
+                <w:rFonts w:ascii="Times New Roman" w:hAnsi="Times New Roman" w:cs="Times New Roman"/>
+                <w:color w:val="3C4043"/>
+                <w:kern w:val="0"/>
+                <w:sz w:val="24"/>
+                <w:szCs w:val="24"/>
+                <w:lang w:val="zh-CN"/>
+              </w:rPr>
+              <w:t>Software testing plan</w:t>
             </w:r>
           </w:p>
         </w:tc>
         <w:tc>
           <w:tcPr>
             <w:tcW w:w="3023" w:type="dxa"/>
-          </w:tcPr>
-          <w:p>
-            <w:pPr>
-              <w:jc w:val="left"/>
-              <w:rPr>
-                <w:sz w:val="24"/>
-                <w:szCs w:val="28"/>
-              </w:rPr>
-            </w:pPr>
-            <w:r>
-              <w:rPr>
-                <w:rFonts w:hint="eastAsia"/>
-                <w:sz w:val="24"/>
-                <w:szCs w:val="28"/>
+            <w:vAlign w:val="center"/>
+          </w:tcPr>
+          <w:p>
+            <w:pPr>
+              <w:spacing w:line="276" w:lineRule="auto"/>
+              <w:jc w:val="center"/>
+              <w:rPr>
+                <w:rFonts w:ascii="Times New Roman" w:hAnsi="Times New Roman" w:cs="Times New Roman"/>
+                <w:sz w:val="24"/>
+                <w:szCs w:val="24"/>
+              </w:rPr>
+            </w:pPr>
+            <w:r>
+              <w:rPr>
+                <w:rFonts w:ascii="Times New Roman" w:hAnsi="Times New Roman" w:cs="Times New Roman"/>
+                <w:sz w:val="24"/>
+                <w:szCs w:val="24"/>
               </w:rPr>
               <w:t>5</w:t>
             </w:r>
@@ -371,33 +448,34 @@
         <w:tc>
           <w:tcPr>
             <w:tcW w:w="2373" w:type="dxa"/>
-          </w:tcPr>
-          <w:p>
-            <w:pPr>
-              <w:jc w:val="left"/>
-              <w:rPr>
-                <w:sz w:val="24"/>
-                <w:szCs w:val="28"/>
-              </w:rPr>
-            </w:pPr>
-            <w:r>
-              <w:rPr>
-                <w:rFonts w:hint="eastAsia"/>
-                <w:sz w:val="24"/>
-                <w:szCs w:val="28"/>
-              </w:rPr>
-              <w:t>丁</w:t>
-            </w:r>
-            <w:proofErr w:type="gramStart"/>
-            <w:r>
-              <w:rPr>
-                <w:rFonts w:hint="eastAsia"/>
-                <w:sz w:val="24"/>
-                <w:szCs w:val="28"/>
-              </w:rPr>
-              <w:t>一</w:t>
-            </w:r>
-            <w:proofErr w:type="gramEnd"/>
+            <w:vAlign w:val="center"/>
+          </w:tcPr>
+          <w:p>
+            <w:pPr>
+              <w:spacing w:line="276" w:lineRule="auto"/>
+              <w:jc w:val="center"/>
+              <w:rPr>
+                <w:rFonts w:ascii="Times New Roman" w:hAnsi="Times New Roman" w:cs="Times New Roman"/>
+                <w:sz w:val="24"/>
+                <w:szCs w:val="24"/>
+              </w:rPr>
+            </w:pPr>
+            <w:r>
+              <w:rPr>
+                <w:rFonts w:ascii="Times New Roman" w:hAnsi="Times New Roman" w:cs="Times New Roman" w:hint="eastAsia"/>
+                <w:sz w:val="24"/>
+                <w:szCs w:val="24"/>
+              </w:rPr>
+              <w:t>D</w:t>
+            </w:r>
+            <w:r>
+              <w:rPr>
+                <w:rFonts w:ascii="Times New Roman" w:hAnsi="Times New Roman" w:cs="Times New Roman"/>
+                <w:sz w:val="24"/>
+                <w:szCs w:val="24"/>
+              </w:rPr>
+              <w:t>ing Yi</w:t>
+            </w:r>
           </w:p>
         </w:tc>
       </w:tr>
@@ -405,42 +483,57 @@
         <w:tc>
           <w:tcPr>
             <w:tcW w:w="2900" w:type="dxa"/>
-          </w:tcPr>
-          <w:p>
-            <w:pPr>
-              <w:jc w:val="left"/>
-              <w:rPr>
-                <w:sz w:val="24"/>
-                <w:szCs w:val="28"/>
-              </w:rPr>
-            </w:pPr>
-            <w:r>
-              <w:rPr>
-                <w:rFonts w:hint="eastAsia"/>
-                <w:sz w:val="24"/>
-                <w:szCs w:val="28"/>
-              </w:rPr>
-              <w:t>原型设计</w:t>
+            <w:vAlign w:val="center"/>
+          </w:tcPr>
+          <w:p>
+            <w:pPr>
+              <w:autoSpaceDE w:val="0"/>
+              <w:autoSpaceDN w:val="0"/>
+              <w:adjustRightInd w:val="0"/>
+              <w:spacing w:line="276" w:lineRule="auto"/>
+              <w:jc w:val="center"/>
+              <w:rPr>
+                <w:rFonts w:ascii="Times New Roman" w:hAnsi="Times New Roman" w:cs="Times New Roman"/>
+                <w:color w:val="3C4043"/>
+                <w:kern w:val="0"/>
+                <w:sz w:val="24"/>
+                <w:szCs w:val="24"/>
+                <w:lang w:val="zh-CN"/>
+              </w:rPr>
+            </w:pPr>
+            <w:r>
+              <w:rPr>
+                <w:rFonts w:ascii="Times New Roman" w:hAnsi="Times New Roman" w:cs="Times New Roman"/>
+                <w:color w:val="3C4043"/>
+                <w:kern w:val="0"/>
+                <w:sz w:val="24"/>
+                <w:szCs w:val="24"/>
+                <w:lang w:val="zh-CN"/>
+              </w:rPr>
+              <w:t>Prototyping</w:t>
             </w:r>
           </w:p>
         </w:tc>
         <w:tc>
           <w:tcPr>
             <w:tcW w:w="3023" w:type="dxa"/>
-          </w:tcPr>
-          <w:p>
-            <w:pPr>
-              <w:jc w:val="left"/>
-              <w:rPr>
-                <w:sz w:val="24"/>
-                <w:szCs w:val="28"/>
-              </w:rPr>
-            </w:pPr>
-            <w:r>
-              <w:rPr>
-                <w:rFonts w:hint="eastAsia"/>
-                <w:sz w:val="24"/>
-                <w:szCs w:val="28"/>
+            <w:vAlign w:val="center"/>
+          </w:tcPr>
+          <w:p>
+            <w:pPr>
+              <w:spacing w:line="276" w:lineRule="auto"/>
+              <w:jc w:val="center"/>
+              <w:rPr>
+                <w:rFonts w:ascii="Times New Roman" w:hAnsi="Times New Roman" w:cs="Times New Roman"/>
+                <w:sz w:val="24"/>
+                <w:szCs w:val="24"/>
+              </w:rPr>
+            </w:pPr>
+            <w:r>
+              <w:rPr>
+                <w:rFonts w:ascii="Times New Roman" w:hAnsi="Times New Roman" w:cs="Times New Roman"/>
+                <w:sz w:val="24"/>
+                <w:szCs w:val="24"/>
               </w:rPr>
               <w:t>5</w:t>
             </w:r>
@@ -449,23 +542,44 @@
         <w:tc>
           <w:tcPr>
             <w:tcW w:w="2373" w:type="dxa"/>
-          </w:tcPr>
-          <w:p>
-            <w:pPr>
-              <w:jc w:val="left"/>
-              <w:rPr>
-                <w:sz w:val="24"/>
-                <w:szCs w:val="28"/>
-              </w:rPr>
-            </w:pPr>
-            <w:r>
-              <w:rPr>
-                <w:rFonts w:hint="eastAsia"/>
-                <w:sz w:val="24"/>
-                <w:szCs w:val="28"/>
-              </w:rPr>
-              <w:t>王雨宸</w:t>
-            </w:r>
+            <w:vAlign w:val="center"/>
+          </w:tcPr>
+          <w:p>
+            <w:pPr>
+              <w:spacing w:line="276" w:lineRule="auto"/>
+              <w:jc w:val="center"/>
+              <w:rPr>
+                <w:rFonts w:ascii="Times New Roman" w:hAnsi="Times New Roman" w:cs="Times New Roman" w:hint="eastAsia"/>
+                <w:sz w:val="24"/>
+                <w:szCs w:val="24"/>
+              </w:rPr>
+            </w:pPr>
+            <w:r>
+              <w:rPr>
+                <w:rFonts w:ascii="Times New Roman" w:hAnsi="Times New Roman" w:cs="Times New Roman" w:hint="eastAsia"/>
+                <w:sz w:val="24"/>
+                <w:szCs w:val="24"/>
+              </w:rPr>
+              <w:t>L</w:t>
+            </w:r>
+            <w:r>
+              <w:rPr>
+                <w:rFonts w:ascii="Times New Roman" w:hAnsi="Times New Roman" w:cs="Times New Roman"/>
+                <w:sz w:val="24"/>
+                <w:szCs w:val="24"/>
+              </w:rPr>
+              <w:t xml:space="preserve">yu </w:t>
+            </w:r>
+            <w:proofErr w:type="spellStart"/>
+            <w:r>
+              <w:rPr>
+                <w:rFonts w:ascii="Times New Roman" w:hAnsi="Times New Roman" w:cs="Times New Roman"/>
+                <w:sz w:val="24"/>
+                <w:szCs w:val="24"/>
+              </w:rPr>
+              <w:t>Guanchen</w:t>
+            </w:r>
+            <w:proofErr w:type="spellEnd"/>
           </w:p>
         </w:tc>
       </w:tr>
@@ -473,73 +587,92 @@
         <w:tc>
           <w:tcPr>
             <w:tcW w:w="2900" w:type="dxa"/>
-          </w:tcPr>
-          <w:p>
-            <w:pPr>
-              <w:jc w:val="left"/>
-              <w:rPr>
-                <w:sz w:val="24"/>
-                <w:szCs w:val="28"/>
-              </w:rPr>
-            </w:pPr>
-            <w:r>
-              <w:rPr>
-                <w:rFonts w:hint="eastAsia"/>
-                <w:sz w:val="24"/>
-                <w:szCs w:val="28"/>
-              </w:rPr>
-              <w:t>软件架构设计说明书</w:t>
+            <w:vAlign w:val="center"/>
+          </w:tcPr>
+          <w:p>
+            <w:pPr>
+              <w:autoSpaceDE w:val="0"/>
+              <w:autoSpaceDN w:val="0"/>
+              <w:adjustRightInd w:val="0"/>
+              <w:spacing w:line="276" w:lineRule="auto"/>
+              <w:jc w:val="center"/>
+              <w:rPr>
+                <w:rFonts w:ascii="Times New Roman" w:hAnsi="Times New Roman" w:cs="Times New Roman"/>
+                <w:color w:val="3C4043"/>
+                <w:kern w:val="0"/>
+                <w:sz w:val="24"/>
+                <w:szCs w:val="24"/>
+                <w:lang w:val="zh-CN"/>
+              </w:rPr>
+            </w:pPr>
+            <w:r>
+              <w:rPr>
+                <w:rFonts w:ascii="Times New Roman" w:hAnsi="Times New Roman" w:cs="Times New Roman"/>
+                <w:color w:val="3C4043"/>
+                <w:kern w:val="0"/>
+                <w:sz w:val="24"/>
+                <w:szCs w:val="24"/>
+                <w:lang w:val="zh-CN"/>
+              </w:rPr>
+              <w:t>Software architecture design</w:t>
             </w:r>
           </w:p>
         </w:tc>
         <w:tc>
           <w:tcPr>
             <w:tcW w:w="3023" w:type="dxa"/>
-          </w:tcPr>
-          <w:p>
-            <w:pPr>
-              <w:jc w:val="left"/>
-              <w:rPr>
-                <w:sz w:val="24"/>
-                <w:szCs w:val="28"/>
-              </w:rPr>
-            </w:pPr>
-            <w:r>
-              <w:rPr>
-                <w:rFonts w:hint="eastAsia"/>
-                <w:sz w:val="24"/>
-                <w:szCs w:val="28"/>
-              </w:rPr>
-              <w:t>1</w:t>
-            </w:r>
-            <w:r>
-              <w:rPr>
-                <w:sz w:val="24"/>
-                <w:szCs w:val="28"/>
-              </w:rPr>
-              <w:t>0</w:t>
+            <w:vAlign w:val="center"/>
+          </w:tcPr>
+          <w:p>
+            <w:pPr>
+              <w:spacing w:line="276" w:lineRule="auto"/>
+              <w:jc w:val="center"/>
+              <w:rPr>
+                <w:rFonts w:ascii="Times New Roman" w:hAnsi="Times New Roman" w:cs="Times New Roman"/>
+                <w:sz w:val="24"/>
+                <w:szCs w:val="24"/>
+              </w:rPr>
+            </w:pPr>
+            <w:r>
+              <w:rPr>
+                <w:rFonts w:ascii="Times New Roman" w:hAnsi="Times New Roman" w:cs="Times New Roman"/>
+                <w:sz w:val="24"/>
+                <w:szCs w:val="24"/>
+              </w:rPr>
+              <w:t>10</w:t>
             </w:r>
           </w:p>
         </w:tc>
         <w:tc>
           <w:tcPr>
             <w:tcW w:w="2373" w:type="dxa"/>
-          </w:tcPr>
-          <w:p>
-            <w:pPr>
-              <w:jc w:val="left"/>
-              <w:rPr>
-                <w:sz w:val="24"/>
-                <w:szCs w:val="28"/>
-              </w:rPr>
-            </w:pPr>
-            <w:r>
-              <w:rPr>
-                <w:rFonts w:hint="eastAsia"/>
-                <w:sz w:val="24"/>
-                <w:szCs w:val="28"/>
-              </w:rPr>
-              <w:t>王雨宸</w:t>
+            <w:vAlign w:val="center"/>
+          </w:tcPr>
+          <w:p>
+            <w:pPr>
+              <w:spacing w:line="276" w:lineRule="auto"/>
+              <w:jc w:val="center"/>
+              <w:rPr>
+                <w:rFonts w:ascii="Times New Roman" w:hAnsi="Times New Roman" w:cs="Times New Roman" w:hint="eastAsia"/>
+                <w:sz w:val="24"/>
+                <w:szCs w:val="24"/>
+              </w:rPr>
+            </w:pPr>
+            <w:r>
+              <w:rPr>
+                <w:rFonts w:ascii="Times New Roman" w:hAnsi="Times New Roman" w:cs="Times New Roman" w:hint="eastAsia"/>
+                <w:sz w:val="24"/>
+                <w:szCs w:val="24"/>
+              </w:rPr>
+              <w:t>W</w:t>
+            </w:r>
+            <w:r>
+              <w:rPr>
+                <w:rFonts w:ascii="Times New Roman" w:hAnsi="Times New Roman" w:cs="Times New Roman"/>
+                <w:sz w:val="24"/>
+                <w:szCs w:val="24"/>
+              </w:rPr>
+              <w:t>ang Yuchen</w:t>
             </w:r>
           </w:p>
         </w:tc>
@@ -548,71 +681,168 @@
         <w:tc>
           <w:tcPr>
             <w:tcW w:w="2900" w:type="dxa"/>
-          </w:tcPr>
-          <w:p>
-            <w:pPr>
-              <w:jc w:val="left"/>
-              <w:rPr>
-                <w:sz w:val="24"/>
-                <w:szCs w:val="28"/>
-              </w:rPr>
-            </w:pPr>
-            <w:r>
-              <w:rPr>
-                <w:rFonts w:hint="eastAsia"/>
-                <w:sz w:val="24"/>
-                <w:szCs w:val="28"/>
-              </w:rPr>
-              <w:t>T</w:t>
-            </w:r>
-            <w:r>
-              <w:rPr>
-                <w:sz w:val="24"/>
-                <w:szCs w:val="28"/>
-              </w:rPr>
-              <w:t>otal</w:t>
+            <w:vAlign w:val="center"/>
+          </w:tcPr>
+          <w:p>
+            <w:pPr>
+              <w:autoSpaceDE w:val="0"/>
+              <w:autoSpaceDN w:val="0"/>
+              <w:adjustRightInd w:val="0"/>
+              <w:spacing w:line="276" w:lineRule="auto"/>
+              <w:jc w:val="center"/>
+              <w:rPr>
+                <w:rFonts w:ascii="Times New Roman" w:hAnsi="Times New Roman" w:cs="Times New Roman"/>
+                <w:color w:val="3C4043"/>
+                <w:kern w:val="0"/>
+                <w:sz w:val="24"/>
+                <w:szCs w:val="24"/>
+                <w:lang w:val="zh-CN"/>
+              </w:rPr>
+            </w:pPr>
+            <w:r>
+              <w:rPr>
+                <w:rFonts w:ascii="Times New Roman" w:hAnsi="Times New Roman" w:cs="Times New Roman"/>
+                <w:color w:val="3C4043"/>
+                <w:kern w:val="0"/>
+                <w:sz w:val="24"/>
+                <w:szCs w:val="24"/>
+                <w:lang w:val="zh-CN"/>
+              </w:rPr>
+              <w:t>Feasibility analysis and development plan</w:t>
             </w:r>
           </w:p>
         </w:tc>
         <w:tc>
           <w:tcPr>
             <w:tcW w:w="3023" w:type="dxa"/>
-          </w:tcPr>
-          <w:p>
-            <w:pPr>
-              <w:jc w:val="left"/>
-              <w:rPr>
-                <w:sz w:val="24"/>
-                <w:szCs w:val="28"/>
-              </w:rPr>
-            </w:pPr>
-            <w:r>
-              <w:rPr>
-                <w:rFonts w:hint="eastAsia"/>
-                <w:sz w:val="24"/>
-                <w:szCs w:val="28"/>
+            <w:vAlign w:val="center"/>
+          </w:tcPr>
+          <w:p>
+            <w:pPr>
+              <w:spacing w:line="276" w:lineRule="auto"/>
+              <w:jc w:val="center"/>
+              <w:rPr>
+                <w:rFonts w:ascii="Times New Roman" w:hAnsi="Times New Roman" w:cs="Times New Roman"/>
+                <w:sz w:val="24"/>
+                <w:szCs w:val="24"/>
+              </w:rPr>
+            </w:pPr>
+            <w:r>
+              <w:rPr>
+                <w:rFonts w:ascii="Times New Roman" w:hAnsi="Times New Roman" w:cs="Times New Roman" w:hint="eastAsia"/>
+                <w:sz w:val="24"/>
+                <w:szCs w:val="24"/>
+              </w:rPr>
+              <w:t>5</w:t>
+            </w:r>
+          </w:p>
+        </w:tc>
+        <w:tc>
+          <w:tcPr>
+            <w:tcW w:w="2373" w:type="dxa"/>
+            <w:vAlign w:val="center"/>
+          </w:tcPr>
+          <w:p>
+            <w:pPr>
+              <w:spacing w:line="276" w:lineRule="auto"/>
+              <w:jc w:val="center"/>
+              <w:rPr>
+                <w:rFonts w:ascii="Times New Roman" w:hAnsi="Times New Roman" w:cs="Times New Roman"/>
+                <w:sz w:val="24"/>
+                <w:szCs w:val="24"/>
+              </w:rPr>
+            </w:pPr>
+            <w:r>
+              <w:rPr>
+                <w:rFonts w:ascii="Times New Roman" w:hAnsi="Times New Roman" w:cs="Times New Roman" w:hint="eastAsia"/>
+                <w:sz w:val="24"/>
+                <w:szCs w:val="24"/>
+              </w:rPr>
+              <w:t>L</w:t>
+            </w:r>
+            <w:r>
+              <w:rPr>
+                <w:rFonts w:ascii="Times New Roman" w:hAnsi="Times New Roman" w:cs="Times New Roman"/>
+                <w:sz w:val="24"/>
+                <w:szCs w:val="24"/>
+              </w:rPr>
+              <w:t>i Jiayi</w:t>
+            </w:r>
+          </w:p>
+        </w:tc>
+      </w:tr>
+      <w:tr>
+        <w:tc>
+          <w:tcPr>
+            <w:tcW w:w="2900" w:type="dxa"/>
+            <w:vAlign w:val="center"/>
+          </w:tcPr>
+          <w:p>
+            <w:pPr>
+              <w:spacing w:line="276" w:lineRule="auto"/>
+              <w:jc w:val="center"/>
+              <w:rPr>
+                <w:rFonts w:ascii="Times New Roman" w:hAnsi="Times New Roman" w:cs="Times New Roman"/>
+                <w:sz w:val="24"/>
+                <w:szCs w:val="24"/>
+              </w:rPr>
+            </w:pPr>
+            <w:r>
+              <w:rPr>
+                <w:rFonts w:ascii="Times New Roman" w:hAnsi="Times New Roman" w:cs="Times New Roman"/>
+                <w:sz w:val="24"/>
+                <w:szCs w:val="24"/>
+              </w:rPr>
+              <w:t>Total</w:t>
+            </w:r>
+          </w:p>
+        </w:tc>
+        <w:tc>
+          <w:tcPr>
+            <w:tcW w:w="3023" w:type="dxa"/>
+            <w:vAlign w:val="center"/>
+          </w:tcPr>
+          <w:p>
+            <w:pPr>
+              <w:spacing w:line="276" w:lineRule="auto"/>
+              <w:jc w:val="center"/>
+              <w:rPr>
+                <w:rFonts w:ascii="Times New Roman" w:hAnsi="Times New Roman" w:cs="Times New Roman"/>
+                <w:sz w:val="24"/>
+                <w:szCs w:val="24"/>
+              </w:rPr>
+            </w:pPr>
+            <w:r>
+              <w:rPr>
+                <w:rFonts w:ascii="Times New Roman" w:hAnsi="Times New Roman" w:cs="Times New Roman"/>
+                <w:sz w:val="24"/>
+                <w:szCs w:val="24"/>
               </w:rPr>
               <w:t>4</w:t>
             </w:r>
             <w:r>
               <w:rPr>
-                <w:sz w:val="24"/>
-                <w:szCs w:val="28"/>
-              </w:rPr>
-              <w:t>0</w:t>
+                <w:rFonts w:ascii="Times New Roman" w:hAnsi="Times New Roman" w:cs="Times New Roman"/>
+                <w:sz w:val="24"/>
+                <w:szCs w:val="24"/>
+              </w:rPr>
+              <w:t>5</w:t>
             </w:r>
           </w:p>
         </w:tc>
         <w:tc>
           <w:tcPr>
             <w:tcW w:w="2373" w:type="dxa"/>
-          </w:tcPr>
-          <w:p>
-            <w:pPr>
-              <w:jc w:val="left"/>
-              <w:rPr>
-                <w:sz w:val="24"/>
-                <w:szCs w:val="28"/>
+            <w:vAlign w:val="center"/>
+          </w:tcPr>
+          <w:p>
+            <w:pPr>
+              <w:spacing w:line="276" w:lineRule="auto"/>
+              <w:jc w:val="center"/>
+              <w:rPr>
+                <w:rFonts w:ascii="Times New Roman" w:hAnsi="Times New Roman" w:cs="Times New Roman"/>
+                <w:sz w:val="24"/>
+                <w:szCs w:val="24"/>
               </w:rPr>
             </w:pPr>
           </w:p>
@@ -621,26 +851,25 @@
     </w:tbl>
     <w:p>
       <w:pPr>
+        <w:spacing w:before="240" w:after="240"/>
         <w:jc w:val="left"/>
         <w:rPr>
-          <w:sz w:val="32"/>
-          <w:szCs w:val="36"/>
+          <w:rFonts w:ascii="Times New Roman" w:hAnsi="Times New Roman" w:cs="Times New Roman"/>
+          <w:b/>
+          <w:bCs/>
+          <w:sz w:val="24"/>
+          <w:szCs w:val="24"/>
         </w:rPr>
       </w:pPr>
       <w:r>
         <w:rPr>
-          <w:rFonts w:hint="eastAsia"/>
-          <w:sz w:val="32"/>
-          <w:szCs w:val="36"/>
+          <w:rFonts w:ascii="Times New Roman" w:hAnsi="Times New Roman" w:cs="Times New Roman"/>
+          <w:b/>
+          <w:bCs/>
+          <w:sz w:val="24"/>
+          <w:szCs w:val="24"/>
         </w:rPr>
-        <w:t>S</w:t>
-      </w:r>
-      <w:r>
-        <w:rPr>
-          <w:sz w:val="32"/>
-          <w:szCs w:val="36"/>
-        </w:rPr>
-        <w:t>print 2(Weeks 6-9)</w:t>
+        <w:t>Sprint 2(Weeks 6-9)</w:t>
       </w:r>
     </w:p>
     <w:p>
@@ -650,52 +879,38 @@
           <w:ilvl w:val="0"/>
           <w:numId w:val="1"/>
         </w:numPr>
+        <w:spacing w:after="240"/>
         <w:ind w:firstLineChars="0"/>
         <w:jc w:val="left"/>
         <w:rPr>
-          <w:sz w:val="32"/>
-          <w:szCs w:val="36"/>
+          <w:rFonts w:ascii="Times New Roman" w:hAnsi="Times New Roman" w:cs="Times New Roman" w:hint="eastAsia"/>
+          <w:b/>
+          <w:bCs/>
+          <w:sz w:val="24"/>
+          <w:szCs w:val="24"/>
         </w:rPr>
       </w:pPr>
       <w:proofErr w:type="spellStart"/>
       <w:r>
         <w:rPr>
-          <w:rFonts w:hint="eastAsia"/>
-          <w:sz w:val="32"/>
-          <w:szCs w:val="36"/>
+          <w:rFonts w:ascii="Times New Roman" w:hAnsi="Times New Roman" w:cs="Times New Roman"/>
+          <w:b/>
+          <w:bCs/>
+          <w:sz w:val="24"/>
+          <w:szCs w:val="24"/>
         </w:rPr>
-        <w:t>V</w:t>
-      </w:r>
-      <w:r>
-        <w:rPr>
-          <w:sz w:val="32"/>
-          <w:szCs w:val="36"/>
-        </w:rPr>
-        <w:t>S</w:t>
-      </w:r>
-      <w:r>
-        <w:rPr>
-          <w:rFonts w:hint="eastAsia"/>
-          <w:sz w:val="32"/>
-          <w:szCs w:val="36"/>
-        </w:rPr>
-        <w:t>c</w:t>
-      </w:r>
-      <w:r>
-        <w:rPr>
-          <w:sz w:val="32"/>
-          <w:szCs w:val="36"/>
-        </w:rPr>
-        <w:t>ode</w:t>
+        <w:t>VScode</w:t>
       </w:r>
       <w:proofErr w:type="spellEnd"/>
       <w:r>
         <w:rPr>
-          <w:rFonts w:hint="eastAsia"/>
-          <w:sz w:val="32"/>
-          <w:szCs w:val="36"/>
+          <w:rFonts w:ascii="Times New Roman" w:hAnsi="Times New Roman" w:cs="Times New Roman"/>
+          <w:b/>
+          <w:bCs/>
+          <w:sz w:val="24"/>
+          <w:szCs w:val="24"/>
         </w:rPr>
-        <w:t>前端工具开发</w:t>
+        <w:t xml:space="preserve"> front-end tool development</w:t>
       </w:r>
     </w:p>
     <w:tbl>
@@ -716,26 +931,21 @@
           </w:tcPr>
           <w:p>
             <w:pPr>
-              <w:jc w:val="left"/>
-              <w:rPr>
-                <w:sz w:val="32"/>
-                <w:szCs w:val="36"/>
-              </w:rPr>
-            </w:pPr>
-            <w:r>
-              <w:rPr>
-                <w:sz w:val="32"/>
-                <w:szCs w:val="36"/>
-              </w:rPr>
-              <w:t>A</w:t>
-            </w:r>
-            <w:r>
-              <w:rPr>
-                <w:rFonts w:hint="eastAsia"/>
-                <w:sz w:val="32"/>
-                <w:szCs w:val="36"/>
-              </w:rPr>
-              <w:t>ctivities</w:t>
+              <w:spacing w:before="240" w:after="240"/>
+              <w:jc w:val="center"/>
+              <w:rPr>
+                <w:rFonts w:ascii="Times New Roman" w:hAnsi="Times New Roman" w:cs="Times New Roman"/>
+                <w:sz w:val="24"/>
+                <w:szCs w:val="24"/>
+              </w:rPr>
+            </w:pPr>
+            <w:r>
+              <w:rPr>
+                <w:rFonts w:ascii="Times New Roman" w:hAnsi="Times New Roman" w:cs="Times New Roman"/>
+                <w:sz w:val="24"/>
+                <w:szCs w:val="24"/>
+              </w:rPr>
+              <w:t>Activities</w:t>
             </w:r>
           </w:p>
         </w:tc>
@@ -745,26 +955,21 @@
           </w:tcPr>
           <w:p>
             <w:pPr>
-              <w:jc w:val="left"/>
-              <w:rPr>
-                <w:sz w:val="32"/>
-                <w:szCs w:val="36"/>
-              </w:rPr>
-            </w:pPr>
-            <w:r>
-              <w:rPr>
-                <w:sz w:val="32"/>
-                <w:szCs w:val="36"/>
-              </w:rPr>
-              <w:t>M</w:t>
-            </w:r>
-            <w:r>
-              <w:rPr>
-                <w:rFonts w:hint="eastAsia"/>
-                <w:sz w:val="32"/>
-                <w:szCs w:val="36"/>
-              </w:rPr>
-              <w:t>anpower</w:t>
+              <w:spacing w:before="240" w:after="240"/>
+              <w:jc w:val="center"/>
+              <w:rPr>
+                <w:rFonts w:ascii="Times New Roman" w:hAnsi="Times New Roman" w:cs="Times New Roman"/>
+                <w:sz w:val="24"/>
+                <w:szCs w:val="24"/>
+              </w:rPr>
+            </w:pPr>
+            <w:r>
+              <w:rPr>
+                <w:rFonts w:ascii="Times New Roman" w:hAnsi="Times New Roman" w:cs="Times New Roman"/>
+                <w:sz w:val="24"/>
+                <w:szCs w:val="24"/>
+              </w:rPr>
+              <w:t>Manpower</w:t>
             </w:r>
           </w:p>
         </w:tc>
@@ -774,16 +979,19 @@
           </w:tcPr>
           <w:p>
             <w:pPr>
-              <w:jc w:val="left"/>
-              <w:rPr>
-                <w:sz w:val="32"/>
-                <w:szCs w:val="36"/>
-              </w:rPr>
-            </w:pPr>
-            <w:r>
-              <w:rPr>
-                <w:sz w:val="32"/>
-                <w:szCs w:val="36"/>
+              <w:spacing w:before="240" w:after="240"/>
+              <w:jc w:val="center"/>
+              <w:rPr>
+                <w:rFonts w:ascii="Times New Roman" w:hAnsi="Times New Roman" w:cs="Times New Roman"/>
+                <w:sz w:val="24"/>
+                <w:szCs w:val="24"/>
+              </w:rPr>
+            </w:pPr>
+            <w:r>
+              <w:rPr>
+                <w:rFonts w:ascii="Times New Roman" w:hAnsi="Times New Roman" w:cs="Times New Roman"/>
+                <w:sz w:val="24"/>
+                <w:szCs w:val="24"/>
               </w:rPr>
               <w:t>Member</w:t>
             </w:r>
@@ -794,73 +1002,82 @@
         <w:tc>
           <w:tcPr>
             <w:tcW w:w="2900" w:type="dxa"/>
-          </w:tcPr>
-          <w:p>
-            <w:pPr>
-              <w:jc w:val="left"/>
-              <w:rPr>
-                <w:sz w:val="24"/>
-                <w:szCs w:val="28"/>
-              </w:rPr>
-            </w:pPr>
-            <w:r>
-              <w:rPr>
-                <w:rFonts w:hint="eastAsia"/>
-                <w:sz w:val="24"/>
-                <w:szCs w:val="28"/>
-              </w:rPr>
-              <w:t>用户登录</w:t>
+            <w:vAlign w:val="center"/>
+          </w:tcPr>
+          <w:p>
+            <w:pPr>
+              <w:autoSpaceDE w:val="0"/>
+              <w:autoSpaceDN w:val="0"/>
+              <w:adjustRightInd w:val="0"/>
+              <w:spacing w:line="276" w:lineRule="auto"/>
+              <w:jc w:val="center"/>
+              <w:rPr>
+                <w:rFonts w:ascii="Times New Roman" w:hAnsi="Times New Roman" w:cs="Times New Roman" w:hint="eastAsia"/>
+                <w:kern w:val="0"/>
+                <w:sz w:val="24"/>
+                <w:szCs w:val="24"/>
+                <w:lang w:val="zh-CN"/>
+              </w:rPr>
+            </w:pPr>
+            <w:r>
+              <w:rPr>
+                <w:rFonts w:ascii="Times New Roman" w:hAnsi="Times New Roman" w:cs="Times New Roman"/>
+                <w:kern w:val="0"/>
+                <w:sz w:val="24"/>
+                <w:szCs w:val="24"/>
+                <w:lang w:val="zh-CN"/>
+              </w:rPr>
+              <w:t>User login\logout</w:t>
             </w:r>
           </w:p>
         </w:tc>
         <w:tc>
           <w:tcPr>
             <w:tcW w:w="3023" w:type="dxa"/>
-          </w:tcPr>
-          <w:p>
-            <w:pPr>
-              <w:jc w:val="left"/>
-              <w:rPr>
-                <w:sz w:val="24"/>
-                <w:szCs w:val="28"/>
-              </w:rPr>
-            </w:pPr>
-            <w:r>
-              <w:rPr>
-                <w:rFonts w:hint="eastAsia"/>
-                <w:sz w:val="24"/>
-                <w:szCs w:val="28"/>
-              </w:rPr>
-              <w:t>1</w:t>
-            </w:r>
-            <w:r>
-              <w:rPr>
-                <w:sz w:val="24"/>
-                <w:szCs w:val="28"/>
-              </w:rPr>
-              <w:t>0</w:t>
+            <w:vAlign w:val="center"/>
+          </w:tcPr>
+          <w:p>
+            <w:pPr>
+              <w:spacing w:line="276" w:lineRule="auto"/>
+              <w:jc w:val="center"/>
+              <w:rPr>
+                <w:rFonts w:ascii="Times New Roman" w:hAnsi="Times New Roman" w:cs="Times New Roman"/>
+                <w:sz w:val="24"/>
+                <w:szCs w:val="24"/>
+              </w:rPr>
+            </w:pPr>
+            <w:r>
+              <w:rPr>
+                <w:rFonts w:ascii="Times New Roman" w:hAnsi="Times New Roman" w:cs="Times New Roman"/>
+                <w:sz w:val="24"/>
+                <w:szCs w:val="24"/>
+              </w:rPr>
+              <w:t>15</w:t>
             </w:r>
           </w:p>
         </w:tc>
         <w:tc>
           <w:tcPr>
             <w:tcW w:w="2373" w:type="dxa"/>
-          </w:tcPr>
-          <w:p>
-            <w:pPr>
-              <w:jc w:val="left"/>
-              <w:rPr>
-                <w:sz w:val="24"/>
-                <w:szCs w:val="28"/>
-              </w:rPr>
-            </w:pPr>
-            <w:r>
-              <w:rPr>
-                <w:rFonts w:hint="eastAsia"/>
-                <w:sz w:val="24"/>
-                <w:szCs w:val="28"/>
-              </w:rPr>
-              <w:t>王家和</w:t>
+            <w:vAlign w:val="center"/>
+          </w:tcPr>
+          <w:p>
+            <w:pPr>
+              <w:spacing w:line="276" w:lineRule="auto"/>
+              <w:jc w:val="center"/>
+              <w:rPr>
+                <w:rFonts w:ascii="Times New Roman" w:hAnsi="Times New Roman" w:cs="Times New Roman" w:hint="eastAsia"/>
+                <w:sz w:val="24"/>
+                <w:szCs w:val="24"/>
+              </w:rPr>
+            </w:pPr>
+            <w:r>
+              <w:rPr>
+                <w:rFonts w:ascii="Times New Roman" w:hAnsi="Times New Roman" w:cs="Times New Roman"/>
+                <w:sz w:val="24"/>
+                <w:szCs w:val="24"/>
+              </w:rPr>
+              <w:t>Wang Jiahe</w:t>
             </w:r>
           </w:p>
         </w:tc>
@@ -869,66 +1086,98 @@
         <w:tc>
           <w:tcPr>
             <w:tcW w:w="2900" w:type="dxa"/>
-          </w:tcPr>
-          <w:p>
-            <w:pPr>
-              <w:jc w:val="left"/>
-              <w:rPr>
-                <w:sz w:val="24"/>
-                <w:szCs w:val="28"/>
-              </w:rPr>
-            </w:pPr>
-            <w:r>
-              <w:rPr>
-                <w:rFonts w:hint="eastAsia"/>
-                <w:sz w:val="24"/>
-                <w:szCs w:val="28"/>
-              </w:rPr>
-              <w:t>用户登出</w:t>
+            <w:vAlign w:val="center"/>
+          </w:tcPr>
+          <w:p>
+            <w:pPr>
+              <w:autoSpaceDE w:val="0"/>
+              <w:autoSpaceDN w:val="0"/>
+              <w:adjustRightInd w:val="0"/>
+              <w:spacing w:line="276" w:lineRule="auto"/>
+              <w:jc w:val="center"/>
+              <w:rPr>
+                <w:rFonts w:ascii="Times New Roman" w:hAnsi="Times New Roman" w:cs="Times New Roman" w:hint="eastAsia"/>
+                <w:kern w:val="0"/>
+                <w:sz w:val="24"/>
+                <w:szCs w:val="24"/>
+                <w:lang w:val="zh-CN"/>
+              </w:rPr>
+            </w:pPr>
+            <w:r>
+              <w:rPr>
+                <w:rFonts w:ascii="Times New Roman" w:hAnsi="Times New Roman" w:cs="Times New Roman"/>
+                <w:kern w:val="0"/>
+                <w:sz w:val="24"/>
+                <w:szCs w:val="24"/>
+                <w:lang w:val="zh-CN"/>
+              </w:rPr>
+              <w:t>Multiple toolbar display</w:t>
             </w:r>
           </w:p>
         </w:tc>
         <w:tc>
           <w:tcPr>
             <w:tcW w:w="3023" w:type="dxa"/>
-          </w:tcPr>
-          <w:p>
-            <w:pPr>
-              <w:jc w:val="left"/>
-              <w:rPr>
-                <w:sz w:val="24"/>
-                <w:szCs w:val="28"/>
-              </w:rPr>
-            </w:pPr>
-            <w:r>
-              <w:rPr>
-                <w:rFonts w:hint="eastAsia"/>
-                <w:sz w:val="24"/>
-                <w:szCs w:val="28"/>
-              </w:rPr>
-              <w:t>5</w:t>
+            <w:vAlign w:val="center"/>
+          </w:tcPr>
+          <w:p>
+            <w:pPr>
+              <w:spacing w:line="276" w:lineRule="auto"/>
+              <w:jc w:val="center"/>
+              <w:rPr>
+                <w:rFonts w:ascii="Times New Roman" w:hAnsi="Times New Roman" w:cs="Times New Roman"/>
+                <w:sz w:val="24"/>
+                <w:szCs w:val="24"/>
+              </w:rPr>
+            </w:pPr>
+            <w:r>
+              <w:rPr>
+                <w:rFonts w:ascii="Times New Roman" w:hAnsi="Times New Roman" w:cs="Times New Roman" w:hint="eastAsia"/>
+                <w:sz w:val="24"/>
+                <w:szCs w:val="24"/>
+              </w:rPr>
+              <w:t>2</w:t>
+            </w:r>
+            <w:r>
+              <w:rPr>
+                <w:rFonts w:ascii="Times New Roman" w:hAnsi="Times New Roman" w:cs="Times New Roman"/>
+                <w:sz w:val="24"/>
+                <w:szCs w:val="24"/>
+              </w:rPr>
+              <w:t>0</w:t>
             </w:r>
           </w:p>
         </w:tc>
         <w:tc>
           <w:tcPr>
             <w:tcW w:w="2373" w:type="dxa"/>
-          </w:tcPr>
-          <w:p>
-            <w:pPr>
-              <w:jc w:val="left"/>
-              <w:rPr>
-                <w:sz w:val="24"/>
-                <w:szCs w:val="28"/>
-              </w:rPr>
-            </w:pPr>
-            <w:r>
-              <w:rPr>
-                <w:rFonts w:hint="eastAsia"/>
-                <w:sz w:val="24"/>
-                <w:szCs w:val="28"/>
-              </w:rPr>
-              <w:t>王家和</w:t>
+            <w:vAlign w:val="center"/>
+          </w:tcPr>
+          <w:p>
+            <w:pPr>
+              <w:spacing w:line="276" w:lineRule="auto"/>
+              <w:jc w:val="center"/>
+              <w:rPr>
+                <w:rFonts w:ascii="Times New Roman" w:hAnsi="Times New Roman" w:cs="Times New Roman"/>
+                <w:sz w:val="24"/>
+                <w:szCs w:val="24"/>
+              </w:rPr>
+            </w:pPr>
+            <w:r>
+              <w:rPr>
+                <w:rFonts w:ascii="Times New Roman" w:hAnsi="Times New Roman" w:cs="Times New Roman" w:hint="eastAsia"/>
+                <w:sz w:val="24"/>
+                <w:szCs w:val="24"/>
+              </w:rPr>
+              <w:t>W</w:t>
+            </w:r>
+            <w:r>
+              <w:rPr>
+                <w:rFonts w:ascii="Times New Roman" w:hAnsi="Times New Roman" w:cs="Times New Roman"/>
+                <w:sz w:val="24"/>
+                <w:szCs w:val="24"/>
+              </w:rPr>
+              <w:t>ang Jiahe</w:t>
             </w:r>
           </w:p>
         </w:tc>
@@ -937,74 +1186,101 @@
         <w:tc>
           <w:tcPr>
             <w:tcW w:w="2900" w:type="dxa"/>
-          </w:tcPr>
-          <w:p>
-            <w:pPr>
-              <w:jc w:val="left"/>
-              <w:rPr>
-                <w:sz w:val="24"/>
-                <w:szCs w:val="28"/>
-              </w:rPr>
-            </w:pPr>
-            <w:r>
-              <w:rPr>
-                <w:rFonts w:hint="eastAsia"/>
-                <w:sz w:val="24"/>
-                <w:szCs w:val="28"/>
-              </w:rPr>
-              <w:t>缺陷列表显示</w:t>
+            <w:vAlign w:val="center"/>
+          </w:tcPr>
+          <w:p>
+            <w:pPr>
+              <w:autoSpaceDE w:val="0"/>
+              <w:autoSpaceDN w:val="0"/>
+              <w:adjustRightInd w:val="0"/>
+              <w:spacing w:line="276" w:lineRule="auto"/>
+              <w:jc w:val="center"/>
+              <w:rPr>
+                <w:rFonts w:ascii="Times New Roman" w:hAnsi="Times New Roman" w:cs="Times New Roman" w:hint="eastAsia"/>
+                <w:kern w:val="0"/>
+                <w:sz w:val="24"/>
+                <w:szCs w:val="24"/>
+                <w:lang w:val="zh-CN"/>
+              </w:rPr>
+            </w:pPr>
+            <w:r>
+              <w:rPr>
+                <w:rFonts w:ascii="Times New Roman" w:hAnsi="Times New Roman" w:cs="Times New Roman"/>
+                <w:kern w:val="0"/>
+                <w:sz w:val="24"/>
+                <w:szCs w:val="24"/>
+                <w:lang w:val="zh-CN"/>
+              </w:rPr>
+              <w:t>Defect list query</w:t>
             </w:r>
           </w:p>
         </w:tc>
         <w:tc>
           <w:tcPr>
             <w:tcW w:w="3023" w:type="dxa"/>
-          </w:tcPr>
-          <w:p>
-            <w:pPr>
-              <w:jc w:val="left"/>
-              <w:rPr>
-                <w:sz w:val="24"/>
-                <w:szCs w:val="28"/>
-              </w:rPr>
-            </w:pPr>
-            <w:r>
-              <w:rPr>
-                <w:rFonts w:hint="eastAsia"/>
-                <w:sz w:val="24"/>
-                <w:szCs w:val="28"/>
-              </w:rPr>
-              <w:t>1</w:t>
-            </w:r>
-            <w:r>
-              <w:rPr>
-                <w:sz w:val="24"/>
-                <w:szCs w:val="28"/>
-              </w:rPr>
-              <w:t>0</w:t>
+            <w:vAlign w:val="center"/>
+          </w:tcPr>
+          <w:p>
+            <w:pPr>
+              <w:spacing w:line="276" w:lineRule="auto"/>
+              <w:jc w:val="center"/>
+              <w:rPr>
+                <w:rFonts w:ascii="Times New Roman" w:hAnsi="Times New Roman" w:cs="Times New Roman"/>
+                <w:sz w:val="24"/>
+                <w:szCs w:val="24"/>
+              </w:rPr>
+            </w:pPr>
+            <w:r>
+              <w:rPr>
+                <w:rFonts w:ascii="Times New Roman" w:hAnsi="Times New Roman" w:cs="Times New Roman"/>
+                <w:sz w:val="24"/>
+                <w:szCs w:val="24"/>
+              </w:rPr>
+              <w:t>10</w:t>
             </w:r>
           </w:p>
         </w:tc>
         <w:tc>
           <w:tcPr>
             <w:tcW w:w="2373" w:type="dxa"/>
-          </w:tcPr>
-          <w:p>
-            <w:pPr>
-              <w:jc w:val="left"/>
-              <w:rPr>
-                <w:sz w:val="24"/>
-                <w:szCs w:val="28"/>
-              </w:rPr>
-            </w:pPr>
-            <w:r>
-              <w:rPr>
-                <w:rFonts w:hint="eastAsia"/>
-                <w:sz w:val="24"/>
-                <w:szCs w:val="28"/>
-              </w:rPr>
-              <w:t>吕冠辰</w:t>
-            </w:r>
+            <w:vAlign w:val="center"/>
+          </w:tcPr>
+          <w:p>
+            <w:pPr>
+              <w:spacing w:line="276" w:lineRule="auto"/>
+              <w:jc w:val="center"/>
+              <w:rPr>
+                <w:rFonts w:ascii="Times New Roman" w:hAnsi="Times New Roman" w:cs="Times New Roman"/>
+                <w:sz w:val="24"/>
+                <w:szCs w:val="24"/>
+              </w:rPr>
+            </w:pPr>
+            <w:r>
+              <w:rPr>
+                <w:rFonts w:ascii="Times New Roman" w:hAnsi="Times New Roman" w:cs="Times New Roman" w:hint="eastAsia"/>
+                <w:sz w:val="24"/>
+                <w:szCs w:val="24"/>
+              </w:rPr>
+              <w:t>L</w:t>
+            </w:r>
+            <w:r>
+              <w:rPr>
+                <w:rFonts w:ascii="Times New Roman" w:hAnsi="Times New Roman" w:cs="Times New Roman"/>
+                <w:sz w:val="24"/>
+                <w:szCs w:val="24"/>
+              </w:rPr>
+              <w:t xml:space="preserve">yu </w:t>
+            </w:r>
+            <w:proofErr w:type="spellStart"/>
+            <w:r>
+              <w:rPr>
+                <w:rFonts w:ascii="Times New Roman" w:hAnsi="Times New Roman" w:cs="Times New Roman"/>
+                <w:sz w:val="24"/>
+                <w:szCs w:val="24"/>
+              </w:rPr>
+              <w:t>Guanchen</w:t>
+            </w:r>
+            <w:proofErr w:type="spellEnd"/>
           </w:p>
         </w:tc>
       </w:tr>
@@ -1012,74 +1288,101 @@
         <w:tc>
           <w:tcPr>
             <w:tcW w:w="2900" w:type="dxa"/>
-          </w:tcPr>
-          <w:p>
-            <w:pPr>
-              <w:jc w:val="left"/>
-              <w:rPr>
-                <w:sz w:val="24"/>
-                <w:szCs w:val="28"/>
-              </w:rPr>
-            </w:pPr>
-            <w:r>
-              <w:rPr>
-                <w:rFonts w:hint="eastAsia"/>
-                <w:sz w:val="24"/>
-                <w:szCs w:val="28"/>
-              </w:rPr>
-              <w:t>缺陷筛选</w:t>
+            <w:vAlign w:val="center"/>
+          </w:tcPr>
+          <w:p>
+            <w:pPr>
+              <w:autoSpaceDE w:val="0"/>
+              <w:autoSpaceDN w:val="0"/>
+              <w:adjustRightInd w:val="0"/>
+              <w:spacing w:line="276" w:lineRule="auto"/>
+              <w:jc w:val="center"/>
+              <w:rPr>
+                <w:rFonts w:ascii="Times New Roman" w:hAnsi="Times New Roman" w:cs="Times New Roman" w:hint="eastAsia"/>
+                <w:kern w:val="0"/>
+                <w:sz w:val="24"/>
+                <w:szCs w:val="24"/>
+                <w:lang w:val="zh-CN"/>
+              </w:rPr>
+            </w:pPr>
+            <w:r>
+              <w:rPr>
+                <w:rFonts w:ascii="Times New Roman" w:hAnsi="Times New Roman" w:cs="Times New Roman"/>
+                <w:kern w:val="0"/>
+                <w:sz w:val="24"/>
+                <w:szCs w:val="24"/>
+                <w:lang w:val="zh-CN"/>
+              </w:rPr>
+              <w:t>Defect list display</w:t>
             </w:r>
           </w:p>
         </w:tc>
         <w:tc>
           <w:tcPr>
             <w:tcW w:w="3023" w:type="dxa"/>
-          </w:tcPr>
-          <w:p>
-            <w:pPr>
-              <w:jc w:val="left"/>
-              <w:rPr>
-                <w:sz w:val="24"/>
-                <w:szCs w:val="28"/>
-              </w:rPr>
-            </w:pPr>
-            <w:r>
-              <w:rPr>
-                <w:rFonts w:hint="eastAsia"/>
-                <w:sz w:val="24"/>
-                <w:szCs w:val="28"/>
-              </w:rPr>
-              <w:t>1</w:t>
-            </w:r>
-            <w:r>
-              <w:rPr>
-                <w:sz w:val="24"/>
-                <w:szCs w:val="28"/>
-              </w:rPr>
-              <w:t>0</w:t>
+            <w:vAlign w:val="center"/>
+          </w:tcPr>
+          <w:p>
+            <w:pPr>
+              <w:spacing w:line="276" w:lineRule="auto"/>
+              <w:jc w:val="center"/>
+              <w:rPr>
+                <w:rFonts w:ascii="Times New Roman" w:hAnsi="Times New Roman" w:cs="Times New Roman"/>
+                <w:sz w:val="24"/>
+                <w:szCs w:val="24"/>
+              </w:rPr>
+            </w:pPr>
+            <w:r>
+              <w:rPr>
+                <w:rFonts w:ascii="Times New Roman" w:hAnsi="Times New Roman" w:cs="Times New Roman"/>
+                <w:sz w:val="24"/>
+                <w:szCs w:val="24"/>
+              </w:rPr>
+              <w:t>20</w:t>
             </w:r>
           </w:p>
         </w:tc>
         <w:tc>
           <w:tcPr>
             <w:tcW w:w="2373" w:type="dxa"/>
-          </w:tcPr>
-          <w:p>
-            <w:pPr>
-              <w:jc w:val="left"/>
-              <w:rPr>
-                <w:sz w:val="24"/>
-                <w:szCs w:val="28"/>
-              </w:rPr>
-            </w:pPr>
-            <w:r>
-              <w:rPr>
-                <w:rFonts w:hint="eastAsia"/>
-                <w:sz w:val="24"/>
-                <w:szCs w:val="28"/>
-              </w:rPr>
-              <w:t>吕冠辰</w:t>
-            </w:r>
+            <w:vAlign w:val="center"/>
+          </w:tcPr>
+          <w:p>
+            <w:pPr>
+              <w:spacing w:line="276" w:lineRule="auto"/>
+              <w:jc w:val="center"/>
+              <w:rPr>
+                <w:rFonts w:ascii="Times New Roman" w:hAnsi="Times New Roman" w:cs="Times New Roman"/>
+                <w:sz w:val="24"/>
+                <w:szCs w:val="24"/>
+              </w:rPr>
+            </w:pPr>
+            <w:r>
+              <w:rPr>
+                <w:rFonts w:ascii="Times New Roman" w:hAnsi="Times New Roman" w:cs="Times New Roman" w:hint="eastAsia"/>
+                <w:sz w:val="24"/>
+                <w:szCs w:val="24"/>
+              </w:rPr>
+              <w:t>L</w:t>
+            </w:r>
+            <w:r>
+              <w:rPr>
+                <w:rFonts w:ascii="Times New Roman" w:hAnsi="Times New Roman" w:cs="Times New Roman"/>
+                <w:sz w:val="24"/>
+                <w:szCs w:val="24"/>
+              </w:rPr>
+              <w:t xml:space="preserve">yu </w:t>
+            </w:r>
+            <w:proofErr w:type="spellStart"/>
+            <w:r>
+              <w:rPr>
+                <w:rFonts w:ascii="Times New Roman" w:hAnsi="Times New Roman" w:cs="Times New Roman"/>
+                <w:sz w:val="24"/>
+                <w:szCs w:val="24"/>
+              </w:rPr>
+              <w:t>Guanchen</w:t>
+            </w:r>
+            <w:proofErr w:type="spellEnd"/>
           </w:p>
         </w:tc>
       </w:tr>
@@ -1087,84 +1390,101 @@
         <w:tc>
           <w:tcPr>
             <w:tcW w:w="2900" w:type="dxa"/>
-          </w:tcPr>
-          <w:p>
-            <w:pPr>
-              <w:jc w:val="left"/>
-              <w:rPr>
-                <w:sz w:val="24"/>
-                <w:szCs w:val="28"/>
-              </w:rPr>
-            </w:pPr>
-            <w:r>
-              <w:rPr>
-                <w:rFonts w:hint="eastAsia"/>
-                <w:sz w:val="24"/>
-                <w:szCs w:val="28"/>
-              </w:rPr>
-              <w:t>缺陷详细</w:t>
-            </w:r>
-            <w:proofErr w:type="gramStart"/>
-            <w:r>
-              <w:rPr>
-                <w:rFonts w:hint="eastAsia"/>
-                <w:sz w:val="24"/>
-                <w:szCs w:val="28"/>
-              </w:rPr>
-              <w:t>信息弹窗</w:t>
-            </w:r>
-            <w:proofErr w:type="gramEnd"/>
+            <w:vAlign w:val="center"/>
+          </w:tcPr>
+          <w:p>
+            <w:pPr>
+              <w:autoSpaceDE w:val="0"/>
+              <w:autoSpaceDN w:val="0"/>
+              <w:adjustRightInd w:val="0"/>
+              <w:spacing w:line="276" w:lineRule="auto"/>
+              <w:jc w:val="center"/>
+              <w:rPr>
+                <w:rFonts w:ascii="Times New Roman" w:hAnsi="Times New Roman" w:cs="Times New Roman" w:hint="eastAsia"/>
+                <w:kern w:val="0"/>
+                <w:sz w:val="24"/>
+                <w:szCs w:val="24"/>
+                <w:lang w:val="zh-CN"/>
+              </w:rPr>
+            </w:pPr>
+            <w:r>
+              <w:rPr>
+                <w:rFonts w:ascii="Times New Roman" w:hAnsi="Times New Roman" w:cs="Times New Roman"/>
+                <w:kern w:val="0"/>
+                <w:sz w:val="24"/>
+                <w:szCs w:val="24"/>
+                <w:lang w:val="zh-CN"/>
+              </w:rPr>
+              <w:t>Defect details display</w:t>
+            </w:r>
           </w:p>
         </w:tc>
         <w:tc>
           <w:tcPr>
             <w:tcW w:w="3023" w:type="dxa"/>
-          </w:tcPr>
-          <w:p>
-            <w:pPr>
-              <w:jc w:val="left"/>
-              <w:rPr>
-                <w:sz w:val="24"/>
-                <w:szCs w:val="28"/>
-              </w:rPr>
-            </w:pPr>
-            <w:r>
-              <w:rPr>
-                <w:rFonts w:hint="eastAsia"/>
-                <w:sz w:val="24"/>
-                <w:szCs w:val="28"/>
-              </w:rPr>
-              <w:t>1</w:t>
-            </w:r>
-            <w:r>
-              <w:rPr>
-                <w:sz w:val="24"/>
-                <w:szCs w:val="28"/>
-              </w:rPr>
-              <w:t>5</w:t>
+            <w:vAlign w:val="center"/>
+          </w:tcPr>
+          <w:p>
+            <w:pPr>
+              <w:spacing w:line="276" w:lineRule="auto"/>
+              <w:jc w:val="center"/>
+              <w:rPr>
+                <w:rFonts w:ascii="Times New Roman" w:hAnsi="Times New Roman" w:cs="Times New Roman"/>
+                <w:sz w:val="24"/>
+                <w:szCs w:val="24"/>
+              </w:rPr>
+            </w:pPr>
+            <w:r>
+              <w:rPr>
+                <w:rFonts w:ascii="Times New Roman" w:hAnsi="Times New Roman" w:cs="Times New Roman"/>
+                <w:sz w:val="24"/>
+                <w:szCs w:val="24"/>
+              </w:rPr>
+              <w:t>15</w:t>
             </w:r>
           </w:p>
         </w:tc>
         <w:tc>
           <w:tcPr>
             <w:tcW w:w="2373" w:type="dxa"/>
-          </w:tcPr>
-          <w:p>
-            <w:pPr>
-              <w:jc w:val="left"/>
-              <w:rPr>
-                <w:sz w:val="24"/>
-                <w:szCs w:val="28"/>
-              </w:rPr>
-            </w:pPr>
-            <w:r>
-              <w:rPr>
-                <w:rFonts w:hint="eastAsia"/>
-                <w:sz w:val="24"/>
-                <w:szCs w:val="28"/>
-              </w:rPr>
-              <w:t>哈妍光</w:t>
-            </w:r>
+            <w:vAlign w:val="center"/>
+          </w:tcPr>
+          <w:p>
+            <w:pPr>
+              <w:spacing w:line="276" w:lineRule="auto"/>
+              <w:jc w:val="center"/>
+              <w:rPr>
+                <w:rFonts w:ascii="Times New Roman" w:hAnsi="Times New Roman" w:cs="Times New Roman" w:hint="eastAsia"/>
+                <w:sz w:val="24"/>
+                <w:szCs w:val="24"/>
+              </w:rPr>
+            </w:pPr>
+            <w:r>
+              <w:rPr>
+                <w:rFonts w:ascii="Times New Roman" w:hAnsi="Times New Roman" w:cs="Times New Roman" w:hint="eastAsia"/>
+                <w:sz w:val="24"/>
+                <w:szCs w:val="24"/>
+              </w:rPr>
+              <w:t>H</w:t>
+            </w:r>
+            <w:r>
+              <w:rPr>
+                <w:rFonts w:ascii="Times New Roman" w:hAnsi="Times New Roman" w:cs="Times New Roman"/>
+                <w:sz w:val="24"/>
+                <w:szCs w:val="24"/>
+              </w:rPr>
+              <w:t xml:space="preserve">a </w:t>
+            </w:r>
+            <w:proofErr w:type="spellStart"/>
+            <w:r>
+              <w:rPr>
+                <w:rFonts w:ascii="Times New Roman" w:hAnsi="Times New Roman" w:cs="Times New Roman"/>
+                <w:sz w:val="24"/>
+                <w:szCs w:val="24"/>
+              </w:rPr>
+              <w:t>Yanguang</w:t>
+            </w:r>
+            <w:proofErr w:type="spellEnd"/>
           </w:p>
         </w:tc>
       </w:tr>
@@ -1172,67 +1492,101 @@
         <w:tc>
           <w:tcPr>
             <w:tcW w:w="2900" w:type="dxa"/>
-          </w:tcPr>
-          <w:p>
-            <w:pPr>
-              <w:jc w:val="left"/>
-              <w:rPr>
-                <w:sz w:val="24"/>
-                <w:szCs w:val="28"/>
-              </w:rPr>
-            </w:pPr>
-            <w:r>
-              <w:rPr>
-                <w:rFonts w:hint="eastAsia"/>
-                <w:sz w:val="24"/>
-                <w:szCs w:val="28"/>
-              </w:rPr>
-              <w:t>缺陷信息编辑</w:t>
+            <w:vAlign w:val="center"/>
+          </w:tcPr>
+          <w:p>
+            <w:pPr>
+              <w:autoSpaceDE w:val="0"/>
+              <w:autoSpaceDN w:val="0"/>
+              <w:adjustRightInd w:val="0"/>
+              <w:spacing w:line="276" w:lineRule="auto"/>
+              <w:jc w:val="center"/>
+              <w:rPr>
+                <w:rFonts w:ascii="Times New Roman" w:hAnsi="Times New Roman" w:cs="Times New Roman" w:hint="eastAsia"/>
+                <w:kern w:val="0"/>
+                <w:sz w:val="24"/>
+                <w:szCs w:val="24"/>
+                <w:lang w:val="zh-CN"/>
+              </w:rPr>
+            </w:pPr>
+            <w:r>
+              <w:rPr>
+                <w:rFonts w:ascii="Times New Roman" w:hAnsi="Times New Roman" w:cs="Times New Roman"/>
+                <w:kern w:val="0"/>
+                <w:sz w:val="24"/>
+                <w:szCs w:val="24"/>
+                <w:lang w:val="zh-CN"/>
+              </w:rPr>
+              <w:t>Defect information modification</w:t>
             </w:r>
           </w:p>
         </w:tc>
         <w:tc>
           <w:tcPr>
             <w:tcW w:w="3023" w:type="dxa"/>
-          </w:tcPr>
-          <w:p>
-            <w:pPr>
-              <w:jc w:val="left"/>
-              <w:rPr>
-                <w:sz w:val="24"/>
-                <w:szCs w:val="28"/>
-              </w:rPr>
-            </w:pPr>
-            <w:r>
-              <w:rPr>
-                <w:rFonts w:hint="eastAsia"/>
-                <w:sz w:val="24"/>
-                <w:szCs w:val="28"/>
-              </w:rPr>
-              <w:t>5</w:t>
+            <w:vAlign w:val="center"/>
+          </w:tcPr>
+          <w:p>
+            <w:pPr>
+              <w:spacing w:line="276" w:lineRule="auto"/>
+              <w:jc w:val="center"/>
+              <w:rPr>
+                <w:rFonts w:ascii="Times New Roman" w:hAnsi="Times New Roman" w:cs="Times New Roman"/>
+                <w:sz w:val="24"/>
+                <w:szCs w:val="24"/>
+              </w:rPr>
+            </w:pPr>
+            <w:r>
+              <w:rPr>
+                <w:rFonts w:ascii="Times New Roman" w:hAnsi="Times New Roman" w:cs="Times New Roman"/>
+                <w:sz w:val="24"/>
+                <w:szCs w:val="24"/>
+              </w:rPr>
+              <w:t>10</w:t>
             </w:r>
           </w:p>
         </w:tc>
         <w:tc>
           <w:tcPr>
             <w:tcW w:w="2373" w:type="dxa"/>
-          </w:tcPr>
-          <w:p>
-            <w:pPr>
-              <w:jc w:val="left"/>
-              <w:rPr>
-                <w:sz w:val="24"/>
-                <w:szCs w:val="28"/>
-              </w:rPr>
-            </w:pPr>
-            <w:r>
-              <w:rPr>
-                <w:rFonts w:hint="eastAsia"/>
-                <w:sz w:val="24"/>
-                <w:szCs w:val="28"/>
-              </w:rPr>
-              <w:t>哈妍光</w:t>
-            </w:r>
+            <w:vAlign w:val="center"/>
+          </w:tcPr>
+          <w:p>
+            <w:pPr>
+              <w:spacing w:line="276" w:lineRule="auto"/>
+              <w:jc w:val="center"/>
+              <w:rPr>
+                <w:rFonts w:ascii="Times New Roman" w:hAnsi="Times New Roman" w:cs="Times New Roman"/>
+                <w:sz w:val="24"/>
+                <w:szCs w:val="24"/>
+              </w:rPr>
+            </w:pPr>
+            <w:r>
+              <w:rPr>
+                <w:rFonts w:ascii="Times New Roman" w:hAnsi="Times New Roman" w:cs="Times New Roman" w:hint="eastAsia"/>
+                <w:sz w:val="24"/>
+                <w:szCs w:val="24"/>
+              </w:rPr>
+              <w:t>H</w:t>
+            </w:r>
+            <w:r>
+              <w:rPr>
+                <w:rFonts w:ascii="Times New Roman" w:hAnsi="Times New Roman" w:cs="Times New Roman"/>
+                <w:sz w:val="24"/>
+                <w:szCs w:val="24"/>
+              </w:rPr>
+              <w:t xml:space="preserve">a </w:t>
+            </w:r>
+            <w:proofErr w:type="spellStart"/>
+            <w:r>
+              <w:rPr>
+                <w:rFonts w:ascii="Times New Roman" w:hAnsi="Times New Roman" w:cs="Times New Roman"/>
+                <w:sz w:val="24"/>
+                <w:szCs w:val="24"/>
+              </w:rPr>
+              <w:t>Yanguang</w:t>
+            </w:r>
+            <w:proofErr w:type="spellEnd"/>
           </w:p>
         </w:tc>
       </w:tr>
@@ -1240,66 +1594,90 @@
         <w:tc>
           <w:tcPr>
             <w:tcW w:w="2900" w:type="dxa"/>
-          </w:tcPr>
-          <w:p>
-            <w:pPr>
-              <w:jc w:val="left"/>
-              <w:rPr>
-                <w:sz w:val="24"/>
-                <w:szCs w:val="28"/>
-              </w:rPr>
-            </w:pPr>
-            <w:r>
-              <w:rPr>
-                <w:rFonts w:hint="eastAsia"/>
-                <w:sz w:val="24"/>
-                <w:szCs w:val="28"/>
-              </w:rPr>
-              <w:t>缺陷信息提交</w:t>
+            <w:vAlign w:val="center"/>
+          </w:tcPr>
+          <w:p>
+            <w:pPr>
+              <w:autoSpaceDE w:val="0"/>
+              <w:autoSpaceDN w:val="0"/>
+              <w:adjustRightInd w:val="0"/>
+              <w:spacing w:line="276" w:lineRule="auto"/>
+              <w:jc w:val="center"/>
+              <w:rPr>
+                <w:rFonts w:ascii="Times New Roman" w:hAnsi="Times New Roman" w:cs="Times New Roman" w:hint="eastAsia"/>
+                <w:kern w:val="0"/>
+                <w:sz w:val="24"/>
+                <w:szCs w:val="24"/>
+                <w:lang w:val="zh-CN"/>
+              </w:rPr>
+            </w:pPr>
+            <w:r>
+              <w:rPr>
+                <w:rFonts w:ascii="Times New Roman" w:hAnsi="Times New Roman" w:cs="Times New Roman"/>
+                <w:kern w:val="0"/>
+                <w:sz w:val="24"/>
+                <w:szCs w:val="24"/>
+                <w:lang w:val="zh-CN"/>
+              </w:rPr>
+              <w:t>Defect submission</w:t>
             </w:r>
           </w:p>
         </w:tc>
         <w:tc>
           <w:tcPr>
             <w:tcW w:w="3023" w:type="dxa"/>
-          </w:tcPr>
-          <w:p>
-            <w:pPr>
-              <w:jc w:val="left"/>
-              <w:rPr>
-                <w:sz w:val="24"/>
-                <w:szCs w:val="28"/>
-              </w:rPr>
-            </w:pPr>
-            <w:r>
-              <w:rPr>
-                <w:rFonts w:hint="eastAsia"/>
-                <w:sz w:val="24"/>
-                <w:szCs w:val="28"/>
-              </w:rPr>
-              <w:t>5</w:t>
+            <w:vAlign w:val="center"/>
+          </w:tcPr>
+          <w:p>
+            <w:pPr>
+              <w:spacing w:line="276" w:lineRule="auto"/>
+              <w:jc w:val="center"/>
+              <w:rPr>
+                <w:rFonts w:ascii="Times New Roman" w:hAnsi="Times New Roman" w:cs="Times New Roman"/>
+                <w:sz w:val="24"/>
+                <w:szCs w:val="24"/>
+              </w:rPr>
+            </w:pPr>
+            <w:r>
+              <w:rPr>
+                <w:rFonts w:ascii="Times New Roman" w:hAnsi="Times New Roman" w:cs="Times New Roman"/>
+                <w:sz w:val="24"/>
+                <w:szCs w:val="24"/>
+              </w:rPr>
+              <w:t>15</w:t>
             </w:r>
           </w:p>
         </w:tc>
         <w:tc>
           <w:tcPr>
             <w:tcW w:w="2373" w:type="dxa"/>
-          </w:tcPr>
-          <w:p>
-            <w:pPr>
-              <w:jc w:val="left"/>
-              <w:rPr>
-                <w:sz w:val="24"/>
-                <w:szCs w:val="28"/>
-              </w:rPr>
-            </w:pPr>
-            <w:r>
-              <w:rPr>
-                <w:rFonts w:hint="eastAsia"/>
-                <w:sz w:val="24"/>
-                <w:szCs w:val="28"/>
-              </w:rPr>
-              <w:t>李佳奕</w:t>
+            <w:vAlign w:val="center"/>
+          </w:tcPr>
+          <w:p>
+            <w:pPr>
+              <w:spacing w:line="276" w:lineRule="auto"/>
+              <w:jc w:val="center"/>
+              <w:rPr>
+                <w:rFonts w:ascii="Times New Roman" w:hAnsi="Times New Roman" w:cs="Times New Roman"/>
+                <w:sz w:val="24"/>
+                <w:szCs w:val="24"/>
+              </w:rPr>
+            </w:pPr>
+            <w:r>
+              <w:rPr>
+                <w:rFonts w:ascii="Times New Roman" w:hAnsi="Times New Roman" w:cs="Times New Roman" w:hint="eastAsia"/>
+                <w:sz w:val="24"/>
+                <w:szCs w:val="24"/>
+              </w:rPr>
+              <w:t>L</w:t>
+            </w:r>
+            <w:r>
+              <w:rPr>
+                <w:rFonts w:ascii="Times New Roman" w:hAnsi="Times New Roman" w:cs="Times New Roman"/>
+                <w:sz w:val="24"/>
+                <w:szCs w:val="24"/>
+              </w:rPr>
+              <w:t>i Jiayi</w:t>
             </w:r>
           </w:p>
         </w:tc>
@@ -1308,49 +1686,63 @@
         <w:tc>
           <w:tcPr>
             <w:tcW w:w="2900" w:type="dxa"/>
-          </w:tcPr>
-          <w:p>
-            <w:pPr>
-              <w:jc w:val="left"/>
-              <w:rPr>
-                <w:sz w:val="24"/>
-                <w:szCs w:val="28"/>
-              </w:rPr>
-            </w:pPr>
-            <w:r>
-              <w:rPr>
-                <w:rFonts w:hint="eastAsia"/>
-                <w:sz w:val="24"/>
-                <w:szCs w:val="28"/>
-              </w:rPr>
-              <w:t>缺陷统计展示</w:t>
+            <w:vAlign w:val="center"/>
+          </w:tcPr>
+          <w:p>
+            <w:pPr>
+              <w:autoSpaceDE w:val="0"/>
+              <w:autoSpaceDN w:val="0"/>
+              <w:adjustRightInd w:val="0"/>
+              <w:spacing w:line="276" w:lineRule="auto"/>
+              <w:jc w:val="center"/>
+              <w:rPr>
+                <w:rFonts w:ascii="Times New Roman" w:hAnsi="Times New Roman" w:cs="Times New Roman" w:hint="eastAsia"/>
+                <w:kern w:val="0"/>
+                <w:sz w:val="24"/>
+                <w:szCs w:val="24"/>
+                <w:lang w:val="zh-CN"/>
+              </w:rPr>
+            </w:pPr>
+            <w:r>
+              <w:rPr>
+                <w:rFonts w:ascii="Times New Roman" w:hAnsi="Times New Roman" w:cs="Times New Roman"/>
+                <w:kern w:val="0"/>
+                <w:sz w:val="24"/>
+                <w:szCs w:val="24"/>
+                <w:lang w:val="zh-CN"/>
+              </w:rPr>
+              <w:t>Defect information statistics</w:t>
             </w:r>
           </w:p>
         </w:tc>
         <w:tc>
           <w:tcPr>
             <w:tcW w:w="3023" w:type="dxa"/>
-          </w:tcPr>
-          <w:p>
-            <w:pPr>
-              <w:jc w:val="left"/>
-              <w:rPr>
-                <w:sz w:val="24"/>
-                <w:szCs w:val="28"/>
-              </w:rPr>
-            </w:pPr>
-            <w:r>
-              <w:rPr>
-                <w:rFonts w:hint="eastAsia"/>
-                <w:sz w:val="24"/>
-                <w:szCs w:val="28"/>
+            <w:vAlign w:val="center"/>
+          </w:tcPr>
+          <w:p>
+            <w:pPr>
+              <w:spacing w:line="276" w:lineRule="auto"/>
+              <w:jc w:val="center"/>
+              <w:rPr>
+                <w:rFonts w:ascii="Times New Roman" w:hAnsi="Times New Roman" w:cs="Times New Roman"/>
+                <w:sz w:val="24"/>
+                <w:szCs w:val="24"/>
+              </w:rPr>
+            </w:pPr>
+            <w:r>
+              <w:rPr>
+                <w:rFonts w:ascii="Times New Roman" w:hAnsi="Times New Roman" w:cs="Times New Roman" w:hint="eastAsia"/>
+                <w:sz w:val="24"/>
+                <w:szCs w:val="24"/>
               </w:rPr>
               <w:t>2</w:t>
             </w:r>
             <w:r>
               <w:rPr>
-                <w:sz w:val="24"/>
-                <w:szCs w:val="28"/>
+                <w:rFonts w:ascii="Times New Roman" w:hAnsi="Times New Roman" w:cs="Times New Roman"/>
+                <w:sz w:val="24"/>
+                <w:szCs w:val="24"/>
               </w:rPr>
               <w:t>5</w:t>
             </w:r>
@@ -1359,22 +1751,33 @@
         <w:tc>
           <w:tcPr>
             <w:tcW w:w="2373" w:type="dxa"/>
-          </w:tcPr>
-          <w:p>
-            <w:pPr>
-              <w:jc w:val="left"/>
-              <w:rPr>
-                <w:sz w:val="24"/>
-                <w:szCs w:val="28"/>
-              </w:rPr>
-            </w:pPr>
-            <w:r>
-              <w:rPr>
-                <w:rFonts w:hint="eastAsia"/>
-                <w:sz w:val="24"/>
-                <w:szCs w:val="28"/>
-              </w:rPr>
-              <w:t>李佳奕</w:t>
+            <w:vAlign w:val="center"/>
+          </w:tcPr>
+          <w:p>
+            <w:pPr>
+              <w:spacing w:line="276" w:lineRule="auto"/>
+              <w:jc w:val="center"/>
+              <w:rPr>
+                <w:rFonts w:ascii="Times New Roman" w:hAnsi="Times New Roman" w:cs="Times New Roman" w:hint="eastAsia"/>
+                <w:sz w:val="24"/>
+                <w:szCs w:val="24"/>
+              </w:rPr>
+            </w:pPr>
+            <w:r>
+              <w:rPr>
+                <w:rFonts w:ascii="Times New Roman" w:hAnsi="Times New Roman" w:cs="Times New Roman" w:hint="eastAsia"/>
+                <w:sz w:val="24"/>
+                <w:szCs w:val="24"/>
+              </w:rPr>
+              <w:t>L</w:t>
+            </w:r>
+            <w:r>
+              <w:rPr>
+                <w:rFonts w:ascii="Times New Roman" w:hAnsi="Times New Roman" w:cs="Times New Roman"/>
+                <w:sz w:val="24"/>
+                <w:szCs w:val="24"/>
+              </w:rPr>
+              <w:t>i Jiayi</w:t>
             </w:r>
           </w:p>
         </w:tc>
@@ -1383,77 +1786,140 @@
         <w:tc>
           <w:tcPr>
             <w:tcW w:w="2900" w:type="dxa"/>
-          </w:tcPr>
-          <w:p>
-            <w:pPr>
-              <w:jc w:val="left"/>
-              <w:rPr>
-                <w:sz w:val="24"/>
-                <w:szCs w:val="28"/>
-              </w:rPr>
-            </w:pPr>
-            <w:r>
-              <w:rPr>
-                <w:rFonts w:hint="eastAsia"/>
-                <w:sz w:val="24"/>
-                <w:szCs w:val="28"/>
-              </w:rPr>
-              <w:t>T</w:t>
-            </w:r>
-            <w:r>
-              <w:rPr>
-                <w:sz w:val="24"/>
-                <w:szCs w:val="28"/>
-              </w:rPr>
-              <w:t>otal</w:t>
+            <w:vAlign w:val="center"/>
+          </w:tcPr>
+          <w:p>
+            <w:pPr>
+              <w:spacing w:line="276" w:lineRule="auto"/>
+              <w:jc w:val="center"/>
+              <w:rPr>
+                <w:rFonts w:ascii="Times New Roman" w:hAnsi="Times New Roman" w:cs="Times New Roman"/>
+                <w:sz w:val="24"/>
+                <w:szCs w:val="24"/>
+              </w:rPr>
+            </w:pPr>
+            <w:r>
+              <w:rPr>
+                <w:rFonts w:ascii="Times New Roman" w:hAnsi="Times New Roman" w:cs="Times New Roman"/>
+                <w:sz w:val="24"/>
+                <w:szCs w:val="24"/>
+              </w:rPr>
+              <w:t>Total</w:t>
             </w:r>
           </w:p>
         </w:tc>
         <w:tc>
           <w:tcPr>
             <w:tcW w:w="3023" w:type="dxa"/>
-          </w:tcPr>
-          <w:p>
-            <w:pPr>
-              <w:jc w:val="left"/>
-              <w:rPr>
-                <w:sz w:val="24"/>
-                <w:szCs w:val="28"/>
-              </w:rPr>
-            </w:pPr>
-            <w:r>
-              <w:rPr>
-                <w:rFonts w:hint="eastAsia"/>
-                <w:sz w:val="24"/>
-                <w:szCs w:val="28"/>
-              </w:rPr>
-              <w:t>8</w:t>
-            </w:r>
-            <w:r>
-              <w:rPr>
-                <w:sz w:val="24"/>
-                <w:szCs w:val="28"/>
-              </w:rPr>
-              <w:t>5</w:t>
+            <w:vAlign w:val="center"/>
+          </w:tcPr>
+          <w:p>
+            <w:pPr>
+              <w:spacing w:line="276" w:lineRule="auto"/>
+              <w:jc w:val="center"/>
+              <w:rPr>
+                <w:rFonts w:ascii="Times New Roman" w:hAnsi="Times New Roman" w:cs="Times New Roman"/>
+                <w:sz w:val="24"/>
+                <w:szCs w:val="24"/>
+              </w:rPr>
+            </w:pPr>
+            <w:r>
+              <w:rPr>
+                <w:rFonts w:ascii="Times New Roman" w:hAnsi="Times New Roman" w:cs="Times New Roman" w:hint="eastAsia"/>
+                <w:sz w:val="24"/>
+                <w:szCs w:val="24"/>
+              </w:rPr>
+              <w:t>1</w:t>
+            </w:r>
+            <w:r>
+              <w:rPr>
+                <w:rFonts w:ascii="Times New Roman" w:hAnsi="Times New Roman" w:cs="Times New Roman"/>
+                <w:sz w:val="24"/>
+                <w:szCs w:val="24"/>
+              </w:rPr>
+              <w:t>30</w:t>
             </w:r>
           </w:p>
         </w:tc>
         <w:tc>
           <w:tcPr>
             <w:tcW w:w="2373" w:type="dxa"/>
-          </w:tcPr>
-          <w:p>
-            <w:pPr>
-              <w:jc w:val="left"/>
-              <w:rPr>
-                <w:sz w:val="24"/>
-                <w:szCs w:val="28"/>
+            <w:vAlign w:val="center"/>
+          </w:tcPr>
+          <w:p>
+            <w:pPr>
+              <w:spacing w:line="276" w:lineRule="auto"/>
+              <w:jc w:val="center"/>
+              <w:rPr>
+                <w:rFonts w:ascii="Times New Roman" w:hAnsi="Times New Roman" w:cs="Times New Roman"/>
+                <w:sz w:val="24"/>
+                <w:szCs w:val="24"/>
               </w:rPr>
             </w:pPr>
           </w:p>
         </w:tc>
       </w:tr>
     </w:tbl>
+    <w:p>
+      <w:pPr>
+        <w:pStyle w:val="a8"/>
+        <w:ind w:left="360" w:firstLineChars="0" w:firstLine="0"/>
+        <w:jc w:val="left"/>
+        <w:rPr>
+          <w:rFonts w:ascii="Times New Roman" w:hAnsi="Times New Roman" w:cs="Times New Roman"/>
+          <w:sz w:val="24"/>
+          <w:szCs w:val="24"/>
+        </w:rPr>
+      </w:pPr>
+    </w:p>
+    <w:p>
+      <w:pPr>
+        <w:pStyle w:val="a8"/>
+        <w:ind w:left="360" w:firstLineChars="0" w:firstLine="0"/>
+        <w:jc w:val="left"/>
+        <w:rPr>
+          <w:rFonts w:ascii="Times New Roman" w:hAnsi="Times New Roman" w:cs="Times New Roman"/>
+          <w:sz w:val="24"/>
+          <w:szCs w:val="24"/>
+        </w:rPr>
+      </w:pPr>
+    </w:p>
+    <w:p>
+      <w:pPr>
+        <w:pStyle w:val="a8"/>
+        <w:ind w:left="360" w:firstLineChars="0" w:firstLine="0"/>
+        <w:jc w:val="left"/>
+        <w:rPr>
+          <w:rFonts w:ascii="Times New Roman" w:hAnsi="Times New Roman" w:cs="Times New Roman"/>
+          <w:sz w:val="24"/>
+          <w:szCs w:val="24"/>
+        </w:rPr>
+      </w:pPr>
+    </w:p>
+    <w:p>
+      <w:pPr>
+        <w:pStyle w:val="a8"/>
+        <w:ind w:left="360" w:firstLineChars="0" w:firstLine="0"/>
+        <w:jc w:val="left"/>
+        <w:rPr>
+          <w:rFonts w:ascii="Times New Roman" w:hAnsi="Times New Roman" w:cs="Times New Roman"/>
+          <w:sz w:val="24"/>
+          <w:szCs w:val="24"/>
+        </w:rPr>
+      </w:pPr>
+    </w:p>
+    <w:p>
+      <w:pPr>
+        <w:pStyle w:val="a8"/>
+        <w:ind w:left="360" w:firstLineChars="0" w:firstLine="0"/>
+        <w:jc w:val="left"/>
+        <w:rPr>
+          <w:rFonts w:ascii="Times New Roman" w:hAnsi="Times New Roman" w:cs="Times New Roman" w:hint="eastAsia"/>
+          <w:sz w:val="24"/>
+          <w:szCs w:val="24"/>
+        </w:rPr>
+      </w:pPr>
+    </w:p>
     <w:p>
       <w:pPr>
         <w:pStyle w:val="a8"/>
@@ -1461,36 +1927,27 @@
           <w:ilvl w:val="0"/>
           <w:numId w:val="1"/>
         </w:numPr>
+        <w:spacing w:before="240" w:after="240"/>
         <w:ind w:firstLineChars="0"/>
         <w:jc w:val="left"/>
         <w:rPr>
-          <w:sz w:val="32"/>
-          <w:szCs w:val="36"/>
+          <w:rFonts w:ascii="Times New Roman" w:hAnsi="Times New Roman" w:cs="Times New Roman"/>
+          <w:b/>
+          <w:bCs/>
+          <w:sz w:val="24"/>
+          <w:szCs w:val="24"/>
         </w:rPr>
       </w:pPr>
       <w:r>
         <w:rPr>
-          <w:rFonts w:hint="eastAsia"/>
-          <w:sz w:val="32"/>
-          <w:szCs w:val="36"/>
+          <w:rFonts w:ascii="Times New Roman" w:hAnsi="Times New Roman" w:cs="Times New Roman"/>
+          <w:b/>
+          <w:bCs/>
+          <w:sz w:val="24"/>
+          <w:szCs w:val="24"/>
         </w:rPr>
         <w:lastRenderedPageBreak/>
-        <w:t>Java</w:t>
-      </w:r>
-      <w:r>
-        <w:rPr>
-          <w:sz w:val="32"/>
-          <w:szCs w:val="36"/>
-        </w:rPr>
-        <w:t xml:space="preserve"> </w:t>
-      </w:r>
-      <w:r>
-        <w:rPr>
-          <w:rFonts w:hint="eastAsia"/>
-          <w:sz w:val="32"/>
-          <w:szCs w:val="36"/>
-        </w:rPr>
-        <w:t>后端开发</w:t>
+        <w:t>Java back-end development</w:t>
       </w:r>
     </w:p>
     <w:tbl>
@@ -1511,26 +1968,21 @@
           </w:tcPr>
           <w:p>
             <w:pPr>
-              <w:jc w:val="left"/>
-              <w:rPr>
-                <w:sz w:val="32"/>
-                <w:szCs w:val="36"/>
-              </w:rPr>
-            </w:pPr>
-            <w:r>
-              <w:rPr>
-                <w:sz w:val="32"/>
-                <w:szCs w:val="36"/>
-              </w:rPr>
-              <w:t>A</w:t>
-            </w:r>
-            <w:r>
-              <w:rPr>
-                <w:rFonts w:hint="eastAsia"/>
-                <w:sz w:val="32"/>
-                <w:szCs w:val="36"/>
-              </w:rPr>
-              <w:t>ctivities</w:t>
+              <w:spacing w:before="240" w:after="240"/>
+              <w:jc w:val="center"/>
+              <w:rPr>
+                <w:rFonts w:ascii="Times New Roman" w:hAnsi="Times New Roman" w:cs="Times New Roman"/>
+                <w:sz w:val="24"/>
+                <w:szCs w:val="24"/>
+              </w:rPr>
+            </w:pPr>
+            <w:r>
+              <w:rPr>
+                <w:rFonts w:ascii="Times New Roman" w:hAnsi="Times New Roman" w:cs="Times New Roman"/>
+                <w:sz w:val="24"/>
+                <w:szCs w:val="24"/>
+              </w:rPr>
+              <w:t>Activities</w:t>
             </w:r>
           </w:p>
         </w:tc>
@@ -1540,26 +1992,21 @@
           </w:tcPr>
           <w:p>
             <w:pPr>
-              <w:jc w:val="left"/>
-              <w:rPr>
-                <w:sz w:val="32"/>
-                <w:szCs w:val="36"/>
-              </w:rPr>
-            </w:pPr>
-            <w:r>
-              <w:rPr>
-                <w:sz w:val="32"/>
-                <w:szCs w:val="36"/>
-              </w:rPr>
-              <w:t>M</w:t>
-            </w:r>
-            <w:r>
-              <w:rPr>
-                <w:rFonts w:hint="eastAsia"/>
-                <w:sz w:val="32"/>
-                <w:szCs w:val="36"/>
-              </w:rPr>
-              <w:t>anpower</w:t>
+              <w:spacing w:before="240" w:after="240"/>
+              <w:jc w:val="center"/>
+              <w:rPr>
+                <w:rFonts w:ascii="Times New Roman" w:hAnsi="Times New Roman" w:cs="Times New Roman"/>
+                <w:sz w:val="24"/>
+                <w:szCs w:val="24"/>
+              </w:rPr>
+            </w:pPr>
+            <w:r>
+              <w:rPr>
+                <w:rFonts w:ascii="Times New Roman" w:hAnsi="Times New Roman" w:cs="Times New Roman"/>
+                <w:sz w:val="24"/>
+                <w:szCs w:val="24"/>
+              </w:rPr>
+              <w:t>Manpower</w:t>
             </w:r>
           </w:p>
         </w:tc>
@@ -1569,16 +2016,19 @@
           </w:tcPr>
           <w:p>
             <w:pPr>
-              <w:jc w:val="left"/>
-              <w:rPr>
-                <w:sz w:val="32"/>
-                <w:szCs w:val="36"/>
-              </w:rPr>
-            </w:pPr>
-            <w:r>
-              <w:rPr>
-                <w:sz w:val="32"/>
-                <w:szCs w:val="36"/>
+              <w:spacing w:before="240" w:after="240"/>
+              <w:jc w:val="center"/>
+              <w:rPr>
+                <w:rFonts w:ascii="Times New Roman" w:hAnsi="Times New Roman" w:cs="Times New Roman"/>
+                <w:sz w:val="24"/>
+                <w:szCs w:val="24"/>
+              </w:rPr>
+            </w:pPr>
+            <w:r>
+              <w:rPr>
+                <w:rFonts w:ascii="Times New Roman" w:hAnsi="Times New Roman" w:cs="Times New Roman"/>
+                <w:sz w:val="24"/>
+                <w:szCs w:val="24"/>
               </w:rPr>
               <w:t>Member</w:t>
             </w:r>
@@ -1592,19 +2042,23 @@
           </w:tcPr>
           <w:p>
             <w:pPr>
-              <w:jc w:val="left"/>
-              <w:rPr>
-                <w:sz w:val="24"/>
-                <w:szCs w:val="28"/>
-              </w:rPr>
-            </w:pPr>
-            <w:r>
-              <w:rPr>
-                <w:rFonts w:hint="eastAsia"/>
-                <w:sz w:val="24"/>
-                <w:szCs w:val="28"/>
-              </w:rPr>
-              <w:t>用户登录</w:t>
+              <w:spacing w:line="276" w:lineRule="auto"/>
+              <w:jc w:val="center"/>
+              <w:rPr>
+                <w:rFonts w:ascii="Times New Roman" w:hAnsi="Times New Roman" w:cs="Times New Roman"/>
+                <w:sz w:val="24"/>
+                <w:szCs w:val="24"/>
+              </w:rPr>
+            </w:pPr>
+            <w:r>
+              <w:rPr>
+                <w:rFonts w:ascii="Times New Roman" w:hAnsi="Times New Roman" w:cs="Times New Roman"/>
+                <w:kern w:val="0"/>
+                <w:sz w:val="24"/>
+                <w:szCs w:val="24"/>
+                <w:lang w:val="zh-CN"/>
+              </w:rPr>
+              <w:t>User login\logout</w:t>
             </w:r>
           </w:p>
         </w:tc>
@@ -1614,26 +2068,21 @@
           </w:tcPr>
           <w:p>
             <w:pPr>
-              <w:jc w:val="left"/>
-              <w:rPr>
-                <w:sz w:val="24"/>
-                <w:szCs w:val="28"/>
-              </w:rPr>
-            </w:pPr>
-            <w:r>
-              <w:rPr>
-                <w:rFonts w:hint="eastAsia"/>
-                <w:sz w:val="24"/>
-                <w:szCs w:val="28"/>
-              </w:rPr>
-              <w:t>1</w:t>
-            </w:r>
-            <w:r>
-              <w:rPr>
-                <w:sz w:val="24"/>
-                <w:szCs w:val="28"/>
-              </w:rPr>
-              <w:t>0</w:t>
+              <w:spacing w:line="276" w:lineRule="auto"/>
+              <w:jc w:val="center"/>
+              <w:rPr>
+                <w:rFonts w:ascii="Times New Roman" w:hAnsi="Times New Roman" w:cs="Times New Roman"/>
+                <w:sz w:val="24"/>
+                <w:szCs w:val="24"/>
+              </w:rPr>
+            </w:pPr>
+            <w:r>
+              <w:rPr>
+                <w:rFonts w:ascii="Times New Roman" w:hAnsi="Times New Roman" w:cs="Times New Roman"/>
+                <w:sz w:val="24"/>
+                <w:szCs w:val="24"/>
+              </w:rPr>
+              <w:t>10</w:t>
             </w:r>
           </w:p>
         </w:tc>
@@ -1643,30 +2092,30 @@
           </w:tcPr>
           <w:p>
             <w:pPr>
-              <w:jc w:val="left"/>
-              <w:rPr>
-                <w:sz w:val="24"/>
-                <w:szCs w:val="28"/>
-              </w:rPr>
-            </w:pPr>
-            <w:r>
-              <w:rPr>
-                <w:rFonts w:hint="eastAsia"/>
-                <w:sz w:val="24"/>
-                <w:szCs w:val="28"/>
-              </w:rPr>
-              <w:t>丁</w:t>
-            </w:r>
-            <w:proofErr w:type="gramStart"/>
-            <w:r>
-              <w:rPr>
-                <w:rFonts w:hint="eastAsia"/>
-                <w:sz w:val="24"/>
-                <w:szCs w:val="28"/>
-              </w:rPr>
-              <w:t>一</w:t>
-            </w:r>
-            <w:proofErr w:type="gramEnd"/>
+              <w:spacing w:line="276" w:lineRule="auto"/>
+              <w:jc w:val="center"/>
+              <w:rPr>
+                <w:rFonts w:ascii="Times New Roman" w:hAnsi="Times New Roman" w:cs="Times New Roman" w:hint="eastAsia"/>
+                <w:sz w:val="24"/>
+                <w:szCs w:val="24"/>
+              </w:rPr>
+            </w:pPr>
+            <w:r>
+              <w:rPr>
+                <w:rFonts w:ascii="Times New Roman" w:hAnsi="Times New Roman" w:cs="Times New Roman" w:hint="eastAsia"/>
+                <w:sz w:val="24"/>
+                <w:szCs w:val="24"/>
+              </w:rPr>
+              <w:t>D</w:t>
+            </w:r>
+            <w:r>
+              <w:rPr>
+                <w:rFonts w:ascii="Times New Roman" w:hAnsi="Times New Roman" w:cs="Times New Roman"/>
+                <w:sz w:val="24"/>
+                <w:szCs w:val="24"/>
+              </w:rPr>
+              <w:t>ing Yi</w:t>
+            </w:r>
           </w:p>
         </w:tc>
       </w:tr>
@@ -1677,35 +2126,23 @@
           </w:tcPr>
           <w:p>
             <w:pPr>
-              <w:jc w:val="left"/>
-              <w:rPr>
-                <w:sz w:val="24"/>
-                <w:szCs w:val="28"/>
-              </w:rPr>
-            </w:pPr>
-            <w:r>
-              <w:rPr>
-                <w:rFonts w:hint="eastAsia"/>
-                <w:sz w:val="24"/>
-                <w:szCs w:val="28"/>
-              </w:rPr>
-              <w:t>缺陷</w:t>
-            </w:r>
-            <w:r>
-              <w:rPr>
-                <w:rFonts w:hint="eastAsia"/>
-                <w:sz w:val="24"/>
-                <w:szCs w:val="28"/>
-              </w:rPr>
-              <w:t>多条件</w:t>
-            </w:r>
-            <w:r>
-              <w:rPr>
-                <w:rFonts w:hint="eastAsia"/>
-                <w:sz w:val="24"/>
-                <w:szCs w:val="28"/>
-              </w:rPr>
-              <w:t>查询</w:t>
+              <w:spacing w:line="276" w:lineRule="auto"/>
+              <w:jc w:val="center"/>
+              <w:rPr>
+                <w:rFonts w:ascii="Times New Roman" w:hAnsi="Times New Roman" w:cs="Times New Roman"/>
+                <w:sz w:val="24"/>
+                <w:szCs w:val="24"/>
+              </w:rPr>
+            </w:pPr>
+            <w:r>
+              <w:rPr>
+                <w:rFonts w:ascii="Times New Roman" w:hAnsi="Times New Roman" w:cs="Times New Roman"/>
+                <w:kern w:val="0"/>
+                <w:sz w:val="24"/>
+                <w:szCs w:val="24"/>
+                <w:lang w:val="zh-CN"/>
+              </w:rPr>
+              <w:t>Defect list display</w:t>
             </w:r>
           </w:p>
         </w:tc>
@@ -1715,26 +2152,21 @@
           </w:tcPr>
           <w:p>
             <w:pPr>
-              <w:jc w:val="left"/>
-              <w:rPr>
-                <w:sz w:val="24"/>
-                <w:szCs w:val="28"/>
-              </w:rPr>
-            </w:pPr>
-            <w:r>
-              <w:rPr>
-                <w:rFonts w:hint="eastAsia"/>
-                <w:sz w:val="24"/>
-                <w:szCs w:val="28"/>
-              </w:rPr>
-              <w:t>2</w:t>
-            </w:r>
-            <w:r>
-              <w:rPr>
-                <w:sz w:val="24"/>
-                <w:szCs w:val="28"/>
-              </w:rPr>
-              <w:t>5</w:t>
+              <w:spacing w:line="276" w:lineRule="auto"/>
+              <w:jc w:val="center"/>
+              <w:rPr>
+                <w:rFonts w:ascii="Times New Roman" w:hAnsi="Times New Roman" w:cs="Times New Roman"/>
+                <w:sz w:val="24"/>
+                <w:szCs w:val="24"/>
+              </w:rPr>
+            </w:pPr>
+            <w:r>
+              <w:rPr>
+                <w:rFonts w:ascii="Times New Roman" w:hAnsi="Times New Roman" w:cs="Times New Roman"/>
+                <w:sz w:val="24"/>
+                <w:szCs w:val="24"/>
+              </w:rPr>
+              <w:t>25</w:t>
             </w:r>
           </w:p>
         </w:tc>
@@ -1744,30 +2176,30 @@
           </w:tcPr>
           <w:p>
             <w:pPr>
-              <w:jc w:val="left"/>
-              <w:rPr>
-                <w:sz w:val="24"/>
-                <w:szCs w:val="28"/>
-              </w:rPr>
-            </w:pPr>
-            <w:r>
-              <w:rPr>
-                <w:rFonts w:hint="eastAsia"/>
-                <w:sz w:val="24"/>
-                <w:szCs w:val="28"/>
-              </w:rPr>
-              <w:t>丁</w:t>
-            </w:r>
-            <w:proofErr w:type="gramStart"/>
-            <w:r>
-              <w:rPr>
-                <w:rFonts w:hint="eastAsia"/>
-                <w:sz w:val="24"/>
-                <w:szCs w:val="28"/>
-              </w:rPr>
-              <w:t>一</w:t>
-            </w:r>
-            <w:proofErr w:type="gramEnd"/>
+              <w:spacing w:line="276" w:lineRule="auto"/>
+              <w:jc w:val="center"/>
+              <w:rPr>
+                <w:rFonts w:ascii="Times New Roman" w:hAnsi="Times New Roman" w:cs="Times New Roman" w:hint="eastAsia"/>
+                <w:sz w:val="24"/>
+                <w:szCs w:val="24"/>
+              </w:rPr>
+            </w:pPr>
+            <w:r>
+              <w:rPr>
+                <w:rFonts w:ascii="Times New Roman" w:hAnsi="Times New Roman" w:cs="Times New Roman" w:hint="eastAsia"/>
+                <w:sz w:val="24"/>
+                <w:szCs w:val="24"/>
+              </w:rPr>
+              <w:t>D</w:t>
+            </w:r>
+            <w:r>
+              <w:rPr>
+                <w:rFonts w:ascii="Times New Roman" w:hAnsi="Times New Roman" w:cs="Times New Roman"/>
+                <w:sz w:val="24"/>
+                <w:szCs w:val="24"/>
+              </w:rPr>
+              <w:t>ing Yi</w:t>
+            </w:r>
           </w:p>
         </w:tc>
       </w:tr>
@@ -1778,19 +2210,23 @@
           </w:tcPr>
           <w:p>
             <w:pPr>
-              <w:jc w:val="left"/>
-              <w:rPr>
-                <w:sz w:val="24"/>
-                <w:szCs w:val="28"/>
-              </w:rPr>
-            </w:pPr>
-            <w:r>
-              <w:rPr>
-                <w:rFonts w:hint="eastAsia"/>
-                <w:sz w:val="24"/>
-                <w:szCs w:val="28"/>
-              </w:rPr>
-              <w:t>缺陷修改</w:t>
+              <w:spacing w:line="276" w:lineRule="auto"/>
+              <w:jc w:val="center"/>
+              <w:rPr>
+                <w:rFonts w:ascii="Times New Roman" w:hAnsi="Times New Roman" w:cs="Times New Roman"/>
+                <w:sz w:val="24"/>
+                <w:szCs w:val="24"/>
+              </w:rPr>
+            </w:pPr>
+            <w:r>
+              <w:rPr>
+                <w:rFonts w:ascii="Times New Roman" w:hAnsi="Times New Roman" w:cs="Times New Roman"/>
+                <w:kern w:val="0"/>
+                <w:sz w:val="24"/>
+                <w:szCs w:val="24"/>
+                <w:lang w:val="zh-CN"/>
+              </w:rPr>
+              <w:t>Defect submission</w:t>
             </w:r>
           </w:p>
         </w:tc>
@@ -1800,24 +2236,27 @@
           </w:tcPr>
           <w:p>
             <w:pPr>
-              <w:jc w:val="left"/>
-              <w:rPr>
-                <w:sz w:val="24"/>
-                <w:szCs w:val="28"/>
-              </w:rPr>
-            </w:pPr>
-            <w:r>
-              <w:rPr>
-                <w:rFonts w:hint="eastAsia"/>
-                <w:sz w:val="24"/>
-                <w:szCs w:val="28"/>
+              <w:spacing w:line="276" w:lineRule="auto"/>
+              <w:jc w:val="center"/>
+              <w:rPr>
+                <w:rFonts w:ascii="Times New Roman" w:hAnsi="Times New Roman" w:cs="Times New Roman"/>
+                <w:sz w:val="24"/>
+                <w:szCs w:val="24"/>
+              </w:rPr>
+            </w:pPr>
+            <w:r>
+              <w:rPr>
+                <w:rFonts w:ascii="Times New Roman" w:hAnsi="Times New Roman" w:cs="Times New Roman"/>
+                <w:sz w:val="24"/>
+                <w:szCs w:val="24"/>
               </w:rPr>
               <w:t>1</w:t>
             </w:r>
             <w:r>
               <w:rPr>
-                <w:sz w:val="24"/>
-                <w:szCs w:val="28"/>
+                <w:rFonts w:ascii="Times New Roman" w:hAnsi="Times New Roman" w:cs="Times New Roman"/>
+                <w:sz w:val="24"/>
+                <w:szCs w:val="24"/>
               </w:rPr>
               <w:t>0</w:t>
             </w:r>
@@ -1829,30 +2268,30 @@
           </w:tcPr>
           <w:p>
             <w:pPr>
-              <w:jc w:val="left"/>
-              <w:rPr>
-                <w:sz w:val="24"/>
-                <w:szCs w:val="28"/>
-              </w:rPr>
-            </w:pPr>
-            <w:r>
-              <w:rPr>
-                <w:rFonts w:hint="eastAsia"/>
-                <w:sz w:val="24"/>
-                <w:szCs w:val="28"/>
-              </w:rPr>
-              <w:t>丁</w:t>
-            </w:r>
-            <w:proofErr w:type="gramStart"/>
-            <w:r>
-              <w:rPr>
-                <w:rFonts w:hint="eastAsia"/>
-                <w:sz w:val="24"/>
-                <w:szCs w:val="28"/>
-              </w:rPr>
-              <w:t>一</w:t>
-            </w:r>
-            <w:proofErr w:type="gramEnd"/>
+              <w:spacing w:line="276" w:lineRule="auto"/>
+              <w:jc w:val="center"/>
+              <w:rPr>
+                <w:rFonts w:ascii="Times New Roman" w:hAnsi="Times New Roman" w:cs="Times New Roman" w:hint="eastAsia"/>
+                <w:sz w:val="24"/>
+                <w:szCs w:val="24"/>
+              </w:rPr>
+            </w:pPr>
+            <w:r>
+              <w:rPr>
+                <w:rFonts w:ascii="Times New Roman" w:hAnsi="Times New Roman" w:cs="Times New Roman" w:hint="eastAsia"/>
+                <w:sz w:val="24"/>
+                <w:szCs w:val="24"/>
+              </w:rPr>
+              <w:t>D</w:t>
+            </w:r>
+            <w:r>
+              <w:rPr>
+                <w:rFonts w:ascii="Times New Roman" w:hAnsi="Times New Roman" w:cs="Times New Roman"/>
+                <w:sz w:val="24"/>
+                <w:szCs w:val="24"/>
+              </w:rPr>
+              <w:t>ing Yi</w:t>
+            </w:r>
           </w:p>
         </w:tc>
       </w:tr>
@@ -1863,19 +2302,23 @@
           </w:tcPr>
           <w:p>
             <w:pPr>
-              <w:jc w:val="left"/>
-              <w:rPr>
-                <w:sz w:val="24"/>
-                <w:szCs w:val="28"/>
-              </w:rPr>
-            </w:pPr>
-            <w:r>
-              <w:rPr>
-                <w:rFonts w:hint="eastAsia"/>
-                <w:sz w:val="24"/>
-                <w:szCs w:val="28"/>
-              </w:rPr>
-              <w:t>缺陷统计</w:t>
+              <w:spacing w:line="276" w:lineRule="auto"/>
+              <w:jc w:val="center"/>
+              <w:rPr>
+                <w:rFonts w:ascii="Times New Roman" w:hAnsi="Times New Roman" w:cs="Times New Roman"/>
+                <w:sz w:val="24"/>
+                <w:szCs w:val="24"/>
+              </w:rPr>
+            </w:pPr>
+            <w:r>
+              <w:rPr>
+                <w:rFonts w:ascii="Times New Roman" w:hAnsi="Times New Roman" w:cs="Times New Roman"/>
+                <w:kern w:val="0"/>
+                <w:sz w:val="24"/>
+                <w:szCs w:val="24"/>
+                <w:lang w:val="zh-CN"/>
+              </w:rPr>
+              <w:t>Defect statistics</w:t>
             </w:r>
           </w:p>
         </w:tc>
@@ -1885,26 +2328,21 @@
           </w:tcPr>
           <w:p>
             <w:pPr>
-              <w:jc w:val="left"/>
-              <w:rPr>
-                <w:sz w:val="24"/>
-                <w:szCs w:val="28"/>
-              </w:rPr>
-            </w:pPr>
-            <w:r>
-              <w:rPr>
-                <w:rFonts w:hint="eastAsia"/>
-                <w:sz w:val="24"/>
-                <w:szCs w:val="28"/>
-              </w:rPr>
-              <w:t>2</w:t>
-            </w:r>
-            <w:r>
-              <w:rPr>
-                <w:sz w:val="24"/>
-                <w:szCs w:val="28"/>
-              </w:rPr>
-              <w:t>5</w:t>
+              <w:spacing w:line="276" w:lineRule="auto"/>
+              <w:jc w:val="center"/>
+              <w:rPr>
+                <w:rFonts w:ascii="Times New Roman" w:hAnsi="Times New Roman" w:cs="Times New Roman"/>
+                <w:sz w:val="24"/>
+                <w:szCs w:val="24"/>
+              </w:rPr>
+            </w:pPr>
+            <w:r>
+              <w:rPr>
+                <w:rFonts w:ascii="Times New Roman" w:hAnsi="Times New Roman" w:cs="Times New Roman"/>
+                <w:sz w:val="24"/>
+                <w:szCs w:val="24"/>
+              </w:rPr>
+              <w:t>15</w:t>
             </w:r>
           </w:p>
         </w:tc>
@@ -1914,19 +2352,29 @@
           </w:tcPr>
           <w:p>
             <w:pPr>
-              <w:jc w:val="left"/>
-              <w:rPr>
-                <w:sz w:val="24"/>
-                <w:szCs w:val="28"/>
-              </w:rPr>
-            </w:pPr>
-            <w:r>
-              <w:rPr>
-                <w:rFonts w:hint="eastAsia"/>
-                <w:sz w:val="24"/>
-                <w:szCs w:val="28"/>
-              </w:rPr>
-              <w:t>王雨宸</w:t>
+              <w:spacing w:line="276" w:lineRule="auto"/>
+              <w:jc w:val="center"/>
+              <w:rPr>
+                <w:rFonts w:ascii="Times New Roman" w:hAnsi="Times New Roman" w:cs="Times New Roman" w:hint="eastAsia"/>
+                <w:sz w:val="24"/>
+                <w:szCs w:val="24"/>
+              </w:rPr>
+            </w:pPr>
+            <w:r>
+              <w:rPr>
+                <w:rFonts w:ascii="Times New Roman" w:hAnsi="Times New Roman" w:cs="Times New Roman" w:hint="eastAsia"/>
+                <w:sz w:val="24"/>
+                <w:szCs w:val="24"/>
+              </w:rPr>
+              <w:t>W</w:t>
+            </w:r>
+            <w:r>
+              <w:rPr>
+                <w:rFonts w:ascii="Times New Roman" w:hAnsi="Times New Roman" w:cs="Times New Roman"/>
+                <w:sz w:val="24"/>
+                <w:szCs w:val="24"/>
+              </w:rPr>
+              <w:t>ang Yuchen</w:t>
             </w:r>
           </w:p>
         </w:tc>
@@ -1938,17 +2386,19 @@
           </w:tcPr>
           <w:p>
             <w:pPr>
-              <w:jc w:val="left"/>
-              <w:rPr>
-                <w:sz w:val="24"/>
-                <w:szCs w:val="28"/>
-              </w:rPr>
-            </w:pPr>
-            <w:r>
-              <w:rPr>
-                <w:rFonts w:hint="eastAsia"/>
-                <w:sz w:val="24"/>
-                <w:szCs w:val="28"/>
+              <w:spacing w:line="276" w:lineRule="auto"/>
+              <w:jc w:val="center"/>
+              <w:rPr>
+                <w:rFonts w:ascii="Times New Roman" w:hAnsi="Times New Roman" w:cs="Times New Roman"/>
+                <w:sz w:val="24"/>
+                <w:szCs w:val="24"/>
+              </w:rPr>
+            </w:pPr>
+            <w:r>
+              <w:rPr>
+                <w:rFonts w:ascii="Times New Roman" w:hAnsi="Times New Roman" w:cs="Times New Roman"/>
+                <w:sz w:val="24"/>
+                <w:szCs w:val="24"/>
               </w:rPr>
               <w:t>Total</w:t>
             </w:r>
@@ -1960,26 +2410,21 @@
           </w:tcPr>
           <w:p>
             <w:pPr>
-              <w:jc w:val="left"/>
-              <w:rPr>
-                <w:sz w:val="24"/>
-                <w:szCs w:val="28"/>
-              </w:rPr>
-            </w:pPr>
-            <w:r>
-              <w:rPr>
-                <w:rFonts w:hint="eastAsia"/>
-                <w:sz w:val="24"/>
-                <w:szCs w:val="28"/>
-              </w:rPr>
-              <w:t>7</w:t>
-            </w:r>
-            <w:r>
-              <w:rPr>
-                <w:sz w:val="24"/>
-                <w:szCs w:val="28"/>
-              </w:rPr>
-              <w:t>0</w:t>
+              <w:spacing w:line="276" w:lineRule="auto"/>
+              <w:jc w:val="center"/>
+              <w:rPr>
+                <w:rFonts w:ascii="Times New Roman" w:hAnsi="Times New Roman" w:cs="Times New Roman"/>
+                <w:sz w:val="24"/>
+                <w:szCs w:val="24"/>
+              </w:rPr>
+            </w:pPr>
+            <w:r>
+              <w:rPr>
+                <w:rFonts w:ascii="Times New Roman" w:hAnsi="Times New Roman" w:cs="Times New Roman"/>
+                <w:sz w:val="24"/>
+                <w:szCs w:val="24"/>
+              </w:rPr>
+              <w:t>60</w:t>
             </w:r>
           </w:p>
         </w:tc>
@@ -1989,10 +2434,12 @@
           </w:tcPr>
           <w:p>
             <w:pPr>
-              <w:jc w:val="left"/>
-              <w:rPr>
-                <w:sz w:val="24"/>
-                <w:szCs w:val="28"/>
+              <w:spacing w:line="276" w:lineRule="auto"/>
+              <w:jc w:val="center"/>
+              <w:rPr>
+                <w:rFonts w:ascii="Times New Roman" w:hAnsi="Times New Roman" w:cs="Times New Roman"/>
+                <w:sz w:val="24"/>
+                <w:szCs w:val="24"/>
               </w:rPr>
             </w:pPr>
           </w:p>
@@ -2001,26 +2448,25 @@
     </w:tbl>
     <w:p>
       <w:pPr>
+        <w:spacing w:before="240" w:after="240"/>
         <w:jc w:val="left"/>
         <w:rPr>
-          <w:sz w:val="32"/>
-          <w:szCs w:val="36"/>
+          <w:rFonts w:ascii="Times New Roman" w:hAnsi="Times New Roman" w:cs="Times New Roman"/>
+          <w:b/>
+          <w:bCs/>
+          <w:sz w:val="24"/>
+          <w:szCs w:val="24"/>
         </w:rPr>
       </w:pPr>
       <w:r>
         <w:rPr>
-          <w:rFonts w:hint="eastAsia"/>
-          <w:sz w:val="32"/>
-          <w:szCs w:val="36"/>
+          <w:rFonts w:ascii="Times New Roman" w:hAnsi="Times New Roman" w:cs="Times New Roman"/>
+          <w:b/>
+          <w:bCs/>
+          <w:sz w:val="24"/>
+          <w:szCs w:val="24"/>
         </w:rPr>
-        <w:t>S</w:t>
-      </w:r>
-      <w:r>
-        <w:rPr>
-          <w:sz w:val="32"/>
-          <w:szCs w:val="36"/>
-        </w:rPr>
-        <w:t>print 3(Weeks 10-13)</w:t>
+        <w:t>Sprint 3(Weeks 10-13)</w:t>
       </w:r>
     </w:p>
     <w:p>
@@ -2028,47 +2474,40 @@
         <w:pStyle w:val="a8"/>
         <w:numPr>
           <w:ilvl w:val="0"/>
-          <w:numId w:val="3"/>
+          <w:numId w:val="4"/>
         </w:numPr>
+        <w:spacing w:after="240"/>
         <w:ind w:firstLineChars="0"/>
         <w:jc w:val="left"/>
         <w:rPr>
-          <w:sz w:val="32"/>
-          <w:szCs w:val="36"/>
+          <w:rFonts w:ascii="Times New Roman" w:hAnsi="Times New Roman" w:cs="Times New Roman" w:hint="eastAsia"/>
+          <w:b/>
+          <w:bCs/>
+          <w:sz w:val="24"/>
+          <w:szCs w:val="24"/>
         </w:rPr>
       </w:pPr>
       <w:proofErr w:type="spellStart"/>
       <w:r>
         <w:rPr>
-          <w:rFonts w:hint="eastAsia"/>
-          <w:sz w:val="32"/>
-          <w:szCs w:val="36"/>
+          <w:rFonts w:ascii="Times New Roman" w:hAnsi="Times New Roman" w:cs="Times New Roman"/>
+          <w:b/>
+          <w:bCs/>
+          <w:sz w:val="24"/>
+          <w:szCs w:val="24"/>
         </w:rPr>
-        <w:t>V</w:t>
-      </w:r>
-      <w:r>
-        <w:rPr>
-          <w:sz w:val="32"/>
-          <w:szCs w:val="36"/>
-        </w:rPr>
-        <w:t>SC</w:t>
-      </w:r>
-      <w:r>
-        <w:rPr>
-          <w:rFonts w:hint="eastAsia"/>
-          <w:sz w:val="32"/>
-          <w:szCs w:val="36"/>
-        </w:rPr>
-        <w:t>ode</w:t>
+        <w:t>VScode</w:t>
       </w:r>
       <w:proofErr w:type="spellEnd"/>
       <w:r>
         <w:rPr>
-          <w:rFonts w:hint="eastAsia"/>
-          <w:sz w:val="32"/>
-          <w:szCs w:val="36"/>
+          <w:rFonts w:ascii="Times New Roman" w:hAnsi="Times New Roman" w:cs="Times New Roman"/>
+          <w:b/>
+          <w:bCs/>
+          <w:sz w:val="24"/>
+          <w:szCs w:val="24"/>
         </w:rPr>
-        <w:t>前端工具开发</w:t>
+        <w:t xml:space="preserve"> front-end tool development</w:t>
       </w:r>
     </w:p>
     <w:tbl>
@@ -2089,26 +2528,21 @@
           </w:tcPr>
           <w:p>
             <w:pPr>
-              <w:jc w:val="left"/>
-              <w:rPr>
-                <w:sz w:val="32"/>
-                <w:szCs w:val="36"/>
-              </w:rPr>
-            </w:pPr>
-            <w:r>
-              <w:rPr>
-                <w:sz w:val="32"/>
-                <w:szCs w:val="36"/>
-              </w:rPr>
-              <w:t>A</w:t>
-            </w:r>
-            <w:r>
-              <w:rPr>
-                <w:rFonts w:hint="eastAsia"/>
-                <w:sz w:val="32"/>
-                <w:szCs w:val="36"/>
-              </w:rPr>
-              <w:t>ctivities</w:t>
+              <w:spacing w:before="240" w:after="240"/>
+              <w:jc w:val="center"/>
+              <w:rPr>
+                <w:rFonts w:ascii="Times New Roman" w:hAnsi="Times New Roman" w:cs="Times New Roman"/>
+                <w:sz w:val="24"/>
+                <w:szCs w:val="24"/>
+              </w:rPr>
+            </w:pPr>
+            <w:r>
+              <w:rPr>
+                <w:rFonts w:ascii="Times New Roman" w:hAnsi="Times New Roman" w:cs="Times New Roman"/>
+                <w:sz w:val="24"/>
+                <w:szCs w:val="24"/>
+              </w:rPr>
+              <w:t>Activities</w:t>
             </w:r>
           </w:p>
         </w:tc>
@@ -2118,26 +2552,21 @@
           </w:tcPr>
           <w:p>
             <w:pPr>
-              <w:jc w:val="left"/>
-              <w:rPr>
-                <w:sz w:val="32"/>
-                <w:szCs w:val="36"/>
-              </w:rPr>
-            </w:pPr>
-            <w:r>
-              <w:rPr>
-                <w:sz w:val="32"/>
-                <w:szCs w:val="36"/>
-              </w:rPr>
-              <w:t>M</w:t>
-            </w:r>
-            <w:r>
-              <w:rPr>
-                <w:rFonts w:hint="eastAsia"/>
-                <w:sz w:val="32"/>
-                <w:szCs w:val="36"/>
-              </w:rPr>
-              <w:t>anpower</w:t>
+              <w:spacing w:before="240" w:after="240"/>
+              <w:jc w:val="center"/>
+              <w:rPr>
+                <w:rFonts w:ascii="Times New Roman" w:hAnsi="Times New Roman" w:cs="Times New Roman"/>
+                <w:sz w:val="24"/>
+                <w:szCs w:val="24"/>
+              </w:rPr>
+            </w:pPr>
+            <w:r>
+              <w:rPr>
+                <w:rFonts w:ascii="Times New Roman" w:hAnsi="Times New Roman" w:cs="Times New Roman"/>
+                <w:sz w:val="24"/>
+                <w:szCs w:val="24"/>
+              </w:rPr>
+              <w:t>Manpower</w:t>
             </w:r>
           </w:p>
         </w:tc>
@@ -2147,16 +2576,19 @@
           </w:tcPr>
           <w:p>
             <w:pPr>
-              <w:jc w:val="left"/>
-              <w:rPr>
-                <w:sz w:val="32"/>
-                <w:szCs w:val="36"/>
-              </w:rPr>
-            </w:pPr>
-            <w:r>
-              <w:rPr>
-                <w:sz w:val="32"/>
-                <w:szCs w:val="36"/>
+              <w:spacing w:before="240" w:after="240"/>
+              <w:jc w:val="center"/>
+              <w:rPr>
+                <w:rFonts w:ascii="Times New Roman" w:hAnsi="Times New Roman" w:cs="Times New Roman"/>
+                <w:sz w:val="24"/>
+                <w:szCs w:val="24"/>
+              </w:rPr>
+            </w:pPr>
+            <w:r>
+              <w:rPr>
+                <w:rFonts w:ascii="Times New Roman" w:hAnsi="Times New Roman" w:cs="Times New Roman"/>
+                <w:sz w:val="24"/>
+                <w:szCs w:val="24"/>
               </w:rPr>
               <w:t>Member</w:t>
             </w:r>
@@ -2167,73 +2599,92 @@
         <w:tc>
           <w:tcPr>
             <w:tcW w:w="2900" w:type="dxa"/>
-          </w:tcPr>
-          <w:p>
-            <w:pPr>
-              <w:jc w:val="left"/>
-              <w:rPr>
-                <w:sz w:val="24"/>
-                <w:szCs w:val="28"/>
-              </w:rPr>
-            </w:pPr>
-            <w:r>
-              <w:rPr>
-                <w:rFonts w:hint="eastAsia"/>
-                <w:sz w:val="24"/>
-                <w:szCs w:val="28"/>
-              </w:rPr>
-              <w:t>新手用户指引</w:t>
+            <w:vAlign w:val="center"/>
+          </w:tcPr>
+          <w:p>
+            <w:pPr>
+              <w:autoSpaceDE w:val="0"/>
+              <w:autoSpaceDN w:val="0"/>
+              <w:adjustRightInd w:val="0"/>
+              <w:spacing w:line="276" w:lineRule="auto"/>
+              <w:jc w:val="center"/>
+              <w:rPr>
+                <w:rFonts w:ascii="Times New Roman" w:hAnsi="Times New Roman" w:cs="Times New Roman" w:hint="eastAsia"/>
+                <w:color w:val="3C4043"/>
+                <w:kern w:val="0"/>
+                <w:sz w:val="24"/>
+                <w:szCs w:val="24"/>
+                <w:lang w:val="zh-CN"/>
+              </w:rPr>
+            </w:pPr>
+            <w:r>
+              <w:rPr>
+                <w:rFonts w:ascii="Times New Roman" w:hAnsi="Times New Roman" w:cs="Times New Roman"/>
+                <w:color w:val="3C4043"/>
+                <w:kern w:val="0"/>
+                <w:sz w:val="24"/>
+                <w:szCs w:val="24"/>
+                <w:lang w:val="zh-CN"/>
+              </w:rPr>
+              <w:t>Line selection typing</w:t>
             </w:r>
           </w:p>
         </w:tc>
         <w:tc>
           <w:tcPr>
             <w:tcW w:w="3023" w:type="dxa"/>
-          </w:tcPr>
-          <w:p>
-            <w:pPr>
-              <w:jc w:val="left"/>
-              <w:rPr>
-                <w:sz w:val="24"/>
-                <w:szCs w:val="28"/>
-              </w:rPr>
-            </w:pPr>
-            <w:r>
-              <w:rPr>
-                <w:rFonts w:hint="eastAsia"/>
-                <w:sz w:val="24"/>
-                <w:szCs w:val="28"/>
-              </w:rPr>
-              <w:t>1</w:t>
-            </w:r>
-            <w:r>
-              <w:rPr>
-                <w:sz w:val="24"/>
-                <w:szCs w:val="28"/>
-              </w:rPr>
-              <w:t>5</w:t>
+            <w:vAlign w:val="center"/>
+          </w:tcPr>
+          <w:p>
+            <w:pPr>
+              <w:spacing w:line="276" w:lineRule="auto"/>
+              <w:jc w:val="center"/>
+              <w:rPr>
+                <w:rFonts w:ascii="Times New Roman" w:hAnsi="Times New Roman" w:cs="Times New Roman"/>
+                <w:sz w:val="24"/>
+                <w:szCs w:val="24"/>
+              </w:rPr>
+            </w:pPr>
+            <w:r>
+              <w:rPr>
+                <w:rFonts w:ascii="Times New Roman" w:hAnsi="Times New Roman" w:cs="Times New Roman"/>
+                <w:sz w:val="24"/>
+                <w:szCs w:val="24"/>
+              </w:rPr>
+              <w:t>20</w:t>
             </w:r>
           </w:p>
         </w:tc>
         <w:tc>
           <w:tcPr>
             <w:tcW w:w="2373" w:type="dxa"/>
-          </w:tcPr>
-          <w:p>
-            <w:pPr>
-              <w:jc w:val="left"/>
-              <w:rPr>
-                <w:sz w:val="24"/>
-                <w:szCs w:val="28"/>
-              </w:rPr>
-            </w:pPr>
-            <w:r>
-              <w:rPr>
-                <w:rFonts w:hint="eastAsia"/>
-                <w:sz w:val="24"/>
-                <w:szCs w:val="28"/>
-              </w:rPr>
-              <w:t>王家和</w:t>
+            <w:vAlign w:val="center"/>
+          </w:tcPr>
+          <w:p>
+            <w:pPr>
+              <w:spacing w:line="276" w:lineRule="auto"/>
+              <w:jc w:val="center"/>
+              <w:rPr>
+                <w:rFonts w:ascii="Times New Roman" w:hAnsi="Times New Roman" w:cs="Times New Roman" w:hint="eastAsia"/>
+                <w:sz w:val="24"/>
+                <w:szCs w:val="24"/>
+              </w:rPr>
+            </w:pPr>
+            <w:r>
+              <w:rPr>
+                <w:rFonts w:ascii="Times New Roman" w:hAnsi="Times New Roman" w:cs="Times New Roman" w:hint="eastAsia"/>
+                <w:sz w:val="24"/>
+                <w:szCs w:val="24"/>
+              </w:rPr>
+              <w:t>W</w:t>
+            </w:r>
+            <w:r>
+              <w:rPr>
+                <w:rFonts w:ascii="Times New Roman" w:hAnsi="Times New Roman" w:cs="Times New Roman"/>
+                <w:sz w:val="24"/>
+                <w:szCs w:val="24"/>
+              </w:rPr>
+              <w:t>ang Jiahe</w:t>
             </w:r>
           </w:p>
         </w:tc>
@@ -2242,49 +2693,65 @@
         <w:tc>
           <w:tcPr>
             <w:tcW w:w="2900" w:type="dxa"/>
-          </w:tcPr>
-          <w:p>
-            <w:pPr>
-              <w:jc w:val="left"/>
-              <w:rPr>
-                <w:sz w:val="24"/>
-                <w:szCs w:val="28"/>
-              </w:rPr>
-            </w:pPr>
-            <w:r>
-              <w:rPr>
-                <w:rFonts w:hint="eastAsia"/>
-                <w:sz w:val="24"/>
-                <w:szCs w:val="28"/>
-              </w:rPr>
-              <w:t>键入特效反馈</w:t>
+            <w:vAlign w:val="center"/>
+          </w:tcPr>
+          <w:p>
+            <w:pPr>
+              <w:autoSpaceDE w:val="0"/>
+              <w:autoSpaceDN w:val="0"/>
+              <w:adjustRightInd w:val="0"/>
+              <w:spacing w:line="276" w:lineRule="auto"/>
+              <w:jc w:val="center"/>
+              <w:rPr>
+                <w:rFonts w:ascii="Times New Roman" w:hAnsi="Times New Roman" w:cs="Times New Roman" w:hint="eastAsia"/>
+                <w:color w:val="3C4043"/>
+                <w:kern w:val="0"/>
+                <w:sz w:val="24"/>
+                <w:szCs w:val="24"/>
+                <w:lang w:val="zh-CN"/>
+              </w:rPr>
+            </w:pPr>
+            <w:r>
+              <w:rPr>
+                <w:rFonts w:ascii="Times New Roman" w:hAnsi="Times New Roman" w:cs="Times New Roman"/>
+                <w:color w:val="3C4043"/>
+                <w:kern w:val="0"/>
+                <w:sz w:val="24"/>
+                <w:szCs w:val="24"/>
+                <w:lang w:val="zh-CN"/>
+              </w:rPr>
+              <w:t>Typing feedback</w:t>
             </w:r>
           </w:p>
         </w:tc>
         <w:tc>
           <w:tcPr>
             <w:tcW w:w="3023" w:type="dxa"/>
-          </w:tcPr>
-          <w:p>
-            <w:pPr>
-              <w:jc w:val="left"/>
-              <w:rPr>
-                <w:sz w:val="24"/>
-                <w:szCs w:val="28"/>
-              </w:rPr>
-            </w:pPr>
-            <w:r>
-              <w:rPr>
-                <w:rFonts w:hint="eastAsia"/>
-                <w:sz w:val="24"/>
-                <w:szCs w:val="28"/>
+            <w:vAlign w:val="center"/>
+          </w:tcPr>
+          <w:p>
+            <w:pPr>
+              <w:spacing w:line="276" w:lineRule="auto"/>
+              <w:jc w:val="center"/>
+              <w:rPr>
+                <w:rFonts w:ascii="Times New Roman" w:hAnsi="Times New Roman" w:cs="Times New Roman"/>
+                <w:sz w:val="24"/>
+                <w:szCs w:val="24"/>
+              </w:rPr>
+            </w:pPr>
+            <w:r>
+              <w:rPr>
+                <w:rFonts w:ascii="Times New Roman" w:hAnsi="Times New Roman" w:cs="Times New Roman"/>
+                <w:sz w:val="24"/>
+                <w:szCs w:val="24"/>
               </w:rPr>
               <w:t>1</w:t>
             </w:r>
             <w:r>
               <w:rPr>
-                <w:sz w:val="24"/>
-                <w:szCs w:val="28"/>
+                <w:rFonts w:ascii="Times New Roman" w:hAnsi="Times New Roman" w:cs="Times New Roman"/>
+                <w:sz w:val="24"/>
+                <w:szCs w:val="24"/>
               </w:rPr>
               <w:t>0</w:t>
             </w:r>
@@ -2293,23 +2760,44 @@
         <w:tc>
           <w:tcPr>
             <w:tcW w:w="2373" w:type="dxa"/>
-          </w:tcPr>
-          <w:p>
-            <w:pPr>
-              <w:jc w:val="left"/>
-              <w:rPr>
-                <w:sz w:val="24"/>
-                <w:szCs w:val="28"/>
-              </w:rPr>
-            </w:pPr>
-            <w:r>
-              <w:rPr>
-                <w:rFonts w:hint="eastAsia"/>
-                <w:sz w:val="24"/>
-                <w:szCs w:val="28"/>
-              </w:rPr>
-              <w:t>王家和</w:t>
-            </w:r>
+            <w:vAlign w:val="center"/>
+          </w:tcPr>
+          <w:p>
+            <w:pPr>
+              <w:spacing w:line="276" w:lineRule="auto"/>
+              <w:jc w:val="center"/>
+              <w:rPr>
+                <w:rFonts w:ascii="Times New Roman" w:hAnsi="Times New Roman" w:cs="Times New Roman" w:hint="eastAsia"/>
+                <w:sz w:val="24"/>
+                <w:szCs w:val="24"/>
+              </w:rPr>
+            </w:pPr>
+            <w:r>
+              <w:rPr>
+                <w:rFonts w:ascii="Times New Roman" w:hAnsi="Times New Roman" w:cs="Times New Roman" w:hint="eastAsia"/>
+                <w:sz w:val="24"/>
+                <w:szCs w:val="24"/>
+              </w:rPr>
+              <w:t>H</w:t>
+            </w:r>
+            <w:r>
+              <w:rPr>
+                <w:rFonts w:ascii="Times New Roman" w:hAnsi="Times New Roman" w:cs="Times New Roman"/>
+                <w:sz w:val="24"/>
+                <w:szCs w:val="24"/>
+              </w:rPr>
+              <w:t xml:space="preserve">a </w:t>
+            </w:r>
+            <w:proofErr w:type="spellStart"/>
+            <w:r>
+              <w:rPr>
+                <w:rFonts w:ascii="Times New Roman" w:hAnsi="Times New Roman" w:cs="Times New Roman"/>
+                <w:sz w:val="24"/>
+                <w:szCs w:val="24"/>
+              </w:rPr>
+              <w:t>Yanguang</w:t>
+            </w:r>
+            <w:proofErr w:type="spellEnd"/>
           </w:p>
         </w:tc>
       </w:tr>
@@ -2317,73 +2805,92 @@
         <w:tc>
           <w:tcPr>
             <w:tcW w:w="2900" w:type="dxa"/>
-          </w:tcPr>
-          <w:p>
-            <w:pPr>
-              <w:jc w:val="left"/>
-              <w:rPr>
-                <w:sz w:val="24"/>
-                <w:szCs w:val="28"/>
-              </w:rPr>
-            </w:pPr>
-            <w:r>
-              <w:rPr>
-                <w:rFonts w:hint="eastAsia"/>
-                <w:sz w:val="24"/>
-                <w:szCs w:val="28"/>
-              </w:rPr>
-              <w:t>每日定时消息提醒</w:t>
+            <w:vAlign w:val="center"/>
+          </w:tcPr>
+          <w:p>
+            <w:pPr>
+              <w:autoSpaceDE w:val="0"/>
+              <w:autoSpaceDN w:val="0"/>
+              <w:adjustRightInd w:val="0"/>
+              <w:spacing w:line="276" w:lineRule="auto"/>
+              <w:jc w:val="center"/>
+              <w:rPr>
+                <w:rFonts w:ascii="Times New Roman" w:hAnsi="Times New Roman" w:cs="Times New Roman" w:hint="eastAsia"/>
+                <w:color w:val="3C4043"/>
+                <w:kern w:val="0"/>
+                <w:sz w:val="24"/>
+                <w:szCs w:val="24"/>
+                <w:lang w:val="zh-CN"/>
+              </w:rPr>
+            </w:pPr>
+            <w:r>
+              <w:rPr>
+                <w:rFonts w:ascii="Times New Roman" w:hAnsi="Times New Roman" w:cs="Times New Roman"/>
+                <w:color w:val="3C4043"/>
+                <w:kern w:val="0"/>
+                <w:sz w:val="24"/>
+                <w:szCs w:val="24"/>
+                <w:lang w:val="zh-CN"/>
+              </w:rPr>
+              <w:t>Daily scheduled message reminder</w:t>
             </w:r>
           </w:p>
         </w:tc>
         <w:tc>
           <w:tcPr>
             <w:tcW w:w="3023" w:type="dxa"/>
-          </w:tcPr>
-          <w:p>
-            <w:pPr>
-              <w:jc w:val="left"/>
-              <w:rPr>
-                <w:sz w:val="24"/>
-                <w:szCs w:val="28"/>
-              </w:rPr>
-            </w:pPr>
-            <w:r>
-              <w:rPr>
-                <w:rFonts w:hint="eastAsia"/>
-                <w:sz w:val="24"/>
-                <w:szCs w:val="28"/>
-              </w:rPr>
-              <w:t>1</w:t>
-            </w:r>
-            <w:r>
-              <w:rPr>
-                <w:sz w:val="24"/>
-                <w:szCs w:val="28"/>
-              </w:rPr>
-              <w:t>0</w:t>
+            <w:vAlign w:val="center"/>
+          </w:tcPr>
+          <w:p>
+            <w:pPr>
+              <w:spacing w:line="276" w:lineRule="auto"/>
+              <w:jc w:val="center"/>
+              <w:rPr>
+                <w:rFonts w:ascii="Times New Roman" w:hAnsi="Times New Roman" w:cs="Times New Roman"/>
+                <w:sz w:val="24"/>
+                <w:szCs w:val="24"/>
+              </w:rPr>
+            </w:pPr>
+            <w:r>
+              <w:rPr>
+                <w:rFonts w:ascii="Times New Roman" w:hAnsi="Times New Roman" w:cs="Times New Roman"/>
+                <w:sz w:val="24"/>
+                <w:szCs w:val="24"/>
+              </w:rPr>
+              <w:t>10</w:t>
             </w:r>
           </w:p>
         </w:tc>
         <w:tc>
           <w:tcPr>
             <w:tcW w:w="2373" w:type="dxa"/>
-          </w:tcPr>
-          <w:p>
-            <w:pPr>
-              <w:jc w:val="left"/>
-              <w:rPr>
-                <w:sz w:val="24"/>
-                <w:szCs w:val="28"/>
-              </w:rPr>
-            </w:pPr>
-            <w:r>
-              <w:rPr>
-                <w:rFonts w:hint="eastAsia"/>
-                <w:sz w:val="24"/>
-                <w:szCs w:val="28"/>
-              </w:rPr>
-              <w:t>哈妍光</w:t>
+            <w:vAlign w:val="center"/>
+          </w:tcPr>
+          <w:p>
+            <w:pPr>
+              <w:spacing w:line="276" w:lineRule="auto"/>
+              <w:jc w:val="center"/>
+              <w:rPr>
+                <w:rFonts w:ascii="Times New Roman" w:hAnsi="Times New Roman" w:cs="Times New Roman" w:hint="eastAsia"/>
+                <w:sz w:val="24"/>
+                <w:szCs w:val="24"/>
+              </w:rPr>
+            </w:pPr>
+            <w:r>
+              <w:rPr>
+                <w:rFonts w:ascii="Times New Roman" w:hAnsi="Times New Roman" w:cs="Times New Roman" w:hint="eastAsia"/>
+                <w:sz w:val="24"/>
+                <w:szCs w:val="24"/>
+              </w:rPr>
+              <w:t>W</w:t>
+            </w:r>
+            <w:r>
+              <w:rPr>
+                <w:rFonts w:ascii="Times New Roman" w:hAnsi="Times New Roman" w:cs="Times New Roman"/>
+                <w:sz w:val="24"/>
+                <w:szCs w:val="24"/>
+              </w:rPr>
+              <w:t>ang Jiahe</w:t>
             </w:r>
           </w:p>
         </w:tc>
@@ -2392,20 +2899,23 @@
         <w:tc>
           <w:tcPr>
             <w:tcW w:w="2900" w:type="dxa"/>
-          </w:tcPr>
-          <w:p>
-            <w:pPr>
-              <w:jc w:val="left"/>
-              <w:rPr>
-                <w:sz w:val="24"/>
-                <w:szCs w:val="28"/>
-              </w:rPr>
-            </w:pPr>
-            <w:r>
-              <w:rPr>
-                <w:rFonts w:hint="eastAsia"/>
-                <w:sz w:val="24"/>
-                <w:szCs w:val="28"/>
+            <w:vAlign w:val="center"/>
+          </w:tcPr>
+          <w:p>
+            <w:pPr>
+              <w:spacing w:line="276" w:lineRule="auto"/>
+              <w:jc w:val="center"/>
+              <w:rPr>
+                <w:rFonts w:ascii="Times New Roman" w:hAnsi="Times New Roman" w:cs="Times New Roman"/>
+                <w:sz w:val="24"/>
+                <w:szCs w:val="24"/>
+              </w:rPr>
+            </w:pPr>
+            <w:r>
+              <w:rPr>
+                <w:rFonts w:ascii="Times New Roman" w:hAnsi="Times New Roman" w:cs="Times New Roman"/>
+                <w:sz w:val="24"/>
+                <w:szCs w:val="24"/>
               </w:rPr>
               <w:t>Total</w:t>
             </w:r>
@@ -2414,42 +2924,49 @@
         <w:tc>
           <w:tcPr>
             <w:tcW w:w="3023" w:type="dxa"/>
-          </w:tcPr>
-          <w:p>
-            <w:pPr>
-              <w:jc w:val="left"/>
-              <w:rPr>
-                <w:sz w:val="24"/>
-                <w:szCs w:val="28"/>
-              </w:rPr>
-            </w:pPr>
-            <w:r>
-              <w:rPr>
-                <w:rFonts w:hint="eastAsia"/>
-                <w:sz w:val="24"/>
-                <w:szCs w:val="28"/>
-              </w:rPr>
-              <w:t>3</w:t>
-            </w:r>
-            <w:r>
-              <w:rPr>
-                <w:sz w:val="24"/>
-                <w:szCs w:val="28"/>
-              </w:rPr>
-              <w:t>5</w:t>
+            <w:vAlign w:val="center"/>
+          </w:tcPr>
+          <w:p>
+            <w:pPr>
+              <w:spacing w:line="276" w:lineRule="auto"/>
+              <w:jc w:val="center"/>
+              <w:rPr>
+                <w:rFonts w:ascii="Times New Roman" w:hAnsi="Times New Roman" w:cs="Times New Roman"/>
+                <w:sz w:val="24"/>
+                <w:szCs w:val="24"/>
+              </w:rPr>
+            </w:pPr>
+            <w:r>
+              <w:rPr>
+                <w:rFonts w:ascii="Times New Roman" w:hAnsi="Times New Roman" w:cs="Times New Roman"/>
+                <w:sz w:val="24"/>
+                <w:szCs w:val="24"/>
+              </w:rPr>
+              <w:t>4</w:t>
+            </w:r>
+            <w:r>
+              <w:rPr>
+                <w:rFonts w:ascii="Times New Roman" w:hAnsi="Times New Roman" w:cs="Times New Roman"/>
+                <w:sz w:val="24"/>
+                <w:szCs w:val="24"/>
+              </w:rPr>
+              <w:t>0</w:t>
             </w:r>
           </w:p>
         </w:tc>
         <w:tc>
           <w:tcPr>
             <w:tcW w:w="2373" w:type="dxa"/>
-          </w:tcPr>
-          <w:p>
-            <w:pPr>
-              <w:jc w:val="left"/>
-              <w:rPr>
-                <w:sz w:val="24"/>
-                <w:szCs w:val="28"/>
+            <w:vAlign w:val="center"/>
+          </w:tcPr>
+          <w:p>
+            <w:pPr>
+              <w:spacing w:line="276" w:lineRule="auto"/>
+              <w:jc w:val="center"/>
+              <w:rPr>
+                <w:rFonts w:ascii="Times New Roman" w:hAnsi="Times New Roman" w:cs="Times New Roman"/>
+                <w:sz w:val="24"/>
+                <w:szCs w:val="24"/>
               </w:rPr>
             </w:pPr>
           </w:p>
@@ -2461,29 +2978,26 @@
         <w:pStyle w:val="a8"/>
         <w:numPr>
           <w:ilvl w:val="0"/>
-          <w:numId w:val="3"/>
+          <w:numId w:val="4"/>
         </w:numPr>
+        <w:spacing w:before="240" w:after="240"/>
         <w:ind w:firstLineChars="0"/>
         <w:jc w:val="left"/>
         <w:rPr>
-          <w:sz w:val="32"/>
-          <w:szCs w:val="36"/>
+          <w:rFonts w:ascii="Times New Roman" w:hAnsi="Times New Roman" w:cs="Times New Roman"/>
+          <w:sz w:val="24"/>
+          <w:szCs w:val="24"/>
         </w:rPr>
       </w:pPr>
       <w:r>
         <w:rPr>
-          <w:sz w:val="32"/>
-          <w:szCs w:val="36"/>
+          <w:rFonts w:ascii="Times New Roman" w:hAnsi="Times New Roman" w:cs="Times New Roman"/>
+          <w:b/>
+          <w:bCs/>
+          <w:sz w:val="24"/>
+          <w:szCs w:val="24"/>
         </w:rPr>
-        <w:t>J</w:t>
-      </w:r>
-      <w:r>
-        <w:rPr>
-          <w:rFonts w:hint="eastAsia"/>
-          <w:sz w:val="32"/>
-          <w:szCs w:val="36"/>
-        </w:rPr>
-        <w:t>ava后端开发</w:t>
+        <w:t>Java back-end development</w:t>
       </w:r>
     </w:p>
     <w:tbl>
@@ -2504,26 +3018,21 @@
           </w:tcPr>
           <w:p>
             <w:pPr>
-              <w:jc w:val="left"/>
-              <w:rPr>
-                <w:sz w:val="24"/>
-                <w:szCs w:val="28"/>
-              </w:rPr>
-            </w:pPr>
-            <w:r>
-              <w:rPr>
-                <w:sz w:val="24"/>
-                <w:szCs w:val="28"/>
-              </w:rPr>
-              <w:t>A</w:t>
-            </w:r>
-            <w:r>
-              <w:rPr>
-                <w:rFonts w:hint="eastAsia"/>
-                <w:sz w:val="24"/>
-                <w:szCs w:val="28"/>
-              </w:rPr>
-              <w:t>ctivities</w:t>
+              <w:spacing w:before="240" w:after="240"/>
+              <w:jc w:val="center"/>
+              <w:rPr>
+                <w:rFonts w:ascii="Times New Roman" w:hAnsi="Times New Roman" w:cs="Times New Roman"/>
+                <w:sz w:val="24"/>
+                <w:szCs w:val="24"/>
+              </w:rPr>
+            </w:pPr>
+            <w:r>
+              <w:rPr>
+                <w:rFonts w:ascii="Times New Roman" w:hAnsi="Times New Roman" w:cs="Times New Roman"/>
+                <w:sz w:val="24"/>
+                <w:szCs w:val="24"/>
+              </w:rPr>
+              <w:t>Activities</w:t>
             </w:r>
           </w:p>
         </w:tc>
@@ -2533,26 +3042,21 @@
           </w:tcPr>
           <w:p>
             <w:pPr>
-              <w:jc w:val="left"/>
-              <w:rPr>
-                <w:sz w:val="24"/>
-                <w:szCs w:val="28"/>
-              </w:rPr>
-            </w:pPr>
-            <w:r>
-              <w:rPr>
-                <w:sz w:val="24"/>
-                <w:szCs w:val="28"/>
-              </w:rPr>
-              <w:t>M</w:t>
-            </w:r>
-            <w:r>
-              <w:rPr>
-                <w:rFonts w:hint="eastAsia"/>
-                <w:sz w:val="24"/>
-                <w:szCs w:val="28"/>
-              </w:rPr>
-              <w:t>anpower</w:t>
+              <w:spacing w:before="240" w:after="240"/>
+              <w:jc w:val="center"/>
+              <w:rPr>
+                <w:rFonts w:ascii="Times New Roman" w:hAnsi="Times New Roman" w:cs="Times New Roman"/>
+                <w:sz w:val="24"/>
+                <w:szCs w:val="24"/>
+              </w:rPr>
+            </w:pPr>
+            <w:r>
+              <w:rPr>
+                <w:rFonts w:ascii="Times New Roman" w:hAnsi="Times New Roman" w:cs="Times New Roman"/>
+                <w:sz w:val="24"/>
+                <w:szCs w:val="24"/>
+              </w:rPr>
+              <w:t>Manpower</w:t>
             </w:r>
           </w:p>
         </w:tc>
@@ -2562,16 +3066,19 @@
           </w:tcPr>
           <w:p>
             <w:pPr>
-              <w:jc w:val="left"/>
-              <w:rPr>
-                <w:sz w:val="24"/>
-                <w:szCs w:val="28"/>
-              </w:rPr>
-            </w:pPr>
-            <w:r>
-              <w:rPr>
-                <w:sz w:val="24"/>
-                <w:szCs w:val="28"/>
+              <w:spacing w:before="240" w:after="240"/>
+              <w:jc w:val="center"/>
+              <w:rPr>
+                <w:rFonts w:ascii="Times New Roman" w:hAnsi="Times New Roman" w:cs="Times New Roman"/>
+                <w:sz w:val="24"/>
+                <w:szCs w:val="24"/>
+              </w:rPr>
+            </w:pPr>
+            <w:r>
+              <w:rPr>
+                <w:rFonts w:ascii="Times New Roman" w:hAnsi="Times New Roman" w:cs="Times New Roman"/>
+                <w:sz w:val="24"/>
+                <w:szCs w:val="24"/>
               </w:rPr>
               <w:t>Member</w:t>
             </w:r>
@@ -2585,19 +3092,37 @@
           </w:tcPr>
           <w:p>
             <w:pPr>
-              <w:jc w:val="left"/>
-              <w:rPr>
-                <w:sz w:val="24"/>
-                <w:szCs w:val="28"/>
-              </w:rPr>
-            </w:pPr>
-            <w:r>
-              <w:rPr>
-                <w:rFonts w:hint="eastAsia"/>
-                <w:sz w:val="24"/>
-                <w:szCs w:val="28"/>
-              </w:rPr>
-              <w:t>部署至Docker</w:t>
+              <w:spacing w:line="276" w:lineRule="auto"/>
+              <w:jc w:val="center"/>
+              <w:rPr>
+                <w:rFonts w:ascii="Times New Roman" w:hAnsi="Times New Roman" w:cs="Times New Roman"/>
+                <w:sz w:val="24"/>
+                <w:szCs w:val="24"/>
+              </w:rPr>
+            </w:pPr>
+            <w:r>
+              <w:rPr>
+                <w:rFonts w:ascii="Times New Roman" w:hAnsi="Times New Roman" w:cs="Times New Roman"/>
+                <w:sz w:val="24"/>
+                <w:szCs w:val="24"/>
+              </w:rPr>
+              <w:t xml:space="preserve">Deployment to </w:t>
+            </w:r>
+            <w:r>
+              <w:rPr>
+                <w:rFonts w:ascii="Times New Roman" w:hAnsi="Times New Roman" w:cs="Times New Roman"/>
+                <w:sz w:val="24"/>
+                <w:szCs w:val="24"/>
+              </w:rPr>
+              <w:t>s</w:t>
+            </w:r>
+            <w:r>
+              <w:rPr>
+                <w:rFonts w:ascii="Times New Roman" w:hAnsi="Times New Roman" w:cs="Times New Roman"/>
+                <w:sz w:val="24"/>
+                <w:szCs w:val="24"/>
+              </w:rPr>
+              <w:t>erver</w:t>
             </w:r>
           </w:p>
         </w:tc>
@@ -2607,24 +3132,27 @@
           </w:tcPr>
           <w:p>
             <w:pPr>
-              <w:jc w:val="left"/>
-              <w:rPr>
-                <w:sz w:val="24"/>
-                <w:szCs w:val="28"/>
-              </w:rPr>
-            </w:pPr>
-            <w:r>
-              <w:rPr>
-                <w:rFonts w:hint="eastAsia"/>
-                <w:sz w:val="24"/>
-                <w:szCs w:val="28"/>
-              </w:rPr>
-              <w:t>2</w:t>
-            </w:r>
-            <w:r>
-              <w:rPr>
-                <w:sz w:val="24"/>
-                <w:szCs w:val="28"/>
+              <w:spacing w:line="276" w:lineRule="auto"/>
+              <w:jc w:val="center"/>
+              <w:rPr>
+                <w:rFonts w:ascii="Times New Roman" w:hAnsi="Times New Roman" w:cs="Times New Roman"/>
+                <w:sz w:val="24"/>
+                <w:szCs w:val="24"/>
+              </w:rPr>
+            </w:pPr>
+            <w:r>
+              <w:rPr>
+                <w:rFonts w:ascii="Times New Roman" w:hAnsi="Times New Roman" w:cs="Times New Roman" w:hint="eastAsia"/>
+                <w:sz w:val="24"/>
+                <w:szCs w:val="24"/>
+              </w:rPr>
+              <w:t>1</w:t>
+            </w:r>
+            <w:r>
+              <w:rPr>
+                <w:rFonts w:ascii="Times New Roman" w:hAnsi="Times New Roman" w:cs="Times New Roman"/>
+                <w:sz w:val="24"/>
+                <w:szCs w:val="24"/>
               </w:rPr>
               <w:t>0</w:t>
             </w:r>
@@ -2636,19 +3164,29 @@
           </w:tcPr>
           <w:p>
             <w:pPr>
-              <w:jc w:val="left"/>
-              <w:rPr>
-                <w:sz w:val="24"/>
-                <w:szCs w:val="28"/>
-              </w:rPr>
-            </w:pPr>
-            <w:r>
-              <w:rPr>
-                <w:rFonts w:hint="eastAsia"/>
-                <w:sz w:val="24"/>
-                <w:szCs w:val="28"/>
-              </w:rPr>
-              <w:t>王雨宸</w:t>
+              <w:spacing w:line="276" w:lineRule="auto"/>
+              <w:jc w:val="center"/>
+              <w:rPr>
+                <w:rFonts w:ascii="Times New Roman" w:hAnsi="Times New Roman" w:cs="Times New Roman" w:hint="eastAsia"/>
+                <w:sz w:val="24"/>
+                <w:szCs w:val="24"/>
+              </w:rPr>
+            </w:pPr>
+            <w:r>
+              <w:rPr>
+                <w:rFonts w:ascii="Times New Roman" w:hAnsi="Times New Roman" w:cs="Times New Roman" w:hint="eastAsia"/>
+                <w:sz w:val="24"/>
+                <w:szCs w:val="24"/>
+              </w:rPr>
+              <w:t>W</w:t>
+            </w:r>
+            <w:r>
+              <w:rPr>
+                <w:rFonts w:ascii="Times New Roman" w:hAnsi="Times New Roman" w:cs="Times New Roman"/>
+                <w:sz w:val="24"/>
+                <w:szCs w:val="24"/>
+              </w:rPr>
+              <w:t>ang Yuchen</w:t>
             </w:r>
           </w:p>
         </w:tc>
@@ -2660,26 +3198,30 @@
           </w:tcPr>
           <w:p>
             <w:pPr>
-              <w:jc w:val="left"/>
-              <w:rPr>
-                <w:sz w:val="24"/>
-                <w:szCs w:val="28"/>
-              </w:rPr>
-            </w:pPr>
-            <w:r>
-              <w:rPr>
-                <w:rFonts w:hint="eastAsia"/>
-                <w:sz w:val="24"/>
-                <w:szCs w:val="28"/>
-              </w:rPr>
-              <w:t>T</w:t>
-            </w:r>
-            <w:r>
-              <w:rPr>
-                <w:sz w:val="24"/>
-                <w:szCs w:val="28"/>
-              </w:rPr>
-              <w:t>otal</w:t>
+              <w:autoSpaceDE w:val="0"/>
+              <w:autoSpaceDN w:val="0"/>
+              <w:adjustRightInd w:val="0"/>
+              <w:spacing w:line="276" w:lineRule="auto"/>
+              <w:jc w:val="center"/>
+              <w:rPr>
+                <w:rFonts w:ascii="Times New Roman" w:hAnsi="Times New Roman" w:cs="Times New Roman" w:hint="eastAsia"/>
+                <w:color w:val="3C4043"/>
+                <w:kern w:val="0"/>
+                <w:sz w:val="24"/>
+                <w:szCs w:val="24"/>
+                <w:lang w:val="zh-CN"/>
+              </w:rPr>
+            </w:pPr>
+            <w:r>
+              <w:rPr>
+                <w:rFonts w:ascii="Times New Roman" w:hAnsi="Times New Roman" w:cs="Times New Roman"/>
+                <w:color w:val="3C4043"/>
+                <w:kern w:val="0"/>
+                <w:sz w:val="24"/>
+                <w:szCs w:val="24"/>
+                <w:lang w:val="zh-CN"/>
+              </w:rPr>
+              <w:t>Defect Synchronization</w:t>
             </w:r>
           </w:p>
         </w:tc>
@@ -2689,26 +3231,29 @@
           </w:tcPr>
           <w:p>
             <w:pPr>
-              <w:jc w:val="left"/>
-              <w:rPr>
-                <w:sz w:val="24"/>
-                <w:szCs w:val="28"/>
-              </w:rPr>
-            </w:pPr>
-            <w:r>
-              <w:rPr>
-                <w:rFonts w:hint="eastAsia"/>
-                <w:sz w:val="24"/>
-                <w:szCs w:val="28"/>
-              </w:rPr>
-              <w:t>2</w:t>
-            </w:r>
-            <w:r>
-              <w:rPr>
-                <w:sz w:val="24"/>
-                <w:szCs w:val="28"/>
-              </w:rPr>
-              <w:t>0</w:t>
+              <w:spacing w:line="276" w:lineRule="auto"/>
+              <w:jc w:val="center"/>
+              <w:rPr>
+                <w:rFonts w:ascii="Times New Roman" w:hAnsi="Times New Roman" w:cs="Times New Roman" w:hint="eastAsia"/>
+                <w:sz w:val="24"/>
+                <w:szCs w:val="24"/>
+              </w:rPr>
+            </w:pPr>
+            <w:r>
+              <w:rPr>
+                <w:rFonts w:ascii="Times New Roman" w:hAnsi="Times New Roman" w:cs="Times New Roman" w:hint="eastAsia"/>
+                <w:sz w:val="24"/>
+                <w:szCs w:val="24"/>
+              </w:rPr>
+              <w:t>1</w:t>
+            </w:r>
+            <w:r>
+              <w:rPr>
+                <w:rFonts w:ascii="Times New Roman" w:hAnsi="Times New Roman" w:cs="Times New Roman"/>
+                <w:sz w:val="24"/>
+                <w:szCs w:val="24"/>
+              </w:rPr>
+              <w:t>5</w:t>
             </w:r>
           </w:p>
         </w:tc>
@@ -2718,10 +3263,94 @@
           </w:tcPr>
           <w:p>
             <w:pPr>
-              <w:jc w:val="left"/>
-              <w:rPr>
-                <w:sz w:val="24"/>
-                <w:szCs w:val="28"/>
+              <w:spacing w:line="276" w:lineRule="auto"/>
+              <w:jc w:val="center"/>
+              <w:rPr>
+                <w:rFonts w:ascii="Times New Roman" w:hAnsi="Times New Roman" w:cs="Times New Roman" w:hint="eastAsia"/>
+                <w:sz w:val="24"/>
+                <w:szCs w:val="24"/>
+              </w:rPr>
+            </w:pPr>
+            <w:r>
+              <w:rPr>
+                <w:rFonts w:ascii="Times New Roman" w:hAnsi="Times New Roman" w:cs="Times New Roman" w:hint="eastAsia"/>
+                <w:sz w:val="24"/>
+                <w:szCs w:val="24"/>
+              </w:rPr>
+              <w:t>W</w:t>
+            </w:r>
+            <w:r>
+              <w:rPr>
+                <w:rFonts w:ascii="Times New Roman" w:hAnsi="Times New Roman" w:cs="Times New Roman"/>
+                <w:sz w:val="24"/>
+                <w:szCs w:val="24"/>
+              </w:rPr>
+              <w:t>ang Yuchen</w:t>
+            </w:r>
+          </w:p>
+        </w:tc>
+      </w:tr>
+      <w:tr>
+        <w:tc>
+          <w:tcPr>
+            <w:tcW w:w="2766" w:type="dxa"/>
+          </w:tcPr>
+          <w:p>
+            <w:pPr>
+              <w:spacing w:line="276" w:lineRule="auto"/>
+              <w:jc w:val="center"/>
+              <w:rPr>
+                <w:rFonts w:ascii="Times New Roman" w:hAnsi="Times New Roman" w:cs="Times New Roman"/>
+                <w:sz w:val="24"/>
+                <w:szCs w:val="24"/>
+              </w:rPr>
+            </w:pPr>
+            <w:r>
+              <w:rPr>
+                <w:rFonts w:ascii="Times New Roman" w:hAnsi="Times New Roman" w:cs="Times New Roman"/>
+                <w:sz w:val="24"/>
+                <w:szCs w:val="24"/>
+              </w:rPr>
+              <w:t>Total</w:t>
+            </w:r>
+          </w:p>
+        </w:tc>
+        <w:tc>
+          <w:tcPr>
+            <w:tcW w:w="2765" w:type="dxa"/>
+          </w:tcPr>
+          <w:p>
+            <w:pPr>
+              <w:spacing w:line="276" w:lineRule="auto"/>
+              <w:jc w:val="center"/>
+              <w:rPr>
+                <w:rFonts w:ascii="Times New Roman" w:hAnsi="Times New Roman" w:cs="Times New Roman"/>
+                <w:sz w:val="24"/>
+                <w:szCs w:val="24"/>
+              </w:rPr>
+            </w:pPr>
+            <w:r>
+              <w:rPr>
+                <w:rFonts w:ascii="Times New Roman" w:hAnsi="Times New Roman" w:cs="Times New Roman"/>
+                <w:sz w:val="24"/>
+                <w:szCs w:val="24"/>
+              </w:rPr>
+              <w:t>20</w:t>
+            </w:r>
+          </w:p>
+        </w:tc>
+        <w:tc>
+          <w:tcPr>
+            <w:tcW w:w="2765" w:type="dxa"/>
+          </w:tcPr>
+          <w:p>
+            <w:pPr>
+              <w:spacing w:line="276" w:lineRule="auto"/>
+              <w:jc w:val="center"/>
+              <w:rPr>
+                <w:rFonts w:ascii="Times New Roman" w:hAnsi="Times New Roman" w:cs="Times New Roman"/>
+                <w:sz w:val="24"/>
+                <w:szCs w:val="24"/>
               </w:rPr>
             </w:pPr>
           </w:p>
@@ -2732,10 +3361,33 @@
       <w:pPr>
         <w:jc w:val="left"/>
         <w:rPr>
+          <w:rFonts w:ascii="Times New Roman" w:hAnsi="Times New Roman" w:cs="Times New Roman"/>
+          <w:sz w:val="24"/>
+          <w:szCs w:val="24"/>
+        </w:rPr>
+      </w:pPr>
+    </w:p>
+    <w:p>
+      <w:pPr>
+        <w:jc w:val="left"/>
+        <w:rPr>
+          <w:rFonts w:ascii="Times New Roman" w:hAnsi="Times New Roman" w:cs="Times New Roman" w:hint="eastAsia"/>
+          <w:b/>
+          <w:bCs/>
           <w:sz w:val="32"/>
-          <w:szCs w:val="36"/>
+          <w:szCs w:val="32"/>
         </w:rPr>
       </w:pPr>
+      <w:r>
+        <w:rPr>
+          <w:rFonts w:ascii="Times New Roman" w:hAnsi="Times New Roman" w:cs="Times New Roman"/>
+          <w:b/>
+          <w:bCs/>
+          <w:sz w:val="32"/>
+          <w:szCs w:val="32"/>
+        </w:rPr>
+        <w:t>Total workload: 295 pts</w:t>
+      </w:r>
     </w:p>
     <w:sectPr>
       <w:pgSz w:w="11906" w:h="16838"/>
@@ -2788,6 +3440,97 @@
 <file path=word/numbering.xml><?xml version="1.0" encoding="utf-8"?>
 <w:numbering xmlns:wpc="http://schemas.microsoft.com/office/word/2010/wordprocessingCanvas" xmlns:cx="http://schemas.microsoft.com/office/drawing/2014/chartex" xmlns:cx1="http://schemas.microsoft.com/office/drawing/2015/9/8/chartex" xmlns:cx2="http://schemas.microsoft.com/office/drawing/2015/10/21/chartex" xmlns:cx3="http://schemas.microsoft.com/office/drawing/2016/5/9/chartex" xmlns:cx4="http://schemas.microsoft.com/office/drawing/2016/5/10/chartex" xmlns:cx5="http://schemas.microsoft.com/office/drawing/2016/5/11/chartex" xmlns:cx6="http://schemas.microsoft.com/office/drawing/2016/5/12/chartex" xmlns:cx7="http://schemas.microsoft.com/office/drawing/2016/5/13/chartex" xmlns:cx8="http://schemas.microsoft.com/office/drawing/2016/5/14/chartex" xmlns:mc="http://schemas.openxmlformats.org/markup-compatibility/2006" xmlns:aink="http://schemas.microsoft.com/office/drawing/2016/ink" xmlns:am3d="http://schemas.microsoft.com/office/drawing/2017/model3d" xmlns:o="urn:schemas-microsoft-com:office:office" xmlns:oel="http://schemas.microsoft.com/office/2019/extlst" xmlns:r="http://schemas.openxmlformats.org/officeDocument/2006/relationships" xmlns:m="http://schemas.openxmlformats.org/officeDocument/2006/math" xmlns:v="urn:schemas-microsoft-com:vml" xmlns:wp14="http://schemas.microsoft.com/office/word/2010/wordprocessingDrawing" xmlns:wp="http://schemas.openxmlformats.org/drawingml/2006/wordprocessingDrawing" xmlns:w10="urn:schemas-microsoft-com:office:word" xmlns:w="http://schemas.openxmlformats.org/wordprocessingml/2006/main" xmlns:w14="http://schemas.microsoft.com/office/word/2010/wordml" xmlns:w15="http://schemas.microsoft.com/office/word/2012/wordml" xmlns:w16cex="http://schemas.microsoft.com/office/word/2018/wordml/cex" xmlns:w16cid="http://schemas.microsoft.com/office/word/2016/wordml/cid" xmlns:w16="http://schemas.microsoft.com/office/word/2018/wordml" xmlns:w16sdtdh="http://schemas.microsoft.com/office/word/2020/wordml/sdtdatahash" xmlns:w16se="http://schemas.microsoft.com/office/word/2015/wordml/symex" xmlns:wpg="http://schemas.microsoft.com/office/word/2010/wordprocessingGroup" xmlns:wpi="http://schemas.microsoft.com/office/word/2010/wordprocessingInk" xmlns:wne="http://schemas.microsoft.com/office/word/2006/wordml" xmlns:wps="http://schemas.microsoft.com/office/word/2010/wordprocessingShape" mc:Ignorable="w14 w15 w16se w16cid w16 w16cex w16sdtdh wp14">
   <w:abstractNum w:abstractNumId="0" w15:restartNumberingAfterBreak="0">
+    <w:nsid w:val="04F00D27"/>
+    <w:multiLevelType w:val="hybridMultilevel"/>
+    <w:tmpl w:val="43BABB6A"/>
+    <w:lvl w:ilvl="0" w:tplc="83D4DFB8">
+      <w:start w:val="1"/>
+      <w:numFmt w:val="decimal"/>
+      <w:lvlText w:val="%1."/>
+      <w:lvlJc w:val="left"/>
+      <w:pPr>
+        <w:ind w:left="360" w:hanging="360"/>
+      </w:pPr>
+      <w:rPr>
+        <w:rFonts w:hint="default"/>
+        <w:b/>
+        <w:bCs/>
+      </w:rPr>
+    </w:lvl>
+    <w:lvl w:ilvl="1" w:tplc="04090019" w:tentative="1">
+      <w:start w:val="1"/>
+      <w:numFmt w:val="lowerLetter"/>
+      <w:lvlText w:val="%2)"/>
+      <w:lvlJc w:val="left"/>
+      <w:pPr>
+        <w:ind w:left="880" w:hanging="440"/>
+      </w:pPr>
+    </w:lvl>
+    <w:lvl w:ilvl="2" w:tplc="0409001B" w:tentative="1">
+      <w:start w:val="1"/>
+      <w:numFmt w:val="lowerRoman"/>
+      <w:lvlText w:val="%3."/>
+      <w:lvlJc w:val="right"/>
+      <w:pPr>
+        <w:ind w:left="1320" w:hanging="440"/>
+      </w:pPr>
+    </w:lvl>
+    <w:lvl w:ilvl="3" w:tplc="0409000F" w:tentative="1">
+      <w:start w:val="1"/>
+      <w:numFmt w:val="decimal"/>
+      <w:lvlText w:val="%4."/>
+      <w:lvlJc w:val="left"/>
+      <w:pPr>
+        <w:ind w:left="1760" w:hanging="440"/>
+      </w:pPr>
+    </w:lvl>
+    <w:lvl w:ilvl="4" w:tplc="04090019" w:tentative="1">
+      <w:start w:val="1"/>
+      <w:numFmt w:val="lowerLetter"/>
+      <w:lvlText w:val="%5)"/>
+      <w:lvlJc w:val="left"/>
+      <w:pPr>
+        <w:ind w:left="2200" w:hanging="440"/>
+      </w:pPr>
+    </w:lvl>
+    <w:lvl w:ilvl="5" w:tplc="0409001B" w:tentative="1">
+      <w:start w:val="1"/>
+      <w:numFmt w:val="lowerRoman"/>
+      <w:lvlText w:val="%6."/>
+      <w:lvlJc w:val="right"/>
+      <w:pPr>
+        <w:ind w:left="2640" w:hanging="440"/>
+      </w:pPr>
+    </w:lvl>
+    <w:lvl w:ilvl="6" w:tplc="0409000F" w:tentative="1">
+      <w:start w:val="1"/>
+      <w:numFmt w:val="decimal"/>
+      <w:lvlText w:val="%7."/>
+      <w:lvlJc w:val="left"/>
+      <w:pPr>
+        <w:ind w:left="3080" w:hanging="440"/>
+      </w:pPr>
+    </w:lvl>
+    <w:lvl w:ilvl="7" w:tplc="04090019" w:tentative="1">
+      <w:start w:val="1"/>
+      <w:numFmt w:val="lowerLetter"/>
+      <w:lvlText w:val="%8)"/>
+      <w:lvlJc w:val="left"/>
+      <w:pPr>
+        <w:ind w:left="3520" w:hanging="440"/>
+      </w:pPr>
+    </w:lvl>
+    <w:lvl w:ilvl="8" w:tplc="0409001B" w:tentative="1">
+      <w:start w:val="1"/>
+      <w:numFmt w:val="lowerRoman"/>
+      <w:lvlText w:val="%9."/>
+      <w:lvlJc w:val="right"/>
+      <w:pPr>
+        <w:ind w:left="3960" w:hanging="440"/>
+      </w:pPr>
+    </w:lvl>
+  </w:abstractNum>
+  <w:abstractNum w:abstractNumId="1" w15:restartNumberingAfterBreak="0">
     <w:nsid w:val="1D3E1070"/>
     <w:multiLevelType w:val="hybridMultilevel"/>
     <w:tmpl w:val="FF04F87E"/>
@@ -2876,7 +3619,7 @@
       </w:pPr>
     </w:lvl>
   </w:abstractNum>
-  <w:abstractNum w:abstractNumId="1" w15:restartNumberingAfterBreak="0">
+  <w:abstractNum w:abstractNumId="2" w15:restartNumberingAfterBreak="0">
     <w:nsid w:val="5CC13146"/>
     <w:multiLevelType w:val="hybridMultilevel"/>
     <w:tmpl w:val="759C73AE"/>
@@ -2965,7 +3708,7 @@
       </w:pPr>
     </w:lvl>
   </w:abstractNum>
-  <w:abstractNum w:abstractNumId="2" w15:restartNumberingAfterBreak="0">
+  <w:abstractNum w:abstractNumId="3" w15:restartNumberingAfterBreak="0">
     <w:nsid w:val="73485D94"/>
     <w:multiLevelType w:val="hybridMultilevel"/>
     <w:tmpl w:val="DA5EE16E"/>
@@ -3055,12 +3798,15 @@
     </w:lvl>
   </w:abstractNum>
   <w:num w:numId="1" w16cid:durableId="1719013633">
+    <w:abstractNumId w:val="2"/>
+  </w:num>
+  <w:num w:numId="2" w16cid:durableId="1573273685">
+    <w:abstractNumId w:val="3"/>
+  </w:num>
+  <w:num w:numId="3" w16cid:durableId="1302884178">
     <w:abstractNumId w:val="1"/>
   </w:num>
-  <w:num w:numId="2" w16cid:durableId="1573273685">
-    <w:abstractNumId w:val="2"/>
-  </w:num>
-  <w:num w:numId="3" w16cid:durableId="1302884178">
+  <w:num w:numId="4" w16cid:durableId="358314067">
     <w:abstractNumId w:val="0"/>
   </w:num>
 </w:numbering>

--- a/Text/pre_text_chinese/product backlog.docx
+++ b/Text/pre_text_chinese/product backlog.docx
@@ -361,7 +361,7 @@
               <w:spacing w:line="276" w:lineRule="auto"/>
               <w:jc w:val="center"/>
               <w:rPr>
-                <w:rFonts w:ascii="Times New Roman" w:hAnsi="Times New Roman" w:cs="Times New Roman" w:hint="eastAsia"/>
+                <w:rFonts w:ascii="Times New Roman" w:hAnsi="Times New Roman" w:cs="Times New Roman"/>
                 <w:sz w:val="24"/>
                 <w:szCs w:val="24"/>
               </w:rPr>
@@ -549,7 +549,7 @@
               <w:spacing w:line="276" w:lineRule="auto"/>
               <w:jc w:val="center"/>
               <w:rPr>
-                <w:rFonts w:ascii="Times New Roman" w:hAnsi="Times New Roman" w:cs="Times New Roman" w:hint="eastAsia"/>
+                <w:rFonts w:ascii="Times New Roman" w:hAnsi="Times New Roman" w:cs="Times New Roman"/>
                 <w:sz w:val="24"/>
                 <w:szCs w:val="24"/>
               </w:rPr>
@@ -653,7 +653,7 @@
               <w:spacing w:line="276" w:lineRule="auto"/>
               <w:jc w:val="center"/>
               <w:rPr>
-                <w:rFonts w:ascii="Times New Roman" w:hAnsi="Times New Roman" w:cs="Times New Roman" w:hint="eastAsia"/>
+                <w:rFonts w:ascii="Times New Roman" w:hAnsi="Times New Roman" w:cs="Times New Roman"/>
                 <w:sz w:val="24"/>
                 <w:szCs w:val="24"/>
               </w:rPr>
@@ -696,7 +696,6 @@
                 <w:kern w:val="0"/>
                 <w:sz w:val="24"/>
                 <w:szCs w:val="24"/>
-                <w:lang w:val="zh-CN"/>
               </w:rPr>
             </w:pPr>
             <w:r>
@@ -706,7 +705,6 @@
                 <w:kern w:val="0"/>
                 <w:sz w:val="24"/>
                 <w:szCs w:val="24"/>
-                <w:lang w:val="zh-CN"/>
               </w:rPr>
               <w:t>Feasibility analysis and development plan</w:t>
             </w:r>
@@ -883,7 +881,7 @@
         <w:ind w:firstLineChars="0"/>
         <w:jc w:val="left"/>
         <w:rPr>
-          <w:rFonts w:ascii="Times New Roman" w:hAnsi="Times New Roman" w:cs="Times New Roman" w:hint="eastAsia"/>
+          <w:rFonts w:ascii="Times New Roman" w:hAnsi="Times New Roman" w:cs="Times New Roman"/>
           <w:b/>
           <w:bCs/>
           <w:sz w:val="24"/>
@@ -1012,7 +1010,7 @@
               <w:spacing w:line="276" w:lineRule="auto"/>
               <w:jc w:val="center"/>
               <w:rPr>
-                <w:rFonts w:ascii="Times New Roman" w:hAnsi="Times New Roman" w:cs="Times New Roman" w:hint="eastAsia"/>
+                <w:rFonts w:ascii="Times New Roman" w:hAnsi="Times New Roman" w:cs="Times New Roman"/>
                 <w:kern w:val="0"/>
                 <w:sz w:val="24"/>
                 <w:szCs w:val="24"/>
@@ -1066,7 +1064,7 @@
               <w:spacing w:line="276" w:lineRule="auto"/>
               <w:jc w:val="center"/>
               <w:rPr>
-                <w:rFonts w:ascii="Times New Roman" w:hAnsi="Times New Roman" w:cs="Times New Roman" w:hint="eastAsia"/>
+                <w:rFonts w:ascii="Times New Roman" w:hAnsi="Times New Roman" w:cs="Times New Roman"/>
                 <w:sz w:val="24"/>
                 <w:szCs w:val="24"/>
               </w:rPr>
@@ -1096,7 +1094,7 @@
               <w:spacing w:line="276" w:lineRule="auto"/>
               <w:jc w:val="center"/>
               <w:rPr>
-                <w:rFonts w:ascii="Times New Roman" w:hAnsi="Times New Roman" w:cs="Times New Roman" w:hint="eastAsia"/>
+                <w:rFonts w:ascii="Times New Roman" w:hAnsi="Times New Roman" w:cs="Times New Roman"/>
                 <w:kern w:val="0"/>
                 <w:sz w:val="24"/>
                 <w:szCs w:val="24"/>
@@ -1196,7 +1194,7 @@
               <w:spacing w:line="276" w:lineRule="auto"/>
               <w:jc w:val="center"/>
               <w:rPr>
-                <w:rFonts w:ascii="Times New Roman" w:hAnsi="Times New Roman" w:cs="Times New Roman" w:hint="eastAsia"/>
+                <w:rFonts w:ascii="Times New Roman" w:hAnsi="Times New Roman" w:cs="Times New Roman"/>
                 <w:kern w:val="0"/>
                 <w:sz w:val="24"/>
                 <w:szCs w:val="24"/>
@@ -1298,7 +1296,7 @@
               <w:spacing w:line="276" w:lineRule="auto"/>
               <w:jc w:val="center"/>
               <w:rPr>
-                <w:rFonts w:ascii="Times New Roman" w:hAnsi="Times New Roman" w:cs="Times New Roman" w:hint="eastAsia"/>
+                <w:rFonts w:ascii="Times New Roman" w:hAnsi="Times New Roman" w:cs="Times New Roman"/>
                 <w:kern w:val="0"/>
                 <w:sz w:val="24"/>
                 <w:szCs w:val="24"/>
@@ -1400,7 +1398,7 @@
               <w:spacing w:line="276" w:lineRule="auto"/>
               <w:jc w:val="center"/>
               <w:rPr>
-                <w:rFonts w:ascii="Times New Roman" w:hAnsi="Times New Roman" w:cs="Times New Roman" w:hint="eastAsia"/>
+                <w:rFonts w:ascii="Times New Roman" w:hAnsi="Times New Roman" w:cs="Times New Roman"/>
                 <w:kern w:val="0"/>
                 <w:sz w:val="24"/>
                 <w:szCs w:val="24"/>
@@ -1454,7 +1452,7 @@
               <w:spacing w:line="276" w:lineRule="auto"/>
               <w:jc w:val="center"/>
               <w:rPr>
-                <w:rFonts w:ascii="Times New Roman" w:hAnsi="Times New Roman" w:cs="Times New Roman" w:hint="eastAsia"/>
+                <w:rFonts w:ascii="Times New Roman" w:hAnsi="Times New Roman" w:cs="Times New Roman"/>
                 <w:sz w:val="24"/>
                 <w:szCs w:val="24"/>
               </w:rPr>
@@ -1502,7 +1500,7 @@
               <w:spacing w:line="276" w:lineRule="auto"/>
               <w:jc w:val="center"/>
               <w:rPr>
-                <w:rFonts w:ascii="Times New Roman" w:hAnsi="Times New Roman" w:cs="Times New Roman" w:hint="eastAsia"/>
+                <w:rFonts w:ascii="Times New Roman" w:hAnsi="Times New Roman" w:cs="Times New Roman"/>
                 <w:kern w:val="0"/>
                 <w:sz w:val="24"/>
                 <w:szCs w:val="24"/>
@@ -1604,7 +1602,7 @@
               <w:spacing w:line="276" w:lineRule="auto"/>
               <w:jc w:val="center"/>
               <w:rPr>
-                <w:rFonts w:ascii="Times New Roman" w:hAnsi="Times New Roman" w:cs="Times New Roman" w:hint="eastAsia"/>
+                <w:rFonts w:ascii="Times New Roman" w:hAnsi="Times New Roman" w:cs="Times New Roman"/>
                 <w:kern w:val="0"/>
                 <w:sz w:val="24"/>
                 <w:szCs w:val="24"/>
@@ -1696,43 +1694,43 @@
               <w:spacing w:line="276" w:lineRule="auto"/>
               <w:jc w:val="center"/>
               <w:rPr>
+                <w:rFonts w:ascii="Times New Roman" w:hAnsi="Times New Roman" w:cs="Times New Roman"/>
+                <w:kern w:val="0"/>
+                <w:sz w:val="24"/>
+                <w:szCs w:val="24"/>
+                <w:lang w:val="zh-CN"/>
+              </w:rPr>
+            </w:pPr>
+            <w:r>
+              <w:rPr>
+                <w:rFonts w:ascii="Times New Roman" w:hAnsi="Times New Roman" w:cs="Times New Roman"/>
+                <w:kern w:val="0"/>
+                <w:sz w:val="24"/>
+                <w:szCs w:val="24"/>
+                <w:lang w:val="zh-CN"/>
+              </w:rPr>
+              <w:t>Defect information statistics</w:t>
+            </w:r>
+          </w:p>
+        </w:tc>
+        <w:tc>
+          <w:tcPr>
+            <w:tcW w:w="3023" w:type="dxa"/>
+            <w:vAlign w:val="center"/>
+          </w:tcPr>
+          <w:p>
+            <w:pPr>
+              <w:spacing w:line="276" w:lineRule="auto"/>
+              <w:jc w:val="center"/>
+              <w:rPr>
+                <w:rFonts w:ascii="Times New Roman" w:hAnsi="Times New Roman" w:cs="Times New Roman"/>
+                <w:sz w:val="24"/>
+                <w:szCs w:val="24"/>
+              </w:rPr>
+            </w:pPr>
+            <w:r>
+              <w:rPr>
                 <w:rFonts w:ascii="Times New Roman" w:hAnsi="Times New Roman" w:cs="Times New Roman" w:hint="eastAsia"/>
-                <w:kern w:val="0"/>
-                <w:sz w:val="24"/>
-                <w:szCs w:val="24"/>
-                <w:lang w:val="zh-CN"/>
-              </w:rPr>
-            </w:pPr>
-            <w:r>
-              <w:rPr>
-                <w:rFonts w:ascii="Times New Roman" w:hAnsi="Times New Roman" w:cs="Times New Roman"/>
-                <w:kern w:val="0"/>
-                <w:sz w:val="24"/>
-                <w:szCs w:val="24"/>
-                <w:lang w:val="zh-CN"/>
-              </w:rPr>
-              <w:t>Defect information statistics</w:t>
-            </w:r>
-          </w:p>
-        </w:tc>
-        <w:tc>
-          <w:tcPr>
-            <w:tcW w:w="3023" w:type="dxa"/>
-            <w:vAlign w:val="center"/>
-          </w:tcPr>
-          <w:p>
-            <w:pPr>
-              <w:spacing w:line="276" w:lineRule="auto"/>
-              <w:jc w:val="center"/>
-              <w:rPr>
-                <w:rFonts w:ascii="Times New Roman" w:hAnsi="Times New Roman" w:cs="Times New Roman"/>
-                <w:sz w:val="24"/>
-                <w:szCs w:val="24"/>
-              </w:rPr>
-            </w:pPr>
-            <w:r>
-              <w:rPr>
-                <w:rFonts w:ascii="Times New Roman" w:hAnsi="Times New Roman" w:cs="Times New Roman" w:hint="eastAsia"/>
                 <w:sz w:val="24"/>
                 <w:szCs w:val="24"/>
               </w:rPr>
@@ -1758,7 +1756,7 @@
               <w:spacing w:line="276" w:lineRule="auto"/>
               <w:jc w:val="center"/>
               <w:rPr>
-                <w:rFonts w:ascii="Times New Roman" w:hAnsi="Times New Roman" w:cs="Times New Roman" w:hint="eastAsia"/>
+                <w:rFonts w:ascii="Times New Roman" w:hAnsi="Times New Roman" w:cs="Times New Roman"/>
                 <w:sz w:val="24"/>
                 <w:szCs w:val="24"/>
               </w:rPr>
@@ -1914,7 +1912,7 @@
         <w:ind w:left="360" w:firstLineChars="0" w:firstLine="0"/>
         <w:jc w:val="left"/>
         <w:rPr>
-          <w:rFonts w:ascii="Times New Roman" w:hAnsi="Times New Roman" w:cs="Times New Roman" w:hint="eastAsia"/>
+          <w:rFonts w:ascii="Times New Roman" w:hAnsi="Times New Roman" w:cs="Times New Roman"/>
           <w:sz w:val="24"/>
           <w:szCs w:val="24"/>
         </w:rPr>
@@ -2095,7 +2093,7 @@
               <w:spacing w:line="276" w:lineRule="auto"/>
               <w:jc w:val="center"/>
               <w:rPr>
-                <w:rFonts w:ascii="Times New Roman" w:hAnsi="Times New Roman" w:cs="Times New Roman" w:hint="eastAsia"/>
+                <w:rFonts w:ascii="Times New Roman" w:hAnsi="Times New Roman" w:cs="Times New Roman"/>
                 <w:sz w:val="24"/>
                 <w:szCs w:val="24"/>
               </w:rPr>
@@ -2179,7 +2177,7 @@
               <w:spacing w:line="276" w:lineRule="auto"/>
               <w:jc w:val="center"/>
               <w:rPr>
-                <w:rFonts w:ascii="Times New Roman" w:hAnsi="Times New Roman" w:cs="Times New Roman" w:hint="eastAsia"/>
+                <w:rFonts w:ascii="Times New Roman" w:hAnsi="Times New Roman" w:cs="Times New Roman"/>
                 <w:sz w:val="24"/>
                 <w:szCs w:val="24"/>
               </w:rPr>
@@ -2271,7 +2269,7 @@
               <w:spacing w:line="276" w:lineRule="auto"/>
               <w:jc w:val="center"/>
               <w:rPr>
-                <w:rFonts w:ascii="Times New Roman" w:hAnsi="Times New Roman" w:cs="Times New Roman" w:hint="eastAsia"/>
+                <w:rFonts w:ascii="Times New Roman" w:hAnsi="Times New Roman" w:cs="Times New Roman"/>
                 <w:sz w:val="24"/>
                 <w:szCs w:val="24"/>
               </w:rPr>
@@ -2355,7 +2353,7 @@
               <w:spacing w:line="276" w:lineRule="auto"/>
               <w:jc w:val="center"/>
               <w:rPr>
-                <w:rFonts w:ascii="Times New Roman" w:hAnsi="Times New Roman" w:cs="Times New Roman" w:hint="eastAsia"/>
+                <w:rFonts w:ascii="Times New Roman" w:hAnsi="Times New Roman" w:cs="Times New Roman"/>
                 <w:sz w:val="24"/>
                 <w:szCs w:val="24"/>
               </w:rPr>
@@ -2480,7 +2478,7 @@
         <w:ind w:firstLineChars="0"/>
         <w:jc w:val="left"/>
         <w:rPr>
-          <w:rFonts w:ascii="Times New Roman" w:hAnsi="Times New Roman" w:cs="Times New Roman" w:hint="eastAsia"/>
+          <w:rFonts w:ascii="Times New Roman" w:hAnsi="Times New Roman" w:cs="Times New Roman"/>
           <w:b/>
           <w:bCs/>
           <w:sz w:val="24"/>
@@ -2609,7 +2607,7 @@
               <w:spacing w:line="276" w:lineRule="auto"/>
               <w:jc w:val="center"/>
               <w:rPr>
-                <w:rFonts w:ascii="Times New Roman" w:hAnsi="Times New Roman" w:cs="Times New Roman" w:hint="eastAsia"/>
+                <w:rFonts w:ascii="Times New Roman" w:hAnsi="Times New Roman" w:cs="Times New Roman"/>
                 <w:color w:val="3C4043"/>
                 <w:kern w:val="0"/>
                 <w:sz w:val="24"/>
@@ -2665,7 +2663,7 @@
               <w:spacing w:line="276" w:lineRule="auto"/>
               <w:jc w:val="center"/>
               <w:rPr>
-                <w:rFonts w:ascii="Times New Roman" w:hAnsi="Times New Roman" w:cs="Times New Roman" w:hint="eastAsia"/>
+                <w:rFonts w:ascii="Times New Roman" w:hAnsi="Times New Roman" w:cs="Times New Roman"/>
                 <w:sz w:val="24"/>
                 <w:szCs w:val="24"/>
               </w:rPr>
@@ -2703,7 +2701,7 @@
               <w:spacing w:line="276" w:lineRule="auto"/>
               <w:jc w:val="center"/>
               <w:rPr>
-                <w:rFonts w:ascii="Times New Roman" w:hAnsi="Times New Roman" w:cs="Times New Roman" w:hint="eastAsia"/>
+                <w:rFonts w:ascii="Times New Roman" w:hAnsi="Times New Roman" w:cs="Times New Roman"/>
                 <w:color w:val="3C4043"/>
                 <w:kern w:val="0"/>
                 <w:sz w:val="24"/>
@@ -2767,7 +2765,7 @@
               <w:spacing w:line="276" w:lineRule="auto"/>
               <w:jc w:val="center"/>
               <w:rPr>
-                <w:rFonts w:ascii="Times New Roman" w:hAnsi="Times New Roman" w:cs="Times New Roman" w:hint="eastAsia"/>
+                <w:rFonts w:ascii="Times New Roman" w:hAnsi="Times New Roman" w:cs="Times New Roman"/>
                 <w:sz w:val="24"/>
                 <w:szCs w:val="24"/>
               </w:rPr>
@@ -2815,7 +2813,7 @@
               <w:spacing w:line="276" w:lineRule="auto"/>
               <w:jc w:val="center"/>
               <w:rPr>
-                <w:rFonts w:ascii="Times New Roman" w:hAnsi="Times New Roman" w:cs="Times New Roman" w:hint="eastAsia"/>
+                <w:rFonts w:ascii="Times New Roman" w:hAnsi="Times New Roman" w:cs="Times New Roman"/>
                 <w:color w:val="3C4043"/>
                 <w:kern w:val="0"/>
                 <w:sz w:val="24"/>
@@ -2871,7 +2869,7 @@
               <w:spacing w:line="276" w:lineRule="auto"/>
               <w:jc w:val="center"/>
               <w:rPr>
-                <w:rFonts w:ascii="Times New Roman" w:hAnsi="Times New Roman" w:cs="Times New Roman" w:hint="eastAsia"/>
+                <w:rFonts w:ascii="Times New Roman" w:hAnsi="Times New Roman" w:cs="Times New Roman"/>
                 <w:sz w:val="24"/>
                 <w:szCs w:val="24"/>
               </w:rPr>
@@ -3106,23 +3104,7 @@
                 <w:sz w:val="24"/>
                 <w:szCs w:val="24"/>
               </w:rPr>
-              <w:t xml:space="preserve">Deployment to </w:t>
-            </w:r>
-            <w:r>
-              <w:rPr>
-                <w:rFonts w:ascii="Times New Roman" w:hAnsi="Times New Roman" w:cs="Times New Roman"/>
-                <w:sz w:val="24"/>
-                <w:szCs w:val="24"/>
-              </w:rPr>
-              <w:t>s</w:t>
-            </w:r>
-            <w:r>
-              <w:rPr>
-                <w:rFonts w:ascii="Times New Roman" w:hAnsi="Times New Roman" w:cs="Times New Roman"/>
-                <w:sz w:val="24"/>
-                <w:szCs w:val="24"/>
-              </w:rPr>
-              <w:t>erver</w:t>
+              <w:t>Deployment to server</w:t>
             </w:r>
           </w:p>
         </w:tc>
@@ -3167,7 +3149,7 @@
               <w:spacing w:line="276" w:lineRule="auto"/>
               <w:jc w:val="center"/>
               <w:rPr>
-                <w:rFonts w:ascii="Times New Roman" w:hAnsi="Times New Roman" w:cs="Times New Roman" w:hint="eastAsia"/>
+                <w:rFonts w:ascii="Times New Roman" w:hAnsi="Times New Roman" w:cs="Times New Roman"/>
                 <w:sz w:val="24"/>
                 <w:szCs w:val="24"/>
               </w:rPr>
@@ -3204,7 +3186,7 @@
               <w:spacing w:line="276" w:lineRule="auto"/>
               <w:jc w:val="center"/>
               <w:rPr>
-                <w:rFonts w:ascii="Times New Roman" w:hAnsi="Times New Roman" w:cs="Times New Roman" w:hint="eastAsia"/>
+                <w:rFonts w:ascii="Times New Roman" w:hAnsi="Times New Roman" w:cs="Times New Roman"/>
                 <w:color w:val="3C4043"/>
                 <w:kern w:val="0"/>
                 <w:sz w:val="24"/>
@@ -3234,17 +3216,17 @@
               <w:spacing w:line="276" w:lineRule="auto"/>
               <w:jc w:val="center"/>
               <w:rPr>
+                <w:rFonts w:ascii="Times New Roman" w:hAnsi="Times New Roman" w:cs="Times New Roman"/>
+                <w:sz w:val="24"/>
+                <w:szCs w:val="24"/>
+              </w:rPr>
+            </w:pPr>
+            <w:r>
+              <w:rPr>
                 <w:rFonts w:ascii="Times New Roman" w:hAnsi="Times New Roman" w:cs="Times New Roman" w:hint="eastAsia"/>
                 <w:sz w:val="24"/>
                 <w:szCs w:val="24"/>
               </w:rPr>
-            </w:pPr>
-            <w:r>
-              <w:rPr>
-                <w:rFonts w:ascii="Times New Roman" w:hAnsi="Times New Roman" w:cs="Times New Roman" w:hint="eastAsia"/>
-                <w:sz w:val="24"/>
-                <w:szCs w:val="24"/>
-              </w:rPr>
               <w:t>1</w:t>
             </w:r>
             <w:r>
@@ -3266,7 +3248,7 @@
               <w:spacing w:line="276" w:lineRule="auto"/>
               <w:jc w:val="center"/>
               <w:rPr>
-                <w:rFonts w:ascii="Times New Roman" w:hAnsi="Times New Roman" w:cs="Times New Roman" w:hint="eastAsia"/>
+                <w:rFonts w:ascii="Times New Roman" w:hAnsi="Times New Roman" w:cs="Times New Roman"/>
                 <w:sz w:val="24"/>
                 <w:szCs w:val="24"/>
               </w:rPr>
